--- a/ARCHIVE/Mô hình hóa FDD/mô hình hóa FDD.docx
+++ b/ARCHIVE/Mô hình hóa FDD/mô hình hóa FDD.docx
@@ -10,40 +10,134 @@
         <mc:AlternateContent>
           <mc:Choice Requires="wps">
             <w:drawing>
-              <wp:anchor distT="0" distB="0" distL="114300" distR="114300" simplePos="0" relativeHeight="251680768" behindDoc="0" locked="0" layoutInCell="1" allowOverlap="1" wp14:anchorId="75D9A2BD" wp14:editId="39453089">
+              <wp:anchor distT="0" distB="0" distL="114300" distR="114300" simplePos="0" relativeHeight="251665408" behindDoc="0" locked="0" layoutInCell="1" allowOverlap="1" wp14:anchorId="50BC2A8C" wp14:editId="5DB923CF">
+                <wp:simplePos x="0" y="0"/>
+                <wp:positionH relativeFrom="margin">
+                  <wp:posOffset>4114800</wp:posOffset>
+                </wp:positionH>
+                <wp:positionV relativeFrom="paragraph">
+                  <wp:posOffset>1209675</wp:posOffset>
+                </wp:positionV>
+                <wp:extent cx="1524000" cy="419100"/>
+                <wp:effectExtent l="0" t="0" r="19050" b="19050"/>
+                <wp:wrapNone/>
+                <wp:docPr id="4" name="Hình chữ nhật 4"/>
+                <wp:cNvGraphicFramePr/>
+                <a:graphic xmlns:a="http://schemas.openxmlformats.org/drawingml/2006/main">
+                  <a:graphicData uri="http://schemas.microsoft.com/office/word/2010/wordprocessingShape">
+                    <wps:wsp>
+                      <wps:cNvSpPr/>
+                      <wps:spPr>
+                        <a:xfrm>
+                          <a:off x="0" y="0"/>
+                          <a:ext cx="1524000" cy="419100"/>
+                        </a:xfrm>
+                        <a:prstGeom prst="rect">
+                          <a:avLst/>
+                        </a:prstGeom>
+                      </wps:spPr>
+                      <wps:style>
+                        <a:lnRef idx="2">
+                          <a:schemeClr val="accent1">
+                            <a:shade val="50000"/>
+                          </a:schemeClr>
+                        </a:lnRef>
+                        <a:fillRef idx="1">
+                          <a:schemeClr val="accent1"/>
+                        </a:fillRef>
+                        <a:effectRef idx="0">
+                          <a:schemeClr val="accent1"/>
+                        </a:effectRef>
+                        <a:fontRef idx="minor">
+                          <a:schemeClr val="lt1"/>
+                        </a:fontRef>
+                      </wps:style>
+                      <wps:txbx>
+                        <w:txbxContent>
+                          <w:p>
+                            <w:pPr>
+                              <w:jc w:val="center"/>
+                            </w:pPr>
+                            <w:r>
+                              <w:t>7. Báo cáo</w:t>
+                            </w:r>
+                          </w:p>
+                        </w:txbxContent>
+                      </wps:txbx>
+                      <wps:bodyPr rot="0" spcFirstLastPara="0" vertOverflow="overflow" horzOverflow="overflow" vert="horz" wrap="square" lIns="91440" tIns="45720" rIns="91440" bIns="45720" numCol="1" spcCol="0" rtlCol="0" fromWordArt="0" anchor="ctr" anchorCtr="0" forceAA="0" compatLnSpc="1">
+                        <a:prstTxWarp prst="textNoShape">
+                          <a:avLst/>
+                        </a:prstTxWarp>
+                        <a:noAutofit/>
+                      </wps:bodyPr>
+                    </wps:wsp>
+                  </a:graphicData>
+                </a:graphic>
+              </wp:anchor>
+            </w:drawing>
+          </mc:Choice>
+          <mc:Fallback>
+            <w:pict>
+              <v:rect w14:anchorId="50BC2A8C" id="Hình chữ nhật 4" o:spid="_x0000_s1026" style="position:absolute;margin-left:324pt;margin-top:95.25pt;width:120pt;height:33pt;z-index:251665408;visibility:visible;mso-wrap-style:square;mso-wrap-distance-left:9pt;mso-wrap-distance-top:0;mso-wrap-distance-right:9pt;mso-wrap-distance-bottom:0;mso-position-horizontal:absolute;mso-position-horizontal-relative:margin;mso-position-vertical:absolute;mso-position-vertical-relative:text;v-text-anchor:middle" o:gfxdata="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" fillcolor="#4472c4 [3204]" strokecolor="#1f3763 [1604]" strokeweight="1pt">
+                <v:textbox>
+                  <w:txbxContent>
+                    <w:p>
+                      <w:pPr>
+                        <w:jc w:val="center"/>
+                      </w:pPr>
+                      <w:r>
+                        <w:t>7. Báo cáo</w:t>
+                      </w:r>
+                    </w:p>
+                  </w:txbxContent>
+                </v:textbox>
+                <w10:wrap anchorx="margin"/>
+              </v:rect>
+            </w:pict>
+          </mc:Fallback>
+        </mc:AlternateContent>
+      </w:r>
+      <w:r>
+        <w:rPr>
+          <w:noProof/>
+        </w:rPr>
+        <mc:AlternateContent>
+          <mc:Choice Requires="wps">
+            <w:drawing>
+              <wp:anchor distT="0" distB="0" distL="114300" distR="114300" simplePos="0" relativeHeight="251670528" behindDoc="0" locked="0" layoutInCell="1" allowOverlap="1">
                 <wp:simplePos x="0" y="0"/>
                 <wp:positionH relativeFrom="column">
-                  <wp:posOffset>2723321</wp:posOffset>
+                  <wp:posOffset>4581525</wp:posOffset>
                 </wp:positionH>
                 <wp:positionV relativeFrom="paragraph">
-                  <wp:posOffset>993912</wp:posOffset>
+                  <wp:posOffset>647700</wp:posOffset>
                 </wp:positionV>
-                <wp:extent cx="706230" cy="546321"/>
-                <wp:effectExtent l="57150" t="38100" r="55880" b="82550"/>
+                <wp:extent cx="9525" cy="571500"/>
+                <wp:effectExtent l="0" t="0" r="28575" b="19050"/>
                 <wp:wrapNone/>
-                <wp:docPr id="54" name="Đường nối Thẳng 54"/>
+                <wp:docPr id="10" name="Đường nối Thẳng 10"/>
                 <wp:cNvGraphicFramePr/>
                 <a:graphic xmlns:a="http://schemas.openxmlformats.org/drawingml/2006/main">
                   <a:graphicData uri="http://schemas.microsoft.com/office/word/2010/wordprocessingShape">
                     <wps:wsp>
                       <wps:cNvCnPr/>
                       <wps:spPr>
-                        <a:xfrm flipH="1" flipV="1">
+                        <a:xfrm>
                           <a:off x="0" y="0"/>
-                          <a:ext cx="706230" cy="546321"/>
+                          <a:ext cx="9525" cy="571500"/>
                         </a:xfrm>
                         <a:prstGeom prst="line">
                           <a:avLst/>
                         </a:prstGeom>
                       </wps:spPr>
                       <wps:style>
-                        <a:lnRef idx="2">
+                        <a:lnRef idx="3">
                           <a:schemeClr val="accent1"/>
                         </a:lnRef>
                         <a:fillRef idx="0">
                           <a:schemeClr val="accent1"/>
                         </a:fillRef>
-                        <a:effectRef idx="1">
+                        <a:effectRef idx="2">
                           <a:schemeClr val="accent1"/>
                         </a:effectRef>
                         <a:fontRef idx="minor">
@@ -65,7 +159,7 @@
           </mc:Choice>
           <mc:Fallback>
             <w:pict>
-              <v:line w14:anchorId="778EEB31" id="Đường nối Thẳng 54" o:spid="_x0000_s1026" style="position:absolute;flip:x y;z-index:251680768;visibility:visible;mso-wrap-style:square;mso-width-percent:0;mso-height-percent:0;mso-wrap-distance-left:9pt;mso-wrap-distance-top:0;mso-wrap-distance-right:9pt;mso-wrap-distance-bottom:0;mso-position-horizontal:absolute;mso-position-horizontal-relative:text;mso-position-vertical:absolute;mso-position-vertical-relative:text;mso-width-percent:0;mso-height-percent:0;mso-width-relative:margin;mso-height-relative:margin" from="214.45pt,78.25pt" to="270.05pt,121.25pt" o:gfxdata="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" strokecolor="#4472c4 [3204]" strokeweight="1pt">
+              <v:line w14:anchorId="11F14954" id="Đường nối Thẳng 10" o:spid="_x0000_s1026" style="position:absolute;z-index:251670528;visibility:visible;mso-wrap-style:square;mso-width-percent:0;mso-height-percent:0;mso-wrap-distance-left:9pt;mso-wrap-distance-top:0;mso-wrap-distance-right:9pt;mso-wrap-distance-bottom:0;mso-position-horizontal:absolute;mso-position-horizontal-relative:text;mso-position-vertical:absolute;mso-position-vertical-relative:text;mso-width-percent:0;mso-height-percent:0;mso-width-relative:margin;mso-height-relative:margin" from="360.75pt,51pt" to="361.5pt,96pt" o:gfxdata="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" strokecolor="#4472c4 [3204]" strokeweight="1.5pt">
                 <v:stroke joinstyle="miter"/>
               </v:line>
             </w:pict>
@@ -79,110 +173,58 @@
         <mc:AlternateContent>
           <mc:Choice Requires="wps">
             <w:drawing>
-              <wp:anchor distT="0" distB="0" distL="114300" distR="114300" simplePos="0" relativeHeight="251662336" behindDoc="0" locked="0" layoutInCell="1" allowOverlap="1" wp14:anchorId="2E63C59F" wp14:editId="44A13409">
+              <wp:anchor distT="0" distB="0" distL="114300" distR="114300" simplePos="0" relativeHeight="251669504" behindDoc="0" locked="0" layoutInCell="1" allowOverlap="1">
                 <wp:simplePos x="0" y="0"/>
                 <wp:positionH relativeFrom="column">
-                  <wp:posOffset>2823680</wp:posOffset>
+                  <wp:posOffset>2571750</wp:posOffset>
                 </wp:positionH>
                 <wp:positionV relativeFrom="paragraph">
-                  <wp:posOffset>1562817</wp:posOffset>
+                  <wp:posOffset>685800</wp:posOffset>
                 </wp:positionV>
-                <wp:extent cx="1143000" cy="1659835"/>
-                <wp:effectExtent l="0" t="0" r="19050" b="17145"/>
+                <wp:extent cx="9525" cy="523875"/>
+                <wp:effectExtent l="0" t="0" r="28575" b="28575"/>
                 <wp:wrapNone/>
-                <wp:docPr id="15" name="Hình chữ nhật 15"/>
+                <wp:docPr id="9" name="Đường nối Thẳng 9"/>
                 <wp:cNvGraphicFramePr/>
                 <a:graphic xmlns:a="http://schemas.openxmlformats.org/drawingml/2006/main">
                   <a:graphicData uri="http://schemas.microsoft.com/office/word/2010/wordprocessingShape">
                     <wps:wsp>
-                      <wps:cNvSpPr/>
+                      <wps:cNvCnPr/>
                       <wps:spPr>
                         <a:xfrm>
                           <a:off x="0" y="0"/>
-                          <a:ext cx="1143000" cy="1659835"/>
+                          <a:ext cx="9525" cy="523875"/>
                         </a:xfrm>
-                        <a:prstGeom prst="rect">
+                        <a:prstGeom prst="line">
                           <a:avLst/>
                         </a:prstGeom>
                       </wps:spPr>
                       <wps:style>
-                        <a:lnRef idx="2">
-                          <a:schemeClr val="accent1">
-                            <a:shade val="50000"/>
-                          </a:schemeClr>
+                        <a:lnRef idx="3">
+                          <a:schemeClr val="accent1"/>
                         </a:lnRef>
-                        <a:fillRef idx="1">
+                        <a:fillRef idx="0">
                           <a:schemeClr val="accent1"/>
                         </a:fillRef>
-                        <a:effectRef idx="0">
+                        <a:effectRef idx="2">
                           <a:schemeClr val="accent1"/>
                         </a:effectRef>
                         <a:fontRef idx="minor">
-                          <a:schemeClr val="lt1"/>
+                          <a:schemeClr val="tx1"/>
                         </a:fontRef>
                       </wps:style>
-                      <wps:txbx>
-                        <w:txbxContent>
-                          <w:p>
-                            <w:pPr>
-                              <w:jc w:val="center"/>
-                              <w:rPr>
-                                <w:sz w:val="28"/>
-                                <w:szCs w:val="28"/>
-                              </w:rPr>
-                            </w:pPr>
-                            <w:r>
-                              <w:rPr>
-                                <w:sz w:val="28"/>
-                                <w:szCs w:val="28"/>
-                              </w:rPr>
-                              <w:t>Chuẩn đoán ghi toa thuốc</w:t>
-                            </w:r>
-                          </w:p>
-                        </w:txbxContent>
-                      </wps:txbx>
-                      <wps:bodyPr rot="0" spcFirstLastPara="0" vertOverflow="overflow" horzOverflow="overflow" vert="horz" wrap="square" lIns="91440" tIns="45720" rIns="91440" bIns="45720" numCol="1" spcCol="0" rtlCol="0" fromWordArt="0" anchor="ctr" anchorCtr="0" forceAA="0" compatLnSpc="1">
-                        <a:prstTxWarp prst="textNoShape">
-                          <a:avLst/>
-                        </a:prstTxWarp>
-                        <a:noAutofit/>
-                      </wps:bodyPr>
+                      <wps:bodyPr/>
                     </wps:wsp>
                   </a:graphicData>
                 </a:graphic>
-                <wp14:sizeRelH relativeFrom="margin">
-                  <wp14:pctWidth>0</wp14:pctWidth>
-                </wp14:sizeRelH>
-                <wp14:sizeRelV relativeFrom="margin">
-                  <wp14:pctHeight>0</wp14:pctHeight>
-                </wp14:sizeRelV>
               </wp:anchor>
             </w:drawing>
           </mc:Choice>
           <mc:Fallback>
             <w:pict>
-              <v:rect w14:anchorId="2E63C59F" id="Hình chữ nhật 15" o:spid="_x0000_s1026" style="position:absolute;margin-left:222.35pt;margin-top:123.05pt;width:90pt;height:130.7pt;z-index:251662336;visibility:visible;mso-wrap-style:square;mso-width-percent:0;mso-height-percent:0;mso-wrap-distance-left:9pt;mso-wrap-distance-top:0;mso-wrap-distance-right:9pt;mso-wrap-distance-bottom:0;mso-position-horizontal:absolute;mso-position-horizontal-relative:text;mso-position-vertical:absolute;mso-position-vertical-relative:text;mso-width-percent:0;mso-height-percent:0;mso-width-relative:margin;mso-height-relative:margin;v-text-anchor:middle" o:gfxdata="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" fillcolor="#4472c4 [3204]" strokecolor="#1f3763 [1604]" strokeweight="1pt">
-                <v:textbox>
-                  <w:txbxContent>
-                    <w:p>
-                      <w:pPr>
-                        <w:jc w:val="center"/>
-                        <w:rPr>
-                          <w:sz w:val="28"/>
-                          <w:szCs w:val="28"/>
-                        </w:rPr>
-                      </w:pPr>
-                      <w:r>
-                        <w:rPr>
-                          <w:sz w:val="28"/>
-                          <w:szCs w:val="28"/>
-                        </w:rPr>
-                        <w:t>Chuẩn đoán ghi toa thuốc</w:t>
-                      </w:r>
-                    </w:p>
-                  </w:txbxContent>
-                </v:textbox>
-              </v:rect>
+              <v:line w14:anchorId="0DA54483" id="Đường nối Thẳng 9" o:spid="_x0000_s1026" style="position:absolute;z-index:251669504;visibility:visible;mso-wrap-style:square;mso-wrap-distance-left:9pt;mso-wrap-distance-top:0;mso-wrap-distance-right:9pt;mso-wrap-distance-bottom:0;mso-position-horizontal:absolute;mso-position-horizontal-relative:text;mso-position-vertical:absolute;mso-position-vertical-relative:text" from="202.5pt,54pt" to="203.25pt,95.25pt" o:gfxdata="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" strokecolor="#4472c4 [3204]" strokeweight="1.5pt">
+                <v:stroke joinstyle="miter"/>
+              </v:line>
             </w:pict>
           </mc:Fallback>
         </mc:AlternateContent>
@@ -194,40 +236,40 @@
         <mc:AlternateContent>
           <mc:Choice Requires="wps">
             <w:drawing>
-              <wp:anchor distT="0" distB="0" distL="114300" distR="114300" simplePos="0" relativeHeight="251671552" behindDoc="0" locked="0" layoutInCell="1" allowOverlap="1" wp14:anchorId="77561DD9" wp14:editId="3DC41334">
+              <wp:anchor distT="0" distB="0" distL="114300" distR="114300" simplePos="0" relativeHeight="251667456" behindDoc="0" locked="0" layoutInCell="1" allowOverlap="1">
                 <wp:simplePos x="0" y="0"/>
-                <wp:positionH relativeFrom="column">
-                  <wp:posOffset>2673626</wp:posOffset>
+                <wp:positionH relativeFrom="margin">
+                  <wp:align>right</wp:align>
                 </wp:positionH>
                 <wp:positionV relativeFrom="paragraph">
-                  <wp:posOffset>993913</wp:posOffset>
+                  <wp:posOffset>657224</wp:posOffset>
                 </wp:positionV>
-                <wp:extent cx="2266122" cy="546321"/>
-                <wp:effectExtent l="38100" t="38100" r="77470" b="82550"/>
+                <wp:extent cx="5153025" cy="38100"/>
+                <wp:effectExtent l="0" t="0" r="28575" b="19050"/>
                 <wp:wrapNone/>
-                <wp:docPr id="43" name="Đường nối Thẳng 43"/>
+                <wp:docPr id="7" name="Đường nối Thẳng 7"/>
                 <wp:cNvGraphicFramePr/>
                 <a:graphic xmlns:a="http://schemas.openxmlformats.org/drawingml/2006/main">
                   <a:graphicData uri="http://schemas.microsoft.com/office/word/2010/wordprocessingShape">
                     <wps:wsp>
                       <wps:cNvCnPr/>
                       <wps:spPr>
-                        <a:xfrm>
+                        <a:xfrm flipV="1">
                           <a:off x="0" y="0"/>
-                          <a:ext cx="2266122" cy="546321"/>
+                          <a:ext cx="5153025" cy="38100"/>
                         </a:xfrm>
                         <a:prstGeom prst="line">
                           <a:avLst/>
                         </a:prstGeom>
                       </wps:spPr>
                       <wps:style>
-                        <a:lnRef idx="2">
+                        <a:lnRef idx="3">
                           <a:schemeClr val="accent1"/>
                         </a:lnRef>
                         <a:fillRef idx="0">
                           <a:schemeClr val="accent1"/>
                         </a:fillRef>
-                        <a:effectRef idx="1">
+                        <a:effectRef idx="2">
                           <a:schemeClr val="accent1"/>
                         </a:effectRef>
                         <a:fontRef idx="minor">
@@ -249,7 +291,71 @@
           </mc:Choice>
           <mc:Fallback>
             <w:pict>
-              <v:line w14:anchorId="2AE6CA30" id="Đường nối Thẳng 43" o:spid="_x0000_s1026" style="position:absolute;z-index:251671552;visibility:visible;mso-wrap-style:square;mso-width-percent:0;mso-height-percent:0;mso-wrap-distance-left:9pt;mso-wrap-distance-top:0;mso-wrap-distance-right:9pt;mso-wrap-distance-bottom:0;mso-position-horizontal:absolute;mso-position-horizontal-relative:text;mso-position-vertical:absolute;mso-position-vertical-relative:text;mso-width-percent:0;mso-height-percent:0;mso-width-relative:margin;mso-height-relative:margin" from="210.5pt,78.25pt" to="388.95pt,121.25pt" o:gfxdata="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" strokecolor="#4472c4 [3204]" strokeweight="1pt">
+              <v:line w14:anchorId="292880C8" id="Đường nối Thẳng 7" o:spid="_x0000_s1026" style="position:absolute;flip:y;z-index:251667456;visibility:visible;mso-wrap-style:square;mso-width-percent:0;mso-height-percent:0;mso-wrap-distance-left:9pt;mso-wrap-distance-top:0;mso-wrap-distance-right:9pt;mso-wrap-distance-bottom:0;mso-position-horizontal:right;mso-position-horizontal-relative:margin;mso-position-vertical:absolute;mso-position-vertical-relative:text;mso-width-percent:0;mso-height-percent:0;mso-width-relative:margin;mso-height-relative:margin" from="354.55pt,51.75pt" to="760.3pt,54.75pt" o:gfxdata="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" strokecolor="#4472c4 [3204]" strokeweight="1.5pt">
+                <v:stroke joinstyle="miter"/>
+                <w10:wrap anchorx="margin"/>
+              </v:line>
+            </w:pict>
+          </mc:Fallback>
+        </mc:AlternateContent>
+      </w:r>
+      <w:r>
+        <w:rPr>
+          <w:noProof/>
+        </w:rPr>
+        <mc:AlternateContent>
+          <mc:Choice Requires="wps">
+            <w:drawing>
+              <wp:anchor distT="0" distB="0" distL="114300" distR="114300" simplePos="0" relativeHeight="251668480" behindDoc="0" locked="0" layoutInCell="1" allowOverlap="1">
+                <wp:simplePos x="0" y="0"/>
+                <wp:positionH relativeFrom="column">
+                  <wp:posOffset>781050</wp:posOffset>
+                </wp:positionH>
+                <wp:positionV relativeFrom="paragraph">
+                  <wp:posOffset>676275</wp:posOffset>
+                </wp:positionV>
+                <wp:extent cx="0" cy="514350"/>
+                <wp:effectExtent l="0" t="0" r="38100" b="19050"/>
+                <wp:wrapNone/>
+                <wp:docPr id="8" name="Đường nối Thẳng 8"/>
+                <wp:cNvGraphicFramePr/>
+                <a:graphic xmlns:a="http://schemas.openxmlformats.org/drawingml/2006/main">
+                  <a:graphicData uri="http://schemas.microsoft.com/office/word/2010/wordprocessingShape">
+                    <wps:wsp>
+                      <wps:cNvCnPr/>
+                      <wps:spPr>
+                        <a:xfrm>
+                          <a:off x="0" y="0"/>
+                          <a:ext cx="0" cy="514350"/>
+                        </a:xfrm>
+                        <a:prstGeom prst="line">
+                          <a:avLst/>
+                        </a:prstGeom>
+                      </wps:spPr>
+                      <wps:style>
+                        <a:lnRef idx="3">
+                          <a:schemeClr val="accent1"/>
+                        </a:lnRef>
+                        <a:fillRef idx="0">
+                          <a:schemeClr val="accent1"/>
+                        </a:fillRef>
+                        <a:effectRef idx="2">
+                          <a:schemeClr val="accent1"/>
+                        </a:effectRef>
+                        <a:fontRef idx="minor">
+                          <a:schemeClr val="tx1"/>
+                        </a:fontRef>
+                      </wps:style>
+                      <wps:bodyPr/>
+                    </wps:wsp>
+                  </a:graphicData>
+                </a:graphic>
+              </wp:anchor>
+            </w:drawing>
+          </mc:Choice>
+          <mc:Fallback>
+            <w:pict>
+              <v:line w14:anchorId="0C0DFA9B" id="Đường nối Thẳng 8" o:spid="_x0000_s1026" style="position:absolute;z-index:251668480;visibility:visible;mso-wrap-style:square;mso-wrap-distance-left:9pt;mso-wrap-distance-top:0;mso-wrap-distance-right:9pt;mso-wrap-distance-bottom:0;mso-position-horizontal:absolute;mso-position-horizontal-relative:text;mso-position-vertical:absolute;mso-position-vertical-relative:text" from="61.5pt,53.25pt" to="61.5pt,93.75pt" o:gfxdata="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" strokecolor="#4472c4 [3204]" strokeweight="1.5pt">
                 <v:stroke joinstyle="miter"/>
               </v:line>
             </w:pict>
@@ -263,18 +369,18 @@
         <mc:AlternateContent>
           <mc:Choice Requires="wps">
             <w:drawing>
-              <wp:anchor distT="0" distB="0" distL="114300" distR="114300" simplePos="0" relativeHeight="251677696" behindDoc="0" locked="0" layoutInCell="1" allowOverlap="1" wp14:anchorId="26219805" wp14:editId="71D1C165">
+              <wp:anchor distT="0" distB="0" distL="114300" distR="114300" simplePos="0" relativeHeight="251666432" behindDoc="0" locked="0" layoutInCell="1" allowOverlap="1">
                 <wp:simplePos x="0" y="0"/>
                 <wp:positionH relativeFrom="column">
-                  <wp:posOffset>6142382</wp:posOffset>
+                  <wp:posOffset>2857500</wp:posOffset>
                 </wp:positionH>
                 <wp:positionV relativeFrom="paragraph">
-                  <wp:posOffset>3239577</wp:posOffset>
+                  <wp:posOffset>219075</wp:posOffset>
                 </wp:positionV>
-                <wp:extent cx="9939" cy="924505"/>
-                <wp:effectExtent l="57150" t="19050" r="66675" b="85725"/>
+                <wp:extent cx="9525" cy="438150"/>
+                <wp:effectExtent l="0" t="0" r="28575" b="19050"/>
                 <wp:wrapNone/>
-                <wp:docPr id="51" name="Đường nối Thẳng 51"/>
+                <wp:docPr id="5" name="Đường nối Thẳng 5"/>
                 <wp:cNvGraphicFramePr/>
                 <a:graphic xmlns:a="http://schemas.openxmlformats.org/drawingml/2006/main">
                   <a:graphicData uri="http://schemas.microsoft.com/office/word/2010/wordprocessingShape">
@@ -283,20 +389,273 @@
                       <wps:spPr>
                         <a:xfrm>
                           <a:off x="0" y="0"/>
-                          <a:ext cx="9939" cy="924505"/>
+                          <a:ext cx="9525" cy="438150"/>
                         </a:xfrm>
                         <a:prstGeom prst="line">
+                          <a:avLst/>
+                        </a:prstGeom>
+                      </wps:spPr>
+                      <wps:style>
+                        <a:lnRef idx="3">
+                          <a:schemeClr val="accent1"/>
+                        </a:lnRef>
+                        <a:fillRef idx="0">
+                          <a:schemeClr val="accent1"/>
+                        </a:fillRef>
+                        <a:effectRef idx="2">
+                          <a:schemeClr val="accent1"/>
+                        </a:effectRef>
+                        <a:fontRef idx="minor">
+                          <a:schemeClr val="tx1"/>
+                        </a:fontRef>
+                      </wps:style>
+                      <wps:bodyPr/>
+                    </wps:wsp>
+                  </a:graphicData>
+                </a:graphic>
+              </wp:anchor>
+            </w:drawing>
+          </mc:Choice>
+          <mc:Fallback>
+            <w:pict>
+              <v:line w14:anchorId="48C2C16C" id="Đường nối Thẳng 5" o:spid="_x0000_s1026" style="position:absolute;z-index:251666432;visibility:visible;mso-wrap-style:square;mso-wrap-distance-left:9pt;mso-wrap-distance-top:0;mso-wrap-distance-right:9pt;mso-wrap-distance-bottom:0;mso-position-horizontal:absolute;mso-position-horizontal-relative:text;mso-position-vertical:absolute;mso-position-vertical-relative:text" from="225pt,17.25pt" to="225.75pt,51.75pt" o:gfxdata="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" strokecolor="#4472c4 [3204]" strokeweight="1.5pt">
+                <v:stroke joinstyle="miter"/>
+              </v:line>
+            </w:pict>
+          </mc:Fallback>
+        </mc:AlternateContent>
+      </w:r>
+      <w:r>
+        <w:rPr>
+          <w:noProof/>
+        </w:rPr>
+        <mc:AlternateContent>
+          <mc:Choice Requires="wps">
+            <w:drawing>
+              <wp:anchor distT="0" distB="0" distL="114300" distR="114300" simplePos="0" relativeHeight="251661312" behindDoc="0" locked="0" layoutInCell="1" allowOverlap="1" wp14:anchorId="635F0F7F" wp14:editId="50E25AEF">
+                <wp:simplePos x="0" y="0"/>
+                <wp:positionH relativeFrom="margin">
+                  <wp:align>left</wp:align>
+                </wp:positionH>
+                <wp:positionV relativeFrom="paragraph">
+                  <wp:posOffset>1200150</wp:posOffset>
+                </wp:positionV>
+                <wp:extent cx="1524000" cy="419100"/>
+                <wp:effectExtent l="0" t="0" r="19050" b="19050"/>
+                <wp:wrapNone/>
+                <wp:docPr id="2" name="Hình chữ nhật 2"/>
+                <wp:cNvGraphicFramePr/>
+                <a:graphic xmlns:a="http://schemas.openxmlformats.org/drawingml/2006/main">
+                  <a:graphicData uri="http://schemas.microsoft.com/office/word/2010/wordprocessingShape">
+                    <wps:wsp>
+                      <wps:cNvSpPr/>
+                      <wps:spPr>
+                        <a:xfrm>
+                          <a:off x="0" y="0"/>
+                          <a:ext cx="1524000" cy="419100"/>
+                        </a:xfrm>
+                        <a:prstGeom prst="rect">
                           <a:avLst/>
                         </a:prstGeom>
                       </wps:spPr>
                       <wps:style>
                         <a:lnRef idx="2">
+                          <a:schemeClr val="accent1">
+                            <a:shade val="50000"/>
+                          </a:schemeClr>
+                        </a:lnRef>
+                        <a:fillRef idx="1">
+                          <a:schemeClr val="accent1"/>
+                        </a:fillRef>
+                        <a:effectRef idx="0">
+                          <a:schemeClr val="accent1"/>
+                        </a:effectRef>
+                        <a:fontRef idx="minor">
+                          <a:schemeClr val="lt1"/>
+                        </a:fontRef>
+                      </wps:style>
+                      <wps:txbx>
+                        <w:txbxContent>
+                          <w:p>
+                            <w:pPr>
+                              <w:jc w:val="center"/>
+                            </w:pPr>
+                            <w:r>
+                              <w:t>1.Quản lý tài khoản</w:t>
+                            </w:r>
+                          </w:p>
+                        </w:txbxContent>
+                      </wps:txbx>
+                      <wps:bodyPr rot="0" spcFirstLastPara="0" vertOverflow="overflow" horzOverflow="overflow" vert="horz" wrap="square" lIns="91440" tIns="45720" rIns="91440" bIns="45720" numCol="1" spcCol="0" rtlCol="0" fromWordArt="0" anchor="ctr" anchorCtr="0" forceAA="0" compatLnSpc="1">
+                        <a:prstTxWarp prst="textNoShape">
+                          <a:avLst/>
+                        </a:prstTxWarp>
+                        <a:noAutofit/>
+                      </wps:bodyPr>
+                    </wps:wsp>
+                  </a:graphicData>
+                </a:graphic>
+              </wp:anchor>
+            </w:drawing>
+          </mc:Choice>
+          <mc:Fallback>
+            <w:pict>
+              <v:rect w14:anchorId="635F0F7F" id="Hình chữ nhật 2" o:spid="_x0000_s1027" style="position:absolute;margin-left:0;margin-top:94.5pt;width:120pt;height:33pt;z-index:251661312;visibility:visible;mso-wrap-style:square;mso-wrap-distance-left:9pt;mso-wrap-distance-top:0;mso-wrap-distance-right:9pt;mso-wrap-distance-bottom:0;mso-position-horizontal:left;mso-position-horizontal-relative:margin;mso-position-vertical:absolute;mso-position-vertical-relative:text;v-text-anchor:middle" o:gfxdata="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" fillcolor="#4472c4 [3204]" strokecolor="#1f3763 [1604]" strokeweight="1pt">
+                <v:textbox>
+                  <w:txbxContent>
+                    <w:p>
+                      <w:pPr>
+                        <w:jc w:val="center"/>
+                      </w:pPr>
+                      <w:r>
+                        <w:t>1.Quản lý tài khoản</w:t>
+                      </w:r>
+                    </w:p>
+                  </w:txbxContent>
+                </v:textbox>
+                <w10:wrap anchorx="margin"/>
+              </v:rect>
+            </w:pict>
+          </mc:Fallback>
+        </mc:AlternateContent>
+      </w:r>
+      <w:r>
+        <w:rPr>
+          <w:noProof/>
+        </w:rPr>
+        <mc:AlternateContent>
+          <mc:Choice Requires="wps">
+            <w:drawing>
+              <wp:anchor distT="0" distB="0" distL="114300" distR="114300" simplePos="0" relativeHeight="251659264" behindDoc="0" locked="0" layoutInCell="1" allowOverlap="1">
+                <wp:simplePos x="0" y="0"/>
+                <wp:positionH relativeFrom="column">
+                  <wp:posOffset>2114550</wp:posOffset>
+                </wp:positionH>
+                <wp:positionV relativeFrom="paragraph">
+                  <wp:posOffset>-200025</wp:posOffset>
+                </wp:positionV>
+                <wp:extent cx="1524000" cy="419100"/>
+                <wp:effectExtent l="0" t="0" r="19050" b="19050"/>
+                <wp:wrapNone/>
+                <wp:docPr id="1" name="Hình chữ nhật 1"/>
+                <wp:cNvGraphicFramePr/>
+                <a:graphic xmlns:a="http://schemas.openxmlformats.org/drawingml/2006/main">
+                  <a:graphicData uri="http://schemas.microsoft.com/office/word/2010/wordprocessingShape">
+                    <wps:wsp>
+                      <wps:cNvSpPr/>
+                      <wps:spPr>
+                        <a:xfrm>
+                          <a:off x="0" y="0"/>
+                          <a:ext cx="1524000" cy="419100"/>
+                        </a:xfrm>
+                        <a:prstGeom prst="rect">
+                          <a:avLst/>
+                        </a:prstGeom>
+                      </wps:spPr>
+                      <wps:style>
+                        <a:lnRef idx="2">
+                          <a:schemeClr val="accent1">
+                            <a:shade val="50000"/>
+                          </a:schemeClr>
+                        </a:lnRef>
+                        <a:fillRef idx="1">
+                          <a:schemeClr val="accent1"/>
+                        </a:fillRef>
+                        <a:effectRef idx="0">
+                          <a:schemeClr val="accent1"/>
+                        </a:effectRef>
+                        <a:fontRef idx="minor">
+                          <a:schemeClr val="lt1"/>
+                        </a:fontRef>
+                      </wps:style>
+                      <wps:txbx>
+                        <w:txbxContent>
+                          <w:p>
+                            <w:pPr>
+                              <w:jc w:val="center"/>
+                            </w:pPr>
+                            <w:r>
+                              <w:t>Quản lý khám bệnh</w:t>
+                            </w:r>
+                          </w:p>
+                        </w:txbxContent>
+                      </wps:txbx>
+                      <wps:bodyPr rot="0" spcFirstLastPara="0" vertOverflow="overflow" horzOverflow="overflow" vert="horz" wrap="square" lIns="91440" tIns="45720" rIns="91440" bIns="45720" numCol="1" spcCol="0" rtlCol="0" fromWordArt="0" anchor="ctr" anchorCtr="0" forceAA="0" compatLnSpc="1">
+                        <a:prstTxWarp prst="textNoShape">
+                          <a:avLst/>
+                        </a:prstTxWarp>
+                        <a:noAutofit/>
+                      </wps:bodyPr>
+                    </wps:wsp>
+                  </a:graphicData>
+                </a:graphic>
+              </wp:anchor>
+            </w:drawing>
+          </mc:Choice>
+          <mc:Fallback>
+            <w:pict>
+              <v:rect id="Hình chữ nhật 1" o:spid="_x0000_s1028" style="position:absolute;margin-left:166.5pt;margin-top:-15.75pt;width:120pt;height:33pt;z-index:251659264;visibility:visible;mso-wrap-style:square;mso-wrap-distance-left:9pt;mso-wrap-distance-top:0;mso-wrap-distance-right:9pt;mso-wrap-distance-bottom:0;mso-position-horizontal:absolute;mso-position-horizontal-relative:text;mso-position-vertical:absolute;mso-position-vertical-relative:text;v-text-anchor:middle" o:gfxdata="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" fillcolor="#4472c4 [3204]" strokecolor="#1f3763 [1604]" strokeweight="1pt">
+                <v:textbox>
+                  <w:txbxContent>
+                    <w:p>
+                      <w:pPr>
+                        <w:jc w:val="center"/>
+                      </w:pPr>
+                      <w:r>
+                        <w:t>Quản lý khám bệnh</w:t>
+                      </w:r>
+                    </w:p>
+                  </w:txbxContent>
+                </v:textbox>
+              </v:rect>
+            </w:pict>
+          </mc:Fallback>
+        </mc:AlternateContent>
+      </w:r>
+    </w:p>
+    <w:p/>
+    <w:p>
+      <w:r>
+        <w:rPr>
+          <w:noProof/>
+        </w:rPr>
+        <mc:AlternateContent>
+          <mc:Choice Requires="wps">
+            <w:drawing>
+              <wp:anchor distT="0" distB="0" distL="114300" distR="114300" simplePos="0" relativeHeight="251744256" behindDoc="0" locked="0" layoutInCell="1" allowOverlap="1">
+                <wp:simplePos x="0" y="0"/>
+                <wp:positionH relativeFrom="margin">
+                  <wp:align>right</wp:align>
+                </wp:positionH>
+                <wp:positionV relativeFrom="paragraph">
+                  <wp:posOffset>76200</wp:posOffset>
+                </wp:positionV>
+                <wp:extent cx="19050" cy="2028825"/>
+                <wp:effectExtent l="0" t="0" r="19050" b="28575"/>
+                <wp:wrapNone/>
+                <wp:docPr id="67" name="Đường nối Thẳng 67"/>
+                <wp:cNvGraphicFramePr/>
+                <a:graphic xmlns:a="http://schemas.openxmlformats.org/drawingml/2006/main">
+                  <a:graphicData uri="http://schemas.microsoft.com/office/word/2010/wordprocessingShape">
+                    <wps:wsp>
+                      <wps:cNvCnPr/>
+                      <wps:spPr>
+                        <a:xfrm>
+                          <a:off x="0" y="0"/>
+                          <a:ext cx="19050" cy="2028825"/>
+                        </a:xfrm>
+                        <a:prstGeom prst="line">
+                          <a:avLst/>
+                        </a:prstGeom>
+                      </wps:spPr>
+                      <wps:style>
+                        <a:lnRef idx="3">
                           <a:schemeClr val="accent1"/>
                         </a:lnRef>
                         <a:fillRef idx="0">
                           <a:schemeClr val="accent1"/>
                         </a:fillRef>
-                        <a:effectRef idx="1">
+                        <a:effectRef idx="2">
                           <a:schemeClr val="accent1"/>
                         </a:effectRef>
                         <a:fontRef idx="minor">
@@ -318,8 +677,9 @@
           </mc:Choice>
           <mc:Fallback>
             <w:pict>
-              <v:line w14:anchorId="4874D650" id="Đường nối Thẳng 51" o:spid="_x0000_s1026" style="position:absolute;z-index:251677696;visibility:visible;mso-wrap-style:square;mso-width-percent:0;mso-height-percent:0;mso-wrap-distance-left:9pt;mso-wrap-distance-top:0;mso-wrap-distance-right:9pt;mso-wrap-distance-bottom:0;mso-position-horizontal:absolute;mso-position-horizontal-relative:text;mso-position-vertical:absolute;mso-position-vertical-relative:text;mso-width-percent:0;mso-height-percent:0;mso-width-relative:margin;mso-height-relative:margin" from="483.65pt,255.1pt" to="484.45pt,327.9pt" o:gfxdata="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" strokecolor="#4472c4 [3204]" strokeweight="1pt">
+              <v:line w14:anchorId="44517DBB" id="Đường nối Thẳng 67" o:spid="_x0000_s1026" style="position:absolute;z-index:251744256;visibility:visible;mso-wrap-style:square;mso-width-percent:0;mso-height-percent:0;mso-wrap-distance-left:9pt;mso-wrap-distance-top:0;mso-wrap-distance-right:9pt;mso-wrap-distance-bottom:0;mso-position-horizontal:right;mso-position-horizontal-relative:margin;mso-position-vertical:absolute;mso-position-vertical-relative:text;mso-width-percent:0;mso-height-percent:0;mso-width-relative:margin;mso-height-relative:margin" from="-49.7pt,6pt" to="-48.2pt,165.75pt" o:gfxdata="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" strokecolor="#4472c4 [3204]" strokeweight="1.5pt">
                 <v:stroke joinstyle="miter"/>
+                <w10:wrap anchorx="margin"/>
               </v:line>
             </w:pict>
           </mc:Fallback>
@@ -332,133 +692,18 @@
         <mc:AlternateContent>
           <mc:Choice Requires="wps">
             <w:drawing>
-              <wp:anchor distT="0" distB="0" distL="114300" distR="114300" simplePos="0" relativeHeight="251663360" behindDoc="0" locked="0" layoutInCell="1" allowOverlap="1" wp14:anchorId="16F527C5" wp14:editId="56036F95">
+              <wp:anchor distT="0" distB="0" distL="114300" distR="114300" simplePos="0" relativeHeight="251728896" behindDoc="0" locked="0" layoutInCell="1" allowOverlap="1">
                 <wp:simplePos x="0" y="0"/>
                 <wp:positionH relativeFrom="column">
-                  <wp:posOffset>4322970</wp:posOffset>
+                  <wp:posOffset>3981450</wp:posOffset>
                 </wp:positionH>
                 <wp:positionV relativeFrom="paragraph">
-                  <wp:posOffset>1561382</wp:posOffset>
+                  <wp:posOffset>114299</wp:posOffset>
                 </wp:positionV>
-                <wp:extent cx="1143000" cy="1659835"/>
-                <wp:effectExtent l="0" t="0" r="19050" b="17145"/>
+                <wp:extent cx="0" cy="5172075"/>
+                <wp:effectExtent l="0" t="0" r="38100" b="28575"/>
                 <wp:wrapNone/>
-                <wp:docPr id="16" name="Hình chữ nhật 16"/>
-                <wp:cNvGraphicFramePr/>
-                <a:graphic xmlns:a="http://schemas.openxmlformats.org/drawingml/2006/main">
-                  <a:graphicData uri="http://schemas.microsoft.com/office/word/2010/wordprocessingShape">
-                    <wps:wsp>
-                      <wps:cNvSpPr/>
-                      <wps:spPr>
-                        <a:xfrm>
-                          <a:off x="0" y="0"/>
-                          <a:ext cx="1143000" cy="1659835"/>
-                        </a:xfrm>
-                        <a:prstGeom prst="rect">
-                          <a:avLst/>
-                        </a:prstGeom>
-                      </wps:spPr>
-                      <wps:style>
-                        <a:lnRef idx="2">
-                          <a:schemeClr val="accent1">
-                            <a:shade val="50000"/>
-                          </a:schemeClr>
-                        </a:lnRef>
-                        <a:fillRef idx="1">
-                          <a:schemeClr val="accent1"/>
-                        </a:fillRef>
-                        <a:effectRef idx="0">
-                          <a:schemeClr val="accent1"/>
-                        </a:effectRef>
-                        <a:fontRef idx="minor">
-                          <a:schemeClr val="lt1"/>
-                        </a:fontRef>
-                      </wps:style>
-                      <wps:txbx>
-                        <w:txbxContent>
-                          <w:p>
-                            <w:pPr>
-                              <w:jc w:val="center"/>
-                              <w:rPr>
-                                <w:sz w:val="28"/>
-                                <w:szCs w:val="28"/>
-                              </w:rPr>
-                            </w:pPr>
-                            <w:r>
-                              <w:rPr>
-                                <w:sz w:val="28"/>
-                                <w:szCs w:val="28"/>
-                              </w:rPr>
-                              <w:t>Thu viện phí</w:t>
-                            </w:r>
-                          </w:p>
-                        </w:txbxContent>
-                      </wps:txbx>
-                      <wps:bodyPr rot="0" spcFirstLastPara="0" vertOverflow="overflow" horzOverflow="overflow" vert="horz" wrap="square" lIns="91440" tIns="45720" rIns="91440" bIns="45720" numCol="1" spcCol="0" rtlCol="0" fromWordArt="0" anchor="ctr" anchorCtr="0" forceAA="0" compatLnSpc="1">
-                        <a:prstTxWarp prst="textNoShape">
-                          <a:avLst/>
-                        </a:prstTxWarp>
-                        <a:noAutofit/>
-                      </wps:bodyPr>
-                    </wps:wsp>
-                  </a:graphicData>
-                </a:graphic>
-                <wp14:sizeRelH relativeFrom="margin">
-                  <wp14:pctWidth>0</wp14:pctWidth>
-                </wp14:sizeRelH>
-                <wp14:sizeRelV relativeFrom="margin">
-                  <wp14:pctHeight>0</wp14:pctHeight>
-                </wp14:sizeRelV>
-              </wp:anchor>
-            </w:drawing>
-          </mc:Choice>
-          <mc:Fallback>
-            <w:pict>
-              <v:rect w14:anchorId="16F527C5" id="Hình chữ nhật 16" o:spid="_x0000_s1027" style="position:absolute;margin-left:340.4pt;margin-top:122.95pt;width:90pt;height:130.7pt;z-index:251663360;visibility:visible;mso-wrap-style:square;mso-width-percent:0;mso-height-percent:0;mso-wrap-distance-left:9pt;mso-wrap-distance-top:0;mso-wrap-distance-right:9pt;mso-wrap-distance-bottom:0;mso-position-horizontal:absolute;mso-position-horizontal-relative:text;mso-position-vertical:absolute;mso-position-vertical-relative:text;mso-width-percent:0;mso-height-percent:0;mso-width-relative:margin;mso-height-relative:margin;v-text-anchor:middle" o:gfxdata="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" fillcolor="#4472c4 [3204]" strokecolor="#1f3763 [1604]" strokeweight="1pt">
-                <v:textbox>
-                  <w:txbxContent>
-                    <w:p>
-                      <w:pPr>
-                        <w:jc w:val="center"/>
-                        <w:rPr>
-                          <w:sz w:val="28"/>
-                          <w:szCs w:val="28"/>
-                        </w:rPr>
-                      </w:pPr>
-                      <w:r>
-                        <w:rPr>
-                          <w:sz w:val="28"/>
-                          <w:szCs w:val="28"/>
-                        </w:rPr>
-                        <w:t>Thu viện phí</w:t>
-                      </w:r>
-                    </w:p>
-                  </w:txbxContent>
-                </v:textbox>
-              </v:rect>
-            </w:pict>
-          </mc:Fallback>
-        </mc:AlternateContent>
-      </w:r>
-      <w:r>
-        <w:rPr>
-          <w:noProof/>
-        </w:rPr>
-        <mc:AlternateContent>
-          <mc:Choice Requires="wps">
-            <w:drawing>
-              <wp:anchor distT="0" distB="0" distL="114300" distR="114300" simplePos="0" relativeHeight="251681792" behindDoc="0" locked="0" layoutInCell="1" allowOverlap="1" wp14:anchorId="5CDC77C0" wp14:editId="10EAEBAD">
-                <wp:simplePos x="0" y="0"/>
-                <wp:positionH relativeFrom="column">
-                  <wp:posOffset>2673625</wp:posOffset>
-                </wp:positionH>
-                <wp:positionV relativeFrom="paragraph">
-                  <wp:posOffset>974034</wp:posOffset>
-                </wp:positionV>
-                <wp:extent cx="3558209" cy="556453"/>
-                <wp:effectExtent l="38100" t="38100" r="61595" b="91440"/>
-                <wp:wrapNone/>
-                <wp:docPr id="55" name="Đường nối Thẳng 55"/>
+                <wp:docPr id="53" name="Đường nối Thẳng 53"/>
                 <wp:cNvGraphicFramePr/>
                 <a:graphic xmlns:a="http://schemas.openxmlformats.org/drawingml/2006/main">
                   <a:graphicData uri="http://schemas.microsoft.com/office/word/2010/wordprocessingShape">
@@ -467,20 +712,20 @@
                       <wps:spPr>
                         <a:xfrm>
                           <a:off x="0" y="0"/>
-                          <a:ext cx="3558209" cy="556453"/>
+                          <a:ext cx="0" cy="5172075"/>
                         </a:xfrm>
                         <a:prstGeom prst="line">
                           <a:avLst/>
                         </a:prstGeom>
                       </wps:spPr>
                       <wps:style>
-                        <a:lnRef idx="2">
+                        <a:lnRef idx="3">
                           <a:schemeClr val="accent1"/>
                         </a:lnRef>
                         <a:fillRef idx="0">
                           <a:schemeClr val="accent1"/>
                         </a:fillRef>
-                        <a:effectRef idx="1">
+                        <a:effectRef idx="2">
                           <a:schemeClr val="accent1"/>
                         </a:effectRef>
                         <a:fontRef idx="minor">
@@ -502,7 +747,7 @@
           </mc:Choice>
           <mc:Fallback>
             <w:pict>
-              <v:line w14:anchorId="4A40241D" id="Đường nối Thẳng 55" o:spid="_x0000_s1026" style="position:absolute;z-index:251681792;visibility:visible;mso-wrap-style:square;mso-width-percent:0;mso-height-percent:0;mso-wrap-distance-left:9pt;mso-wrap-distance-top:0;mso-wrap-distance-right:9pt;mso-wrap-distance-bottom:0;mso-position-horizontal:absolute;mso-position-horizontal-relative:text;mso-position-vertical:absolute;mso-position-vertical-relative:text;mso-width-percent:0;mso-height-percent:0;mso-width-relative:margin;mso-height-relative:margin" from="210.5pt,76.7pt" to="490.65pt,120.5pt" o:gfxdata="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" strokecolor="#4472c4 [3204]" strokeweight="1pt">
+              <v:line w14:anchorId="6D3D94E7" id="Đường nối Thẳng 53" o:spid="_x0000_s1026" style="position:absolute;z-index:251728896;visibility:visible;mso-wrap-style:square;mso-width-percent:0;mso-height-percent:0;mso-wrap-distance-left:9pt;mso-wrap-distance-top:0;mso-wrap-distance-right:9pt;mso-wrap-distance-bottom:0;mso-position-horizontal:absolute;mso-position-horizontal-relative:text;mso-position-vertical:absolute;mso-position-vertical-relative:text;mso-width-percent:0;mso-height-percent:0;mso-width-relative:margin;mso-height-relative:margin" from="313.5pt,9pt" to="313.5pt,416.25pt" o:gfxdata="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" strokecolor="#4472c4 [3204]" strokeweight="1.5pt">
                 <v:stroke joinstyle="miter"/>
               </v:line>
             </w:pict>
@@ -516,155 +761,40 @@
         <mc:AlternateContent>
           <mc:Choice Requires="wps">
             <w:drawing>
-              <wp:anchor distT="0" distB="0" distL="114300" distR="114300" simplePos="0" relativeHeight="251664384" behindDoc="0" locked="0" layoutInCell="1" allowOverlap="1" wp14:anchorId="1F60070B" wp14:editId="41FAF781">
+              <wp:anchor distT="0" distB="0" distL="114300" distR="114300" simplePos="0" relativeHeight="251718656" behindDoc="0" locked="0" layoutInCell="1" allowOverlap="1">
                 <wp:simplePos x="0" y="0"/>
                 <wp:positionH relativeFrom="column">
-                  <wp:posOffset>5596918</wp:posOffset>
+                  <wp:posOffset>1847850</wp:posOffset>
                 </wp:positionH>
                 <wp:positionV relativeFrom="paragraph">
-                  <wp:posOffset>1552133</wp:posOffset>
+                  <wp:posOffset>142875</wp:posOffset>
                 </wp:positionV>
-                <wp:extent cx="1143000" cy="1659835"/>
-                <wp:effectExtent l="0" t="0" r="19050" b="17145"/>
+                <wp:extent cx="38100" cy="5143500"/>
+                <wp:effectExtent l="0" t="0" r="19050" b="19050"/>
                 <wp:wrapNone/>
-                <wp:docPr id="17" name="Hình chữ nhật 17"/>
-                <wp:cNvGraphicFramePr/>
-                <a:graphic xmlns:a="http://schemas.openxmlformats.org/drawingml/2006/main">
-                  <a:graphicData uri="http://schemas.microsoft.com/office/word/2010/wordprocessingShape">
-                    <wps:wsp>
-                      <wps:cNvSpPr/>
-                      <wps:spPr>
-                        <a:xfrm>
-                          <a:off x="0" y="0"/>
-                          <a:ext cx="1143000" cy="1659835"/>
-                        </a:xfrm>
-                        <a:prstGeom prst="rect">
-                          <a:avLst/>
-                        </a:prstGeom>
-                      </wps:spPr>
-                      <wps:style>
-                        <a:lnRef idx="2">
-                          <a:schemeClr val="accent1">
-                            <a:shade val="50000"/>
-                          </a:schemeClr>
-                        </a:lnRef>
-                        <a:fillRef idx="1">
-                          <a:schemeClr val="accent1"/>
-                        </a:fillRef>
-                        <a:effectRef idx="0">
-                          <a:schemeClr val="accent1"/>
-                        </a:effectRef>
-                        <a:fontRef idx="minor">
-                          <a:schemeClr val="lt1"/>
-                        </a:fontRef>
-                      </wps:style>
-                      <wps:txbx>
-                        <w:txbxContent>
-                          <w:p>
-                            <w:pPr>
-                              <w:jc w:val="center"/>
-                              <w:rPr>
-                                <w:sz w:val="28"/>
-                                <w:szCs w:val="28"/>
-                              </w:rPr>
-                            </w:pPr>
-                            <w:r>
-                              <w:rPr>
-                                <w:sz w:val="28"/>
-                                <w:szCs w:val="28"/>
-                              </w:rPr>
-                              <w:t>Báo cáo</w:t>
-                            </w:r>
-                          </w:p>
-                        </w:txbxContent>
-                      </wps:txbx>
-                      <wps:bodyPr rot="0" spcFirstLastPara="0" vertOverflow="overflow" horzOverflow="overflow" vert="horz" wrap="square" lIns="91440" tIns="45720" rIns="91440" bIns="45720" numCol="1" spcCol="0" rtlCol="0" fromWordArt="0" anchor="ctr" anchorCtr="0" forceAA="0" compatLnSpc="1">
-                        <a:prstTxWarp prst="textNoShape">
-                          <a:avLst/>
-                        </a:prstTxWarp>
-                        <a:noAutofit/>
-                      </wps:bodyPr>
-                    </wps:wsp>
-                  </a:graphicData>
-                </a:graphic>
-                <wp14:sizeRelH relativeFrom="margin">
-                  <wp14:pctWidth>0</wp14:pctWidth>
-                </wp14:sizeRelH>
-                <wp14:sizeRelV relativeFrom="margin">
-                  <wp14:pctHeight>0</wp14:pctHeight>
-                </wp14:sizeRelV>
-              </wp:anchor>
-            </w:drawing>
-          </mc:Choice>
-          <mc:Fallback>
-            <w:pict>
-              <v:rect w14:anchorId="1F60070B" id="Hình chữ nhật 17" o:spid="_x0000_s1028" style="position:absolute;margin-left:440.7pt;margin-top:122.2pt;width:90pt;height:130.7pt;z-index:251664384;visibility:visible;mso-wrap-style:square;mso-width-percent:0;mso-height-percent:0;mso-wrap-distance-left:9pt;mso-wrap-distance-top:0;mso-wrap-distance-right:9pt;mso-wrap-distance-bottom:0;mso-position-horizontal:absolute;mso-position-horizontal-relative:text;mso-position-vertical:absolute;mso-position-vertical-relative:text;mso-width-percent:0;mso-height-percent:0;mso-width-relative:margin;mso-height-relative:margin;v-text-anchor:middle" o:gfxdata="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" fillcolor="#4472c4 [3204]" strokecolor="#1f3763 [1604]" strokeweight="1pt">
-                <v:textbox>
-                  <w:txbxContent>
-                    <w:p>
-                      <w:pPr>
-                        <w:jc w:val="center"/>
-                        <w:rPr>
-                          <w:sz w:val="28"/>
-                          <w:szCs w:val="28"/>
-                        </w:rPr>
-                      </w:pPr>
-                      <w:r>
-                        <w:rPr>
-                          <w:sz w:val="28"/>
-                          <w:szCs w:val="28"/>
-                        </w:rPr>
-                        <w:t>Báo cáo</w:t>
-                      </w:r>
-                    </w:p>
-                  </w:txbxContent>
-                </v:textbox>
-              </v:rect>
-            </w:pict>
-          </mc:Fallback>
-        </mc:AlternateContent>
-      </w:r>
-      <w:r>
-        <w:rPr>
-          <w:noProof/>
-        </w:rPr>
-        <mc:AlternateContent>
-          <mc:Choice Requires="wps">
-            <w:drawing>
-              <wp:anchor distT="0" distB="0" distL="114300" distR="114300" simplePos="0" relativeHeight="251678720" behindDoc="0" locked="0" layoutInCell="1" allowOverlap="1" wp14:anchorId="53F5E6C7" wp14:editId="1BA3551C">
-                <wp:simplePos x="0" y="0"/>
-                <wp:positionH relativeFrom="column">
-                  <wp:posOffset>-248478</wp:posOffset>
-                </wp:positionH>
-                <wp:positionV relativeFrom="paragraph">
-                  <wp:posOffset>983974</wp:posOffset>
-                </wp:positionV>
-                <wp:extent cx="2982098" cy="556591"/>
-                <wp:effectExtent l="57150" t="38100" r="66040" b="91440"/>
-                <wp:wrapNone/>
-                <wp:docPr id="52" name="Đường nối Thẳng 52"/>
+                <wp:docPr id="46" name="Đường nối Thẳng 46"/>
                 <wp:cNvGraphicFramePr/>
                 <a:graphic xmlns:a="http://schemas.openxmlformats.org/drawingml/2006/main">
                   <a:graphicData uri="http://schemas.microsoft.com/office/word/2010/wordprocessingShape">
                     <wps:wsp>
                       <wps:cNvCnPr/>
                       <wps:spPr>
-                        <a:xfrm flipH="1">
+                        <a:xfrm>
                           <a:off x="0" y="0"/>
-                          <a:ext cx="2982098" cy="556591"/>
+                          <a:ext cx="38100" cy="5143500"/>
                         </a:xfrm>
                         <a:prstGeom prst="line">
                           <a:avLst/>
                         </a:prstGeom>
                       </wps:spPr>
                       <wps:style>
-                        <a:lnRef idx="2">
+                        <a:lnRef idx="3">
                           <a:schemeClr val="accent1"/>
                         </a:lnRef>
                         <a:fillRef idx="0">
                           <a:schemeClr val="accent1"/>
                         </a:fillRef>
-                        <a:effectRef idx="1">
+                        <a:effectRef idx="2">
                           <a:schemeClr val="accent1"/>
                         </a:effectRef>
                         <a:fontRef idx="minor">
@@ -686,7 +816,7 @@
           </mc:Choice>
           <mc:Fallback>
             <w:pict>
-              <v:line w14:anchorId="4A2E5726" id="Đường nối Thẳng 52" o:spid="_x0000_s1026" style="position:absolute;flip:x;z-index:251678720;visibility:visible;mso-wrap-style:square;mso-width-percent:0;mso-height-percent:0;mso-wrap-distance-left:9pt;mso-wrap-distance-top:0;mso-wrap-distance-right:9pt;mso-wrap-distance-bottom:0;mso-position-horizontal:absolute;mso-position-horizontal-relative:text;mso-position-vertical:absolute;mso-position-vertical-relative:text;mso-width-percent:0;mso-height-percent:0;mso-width-relative:margin;mso-height-relative:margin" from="-19.55pt,77.5pt" to="215.25pt,121.35pt" o:gfxdata="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" strokecolor="#4472c4 [3204]" strokeweight="1pt">
+              <v:line w14:anchorId="5ECA353B" id="Đường nối Thẳng 46" o:spid="_x0000_s1026" style="position:absolute;z-index:251718656;visibility:visible;mso-wrap-style:square;mso-width-percent:0;mso-height-percent:0;mso-wrap-distance-left:9pt;mso-wrap-distance-top:0;mso-wrap-distance-right:9pt;mso-wrap-distance-bottom:0;mso-position-horizontal:absolute;mso-position-horizontal-relative:text;mso-position-vertical:absolute;mso-position-vertical-relative:text;mso-width-percent:0;mso-height-percent:0;mso-width-relative:margin;mso-height-relative:margin" from="145.5pt,11.25pt" to="148.5pt,416.25pt" o:gfxdata="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" strokecolor="#4472c4 [3204]" strokeweight="1.5pt">
                 <v:stroke joinstyle="miter"/>
               </v:line>
             </w:pict>
@@ -700,40 +830,40 @@
         <mc:AlternateContent>
           <mc:Choice Requires="wps">
             <w:drawing>
-              <wp:anchor distT="0" distB="0" distL="114300" distR="114300" simplePos="0" relativeHeight="251672576" behindDoc="0" locked="0" layoutInCell="1" allowOverlap="1" wp14:anchorId="6404CD77" wp14:editId="274B3436">
+              <wp:anchor distT="0" distB="0" distL="114300" distR="114300" simplePos="0" relativeHeight="251743232" behindDoc="0" locked="0" layoutInCell="1" allowOverlap="1">
                 <wp:simplePos x="0" y="0"/>
                 <wp:positionH relativeFrom="column">
-                  <wp:posOffset>-367748</wp:posOffset>
+                  <wp:posOffset>3667125</wp:posOffset>
                 </wp:positionH>
                 <wp:positionV relativeFrom="paragraph">
-                  <wp:posOffset>3250095</wp:posOffset>
+                  <wp:posOffset>85725</wp:posOffset>
                 </wp:positionV>
-                <wp:extent cx="0" cy="953991"/>
-                <wp:effectExtent l="57150" t="19050" r="76200" b="93980"/>
+                <wp:extent cx="19050" cy="2447925"/>
+                <wp:effectExtent l="0" t="0" r="19050" b="28575"/>
                 <wp:wrapNone/>
-                <wp:docPr id="45" name="Đường nối Thẳng 45"/>
+                <wp:docPr id="66" name="Đường nối Thẳng 66"/>
                 <wp:cNvGraphicFramePr/>
                 <a:graphic xmlns:a="http://schemas.openxmlformats.org/drawingml/2006/main">
                   <a:graphicData uri="http://schemas.microsoft.com/office/word/2010/wordprocessingShape">
                     <wps:wsp>
                       <wps:cNvCnPr/>
                       <wps:spPr>
-                        <a:xfrm flipH="1">
+                        <a:xfrm>
                           <a:off x="0" y="0"/>
-                          <a:ext cx="0" cy="953991"/>
+                          <a:ext cx="19050" cy="2447925"/>
                         </a:xfrm>
                         <a:prstGeom prst="line">
                           <a:avLst/>
                         </a:prstGeom>
                       </wps:spPr>
                       <wps:style>
-                        <a:lnRef idx="2">
+                        <a:lnRef idx="3">
                           <a:schemeClr val="accent1"/>
                         </a:lnRef>
                         <a:fillRef idx="0">
                           <a:schemeClr val="accent1"/>
                         </a:fillRef>
-                        <a:effectRef idx="1">
+                        <a:effectRef idx="2">
                           <a:schemeClr val="accent1"/>
                         </a:effectRef>
                         <a:fontRef idx="minor">
@@ -755,7 +885,7 @@
           </mc:Choice>
           <mc:Fallback>
             <w:pict>
-              <v:line w14:anchorId="619BA41B" id="Đường nối Thẳng 45" o:spid="_x0000_s1026" style="position:absolute;flip:x;z-index:251672576;visibility:visible;mso-wrap-style:square;mso-width-percent:0;mso-height-percent:0;mso-wrap-distance-left:9pt;mso-wrap-distance-top:0;mso-wrap-distance-right:9pt;mso-wrap-distance-bottom:0;mso-position-horizontal:absolute;mso-position-horizontal-relative:text;mso-position-vertical:absolute;mso-position-vertical-relative:text;mso-width-percent:0;mso-height-percent:0;mso-width-relative:margin;mso-height-relative:margin" from="-28.95pt,255.9pt" to="-28.95pt,331pt" o:gfxdata="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" strokecolor="#4472c4 [3204]" strokeweight="1pt">
+              <v:line w14:anchorId="1B82F3CD" id="Đường nối Thẳng 66" o:spid="_x0000_s1026" style="position:absolute;z-index:251743232;visibility:visible;mso-wrap-style:square;mso-width-percent:0;mso-height-percent:0;mso-wrap-distance-left:9pt;mso-wrap-distance-top:0;mso-wrap-distance-right:9pt;mso-wrap-distance-bottom:0;mso-position-horizontal:absolute;mso-position-horizontal-relative:text;mso-position-vertical:absolute;mso-position-vertical-relative:text;mso-width-percent:0;mso-height-percent:0;mso-width-relative:margin;mso-height-relative:margin" from="288.75pt,6.75pt" to="290.25pt,199.5pt" o:gfxdata="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" strokecolor="#4472c4 [3204]" strokeweight="1.5pt">
                 <v:stroke joinstyle="miter"/>
               </v:line>
             </w:pict>
@@ -769,155 +899,40 @@
         <mc:AlternateContent>
           <mc:Choice Requires="wps">
             <w:drawing>
-              <wp:anchor distT="0" distB="0" distL="114300" distR="114300" simplePos="0" relativeHeight="251660288" behindDoc="0" locked="0" layoutInCell="1" allowOverlap="1" wp14:anchorId="0B1EB743" wp14:editId="34694F4C">
+              <wp:anchor distT="0" distB="0" distL="114300" distR="114300" simplePos="0" relativeHeight="251705344" behindDoc="0" locked="0" layoutInCell="1" allowOverlap="1">
                 <wp:simplePos x="0" y="0"/>
                 <wp:positionH relativeFrom="column">
-                  <wp:posOffset>-873125</wp:posOffset>
+                  <wp:posOffset>1657351</wp:posOffset>
                 </wp:positionH>
                 <wp:positionV relativeFrom="paragraph">
-                  <wp:posOffset>1550035</wp:posOffset>
+                  <wp:posOffset>142875</wp:posOffset>
                 </wp:positionV>
-                <wp:extent cx="1143000" cy="1659835"/>
-                <wp:effectExtent l="0" t="0" r="19050" b="17145"/>
+                <wp:extent cx="0" cy="3162300"/>
+                <wp:effectExtent l="0" t="0" r="38100" b="19050"/>
                 <wp:wrapNone/>
-                <wp:docPr id="8" name="Hình chữ nhật 8"/>
-                <wp:cNvGraphicFramePr/>
-                <a:graphic xmlns:a="http://schemas.openxmlformats.org/drawingml/2006/main">
-                  <a:graphicData uri="http://schemas.microsoft.com/office/word/2010/wordprocessingShape">
-                    <wps:wsp>
-                      <wps:cNvSpPr/>
-                      <wps:spPr>
-                        <a:xfrm>
-                          <a:off x="0" y="0"/>
-                          <a:ext cx="1143000" cy="1659835"/>
-                        </a:xfrm>
-                        <a:prstGeom prst="rect">
-                          <a:avLst/>
-                        </a:prstGeom>
-                      </wps:spPr>
-                      <wps:style>
-                        <a:lnRef idx="2">
-                          <a:schemeClr val="accent1">
-                            <a:shade val="50000"/>
-                          </a:schemeClr>
-                        </a:lnRef>
-                        <a:fillRef idx="1">
-                          <a:schemeClr val="accent1"/>
-                        </a:fillRef>
-                        <a:effectRef idx="0">
-                          <a:schemeClr val="accent1"/>
-                        </a:effectRef>
-                        <a:fontRef idx="minor">
-                          <a:schemeClr val="lt1"/>
-                        </a:fontRef>
-                      </wps:style>
-                      <wps:txbx>
-                        <w:txbxContent>
-                          <w:p>
-                            <w:pPr>
-                              <w:jc w:val="center"/>
-                              <w:rPr>
-                                <w:sz w:val="28"/>
-                                <w:szCs w:val="28"/>
-                              </w:rPr>
-                            </w:pPr>
-                            <w:r>
-                              <w:rPr>
-                                <w:sz w:val="28"/>
-                                <w:szCs w:val="28"/>
-                              </w:rPr>
-                              <w:t>Tìm kiếm thông tin bệnh nhân</w:t>
-                            </w:r>
-                          </w:p>
-                        </w:txbxContent>
-                      </wps:txbx>
-                      <wps:bodyPr rot="0" spcFirstLastPara="0" vertOverflow="overflow" horzOverflow="overflow" vert="horz" wrap="square" lIns="91440" tIns="45720" rIns="91440" bIns="45720" numCol="1" spcCol="0" rtlCol="0" fromWordArt="0" anchor="ctr" anchorCtr="0" forceAA="0" compatLnSpc="1">
-                        <a:prstTxWarp prst="textNoShape">
-                          <a:avLst/>
-                        </a:prstTxWarp>
-                        <a:noAutofit/>
-                      </wps:bodyPr>
-                    </wps:wsp>
-                  </a:graphicData>
-                </a:graphic>
-                <wp14:sizeRelH relativeFrom="margin">
-                  <wp14:pctWidth>0</wp14:pctWidth>
-                </wp14:sizeRelH>
-                <wp14:sizeRelV relativeFrom="margin">
-                  <wp14:pctHeight>0</wp14:pctHeight>
-                </wp14:sizeRelV>
-              </wp:anchor>
-            </w:drawing>
-          </mc:Choice>
-          <mc:Fallback>
-            <w:pict>
-              <v:rect w14:anchorId="0B1EB743" id="Hình chữ nhật 8" o:spid="_x0000_s1029" style="position:absolute;margin-left:-68.75pt;margin-top:122.05pt;width:90pt;height:130.7pt;z-index:251660288;visibility:visible;mso-wrap-style:square;mso-width-percent:0;mso-height-percent:0;mso-wrap-distance-left:9pt;mso-wrap-distance-top:0;mso-wrap-distance-right:9pt;mso-wrap-distance-bottom:0;mso-position-horizontal:absolute;mso-position-horizontal-relative:text;mso-position-vertical:absolute;mso-position-vertical-relative:text;mso-width-percent:0;mso-height-percent:0;mso-width-relative:margin;mso-height-relative:margin;v-text-anchor:middle" o:gfxdata="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" fillcolor="#4472c4 [3204]" strokecolor="#1f3763 [1604]" strokeweight="1pt">
-                <v:textbox>
-                  <w:txbxContent>
-                    <w:p>
-                      <w:pPr>
-                        <w:jc w:val="center"/>
-                        <w:rPr>
-                          <w:sz w:val="28"/>
-                          <w:szCs w:val="28"/>
-                        </w:rPr>
-                      </w:pPr>
-                      <w:r>
-                        <w:rPr>
-                          <w:sz w:val="28"/>
-                          <w:szCs w:val="28"/>
-                        </w:rPr>
-                        <w:t>Tìm kiếm thông tin bệnh nhân</w:t>
-                      </w:r>
-                    </w:p>
-                  </w:txbxContent>
-                </v:textbox>
-              </v:rect>
-            </w:pict>
-          </mc:Fallback>
-        </mc:AlternateContent>
-      </w:r>
-      <w:r>
-        <w:rPr>
-          <w:noProof/>
-        </w:rPr>
-        <mc:AlternateContent>
-          <mc:Choice Requires="wps">
-            <w:drawing>
-              <wp:anchor distT="0" distB="0" distL="114300" distR="114300" simplePos="0" relativeHeight="251673600" behindDoc="0" locked="0" layoutInCell="1" allowOverlap="1" wp14:anchorId="4713D4CD" wp14:editId="5ED78D2B">
-                <wp:simplePos x="0" y="0"/>
-                <wp:positionH relativeFrom="column">
-                  <wp:posOffset>675861</wp:posOffset>
-                </wp:positionH>
-                <wp:positionV relativeFrom="paragraph">
-                  <wp:posOffset>3269974</wp:posOffset>
-                </wp:positionV>
-                <wp:extent cx="606287" cy="964096"/>
-                <wp:effectExtent l="57150" t="19050" r="60960" b="83820"/>
-                <wp:wrapNone/>
-                <wp:docPr id="46" name="Đường nối Thẳng 46"/>
+                <wp:docPr id="37" name="Đường nối Thẳng 37"/>
                 <wp:cNvGraphicFramePr/>
                 <a:graphic xmlns:a="http://schemas.openxmlformats.org/drawingml/2006/main">
                   <a:graphicData uri="http://schemas.microsoft.com/office/word/2010/wordprocessingShape">
                     <wps:wsp>
                       <wps:cNvCnPr/>
                       <wps:spPr>
-                        <a:xfrm flipH="1">
+                        <a:xfrm>
                           <a:off x="0" y="0"/>
-                          <a:ext cx="606287" cy="964096"/>
+                          <a:ext cx="0" cy="3162300"/>
                         </a:xfrm>
                         <a:prstGeom prst="line">
                           <a:avLst/>
                         </a:prstGeom>
                       </wps:spPr>
                       <wps:style>
-                        <a:lnRef idx="2">
+                        <a:lnRef idx="3">
                           <a:schemeClr val="accent1"/>
                         </a:lnRef>
                         <a:fillRef idx="0">
                           <a:schemeClr val="accent1"/>
                         </a:fillRef>
-                        <a:effectRef idx="1">
+                        <a:effectRef idx="2">
                           <a:schemeClr val="accent1"/>
                         </a:effectRef>
                         <a:fontRef idx="minor">
@@ -939,13 +954,16 @@
           </mc:Choice>
           <mc:Fallback>
             <w:pict>
-              <v:line w14:anchorId="2EA5F460" id="Đường nối Thẳng 46" o:spid="_x0000_s1026" style="position:absolute;flip:x;z-index:251673600;visibility:visible;mso-wrap-style:square;mso-width-percent:0;mso-height-percent:0;mso-wrap-distance-left:9pt;mso-wrap-distance-top:0;mso-wrap-distance-right:9pt;mso-wrap-distance-bottom:0;mso-position-horizontal:absolute;mso-position-horizontal-relative:text;mso-position-vertical:absolute;mso-position-vertical-relative:text;mso-width-percent:0;mso-height-percent:0;mso-width-relative:margin;mso-height-relative:margin" from="53.2pt,257.5pt" to="100.95pt,333.4pt" o:gfxdata="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" strokecolor="#4472c4 [3204]" strokeweight="1pt">
+              <v:line w14:anchorId="749EB2A5" id="Đường nối Thẳng 37" o:spid="_x0000_s1026" style="position:absolute;z-index:251705344;visibility:visible;mso-wrap-style:square;mso-width-percent:0;mso-height-percent:0;mso-wrap-distance-left:9pt;mso-wrap-distance-top:0;mso-wrap-distance-right:9pt;mso-wrap-distance-bottom:0;mso-position-horizontal:absolute;mso-position-horizontal-relative:text;mso-position-vertical:absolute;mso-position-vertical-relative:text;mso-width-percent:0;mso-height-percent:0;mso-width-relative:margin;mso-height-relative:margin" from="130.5pt,11.25pt" to="130.5pt,260.25pt" o:gfxdata="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" strokecolor="#4472c4 [3204]" strokeweight="1.5pt">
                 <v:stroke joinstyle="miter"/>
               </v:line>
             </w:pict>
           </mc:Fallback>
         </mc:AlternateContent>
       </w:r>
+    </w:p>
+    <w:p/>
+    <w:p>
       <w:r>
         <w:rPr>
           <w:noProof/>
@@ -953,40 +971,149 @@
         <mc:AlternateContent>
           <mc:Choice Requires="wps">
             <w:drawing>
-              <wp:anchor distT="0" distB="0" distL="114300" distR="114300" simplePos="0" relativeHeight="251679744" behindDoc="0" locked="0" layoutInCell="1" allowOverlap="1" wp14:anchorId="0E4F9C84" wp14:editId="1F342B07">
+              <wp:anchor distT="0" distB="0" distL="114300" distR="114300" simplePos="0" relativeHeight="251663360" behindDoc="0" locked="0" layoutInCell="1" allowOverlap="1" wp14:anchorId="0E8EF60C" wp14:editId="1D81E9AD">
+                <wp:simplePos x="0" y="0"/>
+                <wp:positionH relativeFrom="margin">
+                  <wp:posOffset>1994170</wp:posOffset>
+                </wp:positionH>
+                <wp:positionV relativeFrom="paragraph">
+                  <wp:posOffset>54137</wp:posOffset>
+                </wp:positionV>
+                <wp:extent cx="1524000" cy="447472"/>
+                <wp:effectExtent l="0" t="0" r="19050" b="10160"/>
+                <wp:wrapNone/>
+                <wp:docPr id="3" name="Hình chữ nhật 3"/>
+                <wp:cNvGraphicFramePr/>
+                <a:graphic xmlns:a="http://schemas.openxmlformats.org/drawingml/2006/main">
+                  <a:graphicData uri="http://schemas.microsoft.com/office/word/2010/wordprocessingShape">
+                    <wps:wsp>
+                      <wps:cNvSpPr/>
+                      <wps:spPr>
+                        <a:xfrm>
+                          <a:off x="0" y="0"/>
+                          <a:ext cx="1524000" cy="447472"/>
+                        </a:xfrm>
+                        <a:prstGeom prst="rect">
+                          <a:avLst/>
+                        </a:prstGeom>
+                      </wps:spPr>
+                      <wps:style>
+                        <a:lnRef idx="2">
+                          <a:schemeClr val="accent1">
+                            <a:shade val="50000"/>
+                          </a:schemeClr>
+                        </a:lnRef>
+                        <a:fillRef idx="1">
+                          <a:schemeClr val="accent1"/>
+                        </a:fillRef>
+                        <a:effectRef idx="0">
+                          <a:schemeClr val="accent1"/>
+                        </a:effectRef>
+                        <a:fontRef idx="minor">
+                          <a:schemeClr val="lt1"/>
+                        </a:fontRef>
+                      </wps:style>
+                      <wps:txbx>
+                        <w:txbxContent>
+                          <w:p>
+                            <w:pPr>
+                              <w:jc w:val="center"/>
+                            </w:pPr>
+                            <w:r>
+                              <w:t>4. Kiểm tra hồ sơ bệnh án</w:t>
+                            </w:r>
+                          </w:p>
+                          <w:p>
+                            <w:pPr>
+                              <w:jc w:val="center"/>
+                            </w:pPr>
+                          </w:p>
+                        </w:txbxContent>
+                      </wps:txbx>
+                      <wps:bodyPr rot="0" spcFirstLastPara="0" vertOverflow="overflow" horzOverflow="overflow" vert="horz" wrap="square" lIns="91440" tIns="45720" rIns="91440" bIns="45720" numCol="1" spcCol="0" rtlCol="0" fromWordArt="0" anchor="ctr" anchorCtr="0" forceAA="0" compatLnSpc="1">
+                        <a:prstTxWarp prst="textNoShape">
+                          <a:avLst/>
+                        </a:prstTxWarp>
+                        <a:noAutofit/>
+                      </wps:bodyPr>
+                    </wps:wsp>
+                  </a:graphicData>
+                </a:graphic>
+                <wp14:sizeRelV relativeFrom="margin">
+                  <wp14:pctHeight>0</wp14:pctHeight>
+                </wp14:sizeRelV>
+              </wp:anchor>
+            </w:drawing>
+          </mc:Choice>
+          <mc:Fallback>
+            <w:pict>
+              <v:rect w14:anchorId="0E8EF60C" id="Hình chữ nhật 3" o:spid="_x0000_s1029" style="position:absolute;margin-left:157pt;margin-top:4.25pt;width:120pt;height:35.25pt;z-index:251663360;visibility:visible;mso-wrap-style:square;mso-height-percent:0;mso-wrap-distance-left:9pt;mso-wrap-distance-top:0;mso-wrap-distance-right:9pt;mso-wrap-distance-bottom:0;mso-position-horizontal:absolute;mso-position-horizontal-relative:margin;mso-position-vertical:absolute;mso-position-vertical-relative:text;mso-height-percent:0;mso-height-relative:margin;v-text-anchor:middle" o:gfxdata="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" fillcolor="#4472c4 [3204]" strokecolor="#1f3763 [1604]" strokeweight="1pt">
+                <v:textbox>
+                  <w:txbxContent>
+                    <w:p>
+                      <w:pPr>
+                        <w:jc w:val="center"/>
+                      </w:pPr>
+                      <w:r>
+                        <w:t>4. Kiểm tra hồ sơ bệnh án</w:t>
+                      </w:r>
+                    </w:p>
+                    <w:p>
+                      <w:pPr>
+                        <w:jc w:val="center"/>
+                      </w:pPr>
+                    </w:p>
+                  </w:txbxContent>
+                </v:textbox>
+                <w10:wrap anchorx="margin"/>
+              </v:rect>
+            </w:pict>
+          </mc:Fallback>
+        </mc:AlternateContent>
+      </w:r>
+    </w:p>
+    <w:p>
+      <w:r>
+        <w:rPr>
+          <w:noProof/>
+        </w:rPr>
+        <mc:AlternateContent>
+          <mc:Choice Requires="wps">
+            <w:drawing>
+              <wp:anchor distT="0" distB="0" distL="114300" distR="114300" simplePos="0" relativeHeight="251701248" behindDoc="0" locked="0" layoutInCell="1" allowOverlap="1">
                 <wp:simplePos x="0" y="0"/>
                 <wp:positionH relativeFrom="column">
-                  <wp:posOffset>1302025</wp:posOffset>
+                  <wp:posOffset>4124324</wp:posOffset>
                 </wp:positionH>
                 <wp:positionV relativeFrom="paragraph">
-                  <wp:posOffset>944217</wp:posOffset>
+                  <wp:posOffset>191136</wp:posOffset>
                 </wp:positionV>
-                <wp:extent cx="1441174" cy="616226"/>
-                <wp:effectExtent l="57150" t="38100" r="64135" b="88900"/>
+                <wp:extent cx="9525" cy="228600"/>
+                <wp:effectExtent l="0" t="0" r="28575" b="19050"/>
                 <wp:wrapNone/>
-                <wp:docPr id="53" name="Đường nối Thẳng 53"/>
+                <wp:docPr id="33" name="Đường nối Thẳng 33"/>
                 <wp:cNvGraphicFramePr/>
                 <a:graphic xmlns:a="http://schemas.openxmlformats.org/drawingml/2006/main">
                   <a:graphicData uri="http://schemas.microsoft.com/office/word/2010/wordprocessingShape">
                     <wps:wsp>
                       <wps:cNvCnPr/>
                       <wps:spPr>
-                        <a:xfrm flipH="1">
+                        <a:xfrm>
                           <a:off x="0" y="0"/>
-                          <a:ext cx="1441174" cy="616226"/>
+                          <a:ext cx="9525" cy="228600"/>
                         </a:xfrm>
                         <a:prstGeom prst="line">
                           <a:avLst/>
                         </a:prstGeom>
                       </wps:spPr>
                       <wps:style>
-                        <a:lnRef idx="2">
+                        <a:lnRef idx="3">
                           <a:schemeClr val="accent1"/>
                         </a:lnRef>
                         <a:fillRef idx="0">
                           <a:schemeClr val="accent1"/>
                         </a:fillRef>
-                        <a:effectRef idx="1">
+                        <a:effectRef idx="2">
                           <a:schemeClr val="accent1"/>
                         </a:effectRef>
                         <a:fontRef idx="minor">
@@ -1008,7 +1135,7 @@
           </mc:Choice>
           <mc:Fallback>
             <w:pict>
-              <v:line w14:anchorId="0C4E0F90" id="Đường nối Thẳng 53" o:spid="_x0000_s1026" style="position:absolute;flip:x;z-index:251679744;visibility:visible;mso-wrap-style:square;mso-width-percent:0;mso-height-percent:0;mso-wrap-distance-left:9pt;mso-wrap-distance-top:0;mso-wrap-distance-right:9pt;mso-wrap-distance-bottom:0;mso-position-horizontal:absolute;mso-position-horizontal-relative:text;mso-position-vertical:absolute;mso-position-vertical-relative:text;mso-width-percent:0;mso-height-percent:0;mso-width-relative:margin;mso-height-relative:margin" from="102.5pt,74.35pt" to="3in,122.85pt" o:gfxdata="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" strokecolor="#4472c4 [3204]" strokeweight="1pt">
+              <v:line w14:anchorId="21AD77B2" id="Đường nối Thẳng 33" o:spid="_x0000_s1026" style="position:absolute;z-index:251701248;visibility:visible;mso-wrap-style:square;mso-width-percent:0;mso-height-percent:0;mso-wrap-distance-left:9pt;mso-wrap-distance-top:0;mso-wrap-distance-right:9pt;mso-wrap-distance-bottom:0;mso-position-horizontal:absolute;mso-position-horizontal-relative:text;mso-position-vertical:absolute;mso-position-vertical-relative:text;mso-width-percent:0;mso-height-percent:0;mso-width-relative:margin;mso-height-relative:margin" from="324.75pt,15.05pt" to="325.5pt,33.05pt" o:gfxdata="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" strokecolor="#4472c4 [3204]" strokeweight="1.5pt">
                 <v:stroke joinstyle="miter"/>
               </v:line>
             </w:pict>
@@ -1022,512 +1149,40 @@
         <mc:AlternateContent>
           <mc:Choice Requires="wps">
             <w:drawing>
-              <wp:anchor distT="0" distB="0" distL="114300" distR="114300" simplePos="0" relativeHeight="251665408" behindDoc="0" locked="0" layoutInCell="1" allowOverlap="1" wp14:anchorId="2F63726D" wp14:editId="152992FF">
+              <wp:anchor distT="0" distB="0" distL="114300" distR="114300" simplePos="0" relativeHeight="251691008" behindDoc="0" locked="0" layoutInCell="1" allowOverlap="1">
                 <wp:simplePos x="0" y="0"/>
                 <wp:positionH relativeFrom="column">
-                  <wp:posOffset>-834197</wp:posOffset>
+                  <wp:posOffset>2000250</wp:posOffset>
                 </wp:positionH>
                 <wp:positionV relativeFrom="paragraph">
-                  <wp:posOffset>4223274</wp:posOffset>
+                  <wp:posOffset>172085</wp:posOffset>
                 </wp:positionV>
-                <wp:extent cx="894522" cy="2852530"/>
-                <wp:effectExtent l="0" t="0" r="20320" b="24130"/>
+                <wp:extent cx="0" cy="742950"/>
+                <wp:effectExtent l="0" t="0" r="38100" b="19050"/>
                 <wp:wrapNone/>
-                <wp:docPr id="27" name="Hình chữ nhật 27"/>
-                <wp:cNvGraphicFramePr/>
-                <a:graphic xmlns:a="http://schemas.openxmlformats.org/drawingml/2006/main">
-                  <a:graphicData uri="http://schemas.microsoft.com/office/word/2010/wordprocessingShape">
-                    <wps:wsp>
-                      <wps:cNvSpPr/>
-                      <wps:spPr>
-                        <a:xfrm>
-                          <a:off x="0" y="0"/>
-                          <a:ext cx="894522" cy="2852530"/>
-                        </a:xfrm>
-                        <a:prstGeom prst="rect">
-                          <a:avLst/>
-                        </a:prstGeom>
-                      </wps:spPr>
-                      <wps:style>
-                        <a:lnRef idx="2">
-                          <a:schemeClr val="accent1">
-                            <a:shade val="50000"/>
-                          </a:schemeClr>
-                        </a:lnRef>
-                        <a:fillRef idx="1">
-                          <a:schemeClr val="accent1"/>
-                        </a:fillRef>
-                        <a:effectRef idx="0">
-                          <a:schemeClr val="accent1"/>
-                        </a:effectRef>
-                        <a:fontRef idx="minor">
-                          <a:schemeClr val="lt1"/>
-                        </a:fontRef>
-                      </wps:style>
-                      <wps:txbx>
-                        <w:txbxContent>
-                          <w:p>
-                            <w:pPr>
-                              <w:jc w:val="center"/>
-                              <w:rPr>
-                                <w:sz w:val="28"/>
-                                <w:szCs w:val="28"/>
-                              </w:rPr>
-                            </w:pPr>
-                            <w:r>
-                              <w:rPr>
-                                <w:sz w:val="28"/>
-                                <w:szCs w:val="28"/>
-                              </w:rPr>
-                              <w:t>Lập danh sách thông tin bệnh nhân</w:t>
-                            </w:r>
-                          </w:p>
-                        </w:txbxContent>
-                      </wps:txbx>
-                      <wps:bodyPr rot="0" spcFirstLastPara="0" vertOverflow="overflow" horzOverflow="overflow" vert="horz" wrap="square" lIns="91440" tIns="45720" rIns="91440" bIns="45720" numCol="1" spcCol="0" rtlCol="0" fromWordArt="0" anchor="ctr" anchorCtr="0" forceAA="0" compatLnSpc="1">
-                        <a:prstTxWarp prst="textNoShape">
-                          <a:avLst/>
-                        </a:prstTxWarp>
-                        <a:noAutofit/>
-                      </wps:bodyPr>
-                    </wps:wsp>
-                  </a:graphicData>
-                </a:graphic>
-                <wp14:sizeRelH relativeFrom="margin">
-                  <wp14:pctWidth>0</wp14:pctWidth>
-                </wp14:sizeRelH>
-                <wp14:sizeRelV relativeFrom="margin">
-                  <wp14:pctHeight>0</wp14:pctHeight>
-                </wp14:sizeRelV>
-              </wp:anchor>
-            </w:drawing>
-          </mc:Choice>
-          <mc:Fallback>
-            <w:pict>
-              <v:rect w14:anchorId="2F63726D" id="Hình chữ nhật 27" o:spid="_x0000_s1030" style="position:absolute;margin-left:-65.7pt;margin-top:332.55pt;width:70.45pt;height:224.6pt;z-index:251665408;visibility:visible;mso-wrap-style:square;mso-width-percent:0;mso-height-percent:0;mso-wrap-distance-left:9pt;mso-wrap-distance-top:0;mso-wrap-distance-right:9pt;mso-wrap-distance-bottom:0;mso-position-horizontal:absolute;mso-position-horizontal-relative:text;mso-position-vertical:absolute;mso-position-vertical-relative:text;mso-width-percent:0;mso-height-percent:0;mso-width-relative:margin;mso-height-relative:margin;v-text-anchor:middle" o:gfxdata="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" fillcolor="#4472c4 [3204]" strokecolor="#1f3763 [1604]" strokeweight="1pt">
-                <v:textbox>
-                  <w:txbxContent>
-                    <w:p>
-                      <w:pPr>
-                        <w:jc w:val="center"/>
-                        <w:rPr>
-                          <w:sz w:val="28"/>
-                          <w:szCs w:val="28"/>
-                        </w:rPr>
-                      </w:pPr>
-                      <w:r>
-                        <w:rPr>
-                          <w:sz w:val="28"/>
-                          <w:szCs w:val="28"/>
-                        </w:rPr>
-                        <w:t>Lập danh sách thông tin bệnh nhân</w:t>
-                      </w:r>
-                    </w:p>
-                  </w:txbxContent>
-                </v:textbox>
-              </v:rect>
-            </w:pict>
-          </mc:Fallback>
-        </mc:AlternateContent>
-      </w:r>
-      <w:r>
-        <w:rPr>
-          <w:noProof/>
-        </w:rPr>
-        <mc:AlternateContent>
-          <mc:Choice Requires="wps">
-            <w:drawing>
-              <wp:anchor distT="0" distB="0" distL="114300" distR="114300" simplePos="0" relativeHeight="251666432" behindDoc="0" locked="0" layoutInCell="1" allowOverlap="1" wp14:anchorId="76F8FA7A" wp14:editId="48AE2337">
-                <wp:simplePos x="0" y="0"/>
-                <wp:positionH relativeFrom="column">
-                  <wp:posOffset>5647193</wp:posOffset>
-                </wp:positionH>
-                <wp:positionV relativeFrom="paragraph">
-                  <wp:posOffset>4186555</wp:posOffset>
-                </wp:positionV>
-                <wp:extent cx="894522" cy="2852530"/>
-                <wp:effectExtent l="0" t="0" r="20320" b="24130"/>
-                <wp:wrapNone/>
-                <wp:docPr id="37" name="Hình chữ nhật 37"/>
-                <wp:cNvGraphicFramePr/>
-                <a:graphic xmlns:a="http://schemas.openxmlformats.org/drawingml/2006/main">
-                  <a:graphicData uri="http://schemas.microsoft.com/office/word/2010/wordprocessingShape">
-                    <wps:wsp>
-                      <wps:cNvSpPr/>
-                      <wps:spPr>
-                        <a:xfrm>
-                          <a:off x="0" y="0"/>
-                          <a:ext cx="894522" cy="2852530"/>
-                        </a:xfrm>
-                        <a:prstGeom prst="rect">
-                          <a:avLst/>
-                        </a:prstGeom>
-                      </wps:spPr>
-                      <wps:style>
-                        <a:lnRef idx="2">
-                          <a:schemeClr val="accent1">
-                            <a:shade val="50000"/>
-                          </a:schemeClr>
-                        </a:lnRef>
-                        <a:fillRef idx="1">
-                          <a:schemeClr val="accent1"/>
-                        </a:fillRef>
-                        <a:effectRef idx="0">
-                          <a:schemeClr val="accent1"/>
-                        </a:effectRef>
-                        <a:fontRef idx="minor">
-                          <a:schemeClr val="lt1"/>
-                        </a:fontRef>
-                      </wps:style>
-                      <wps:txbx>
-                        <w:txbxContent>
-                          <w:p>
-                            <w:pPr>
-                              <w:jc w:val="center"/>
-                              <w:rPr>
-                                <w:sz w:val="28"/>
-                                <w:szCs w:val="28"/>
-                              </w:rPr>
-                            </w:pPr>
-                            <w:r>
-                              <w:rPr>
-                                <w:sz w:val="28"/>
-                                <w:szCs w:val="28"/>
-                              </w:rPr>
-                              <w:t>Lập báo cáo</w:t>
-                            </w:r>
-                          </w:p>
-                        </w:txbxContent>
-                      </wps:txbx>
-                      <wps:bodyPr rot="0" spcFirstLastPara="0" vertOverflow="overflow" horzOverflow="overflow" vert="horz" wrap="square" lIns="91440" tIns="45720" rIns="91440" bIns="45720" numCol="1" spcCol="0" rtlCol="0" fromWordArt="0" anchor="ctr" anchorCtr="0" forceAA="0" compatLnSpc="1">
-                        <a:prstTxWarp prst="textNoShape">
-                          <a:avLst/>
-                        </a:prstTxWarp>
-                        <a:noAutofit/>
-                      </wps:bodyPr>
-                    </wps:wsp>
-                  </a:graphicData>
-                </a:graphic>
-                <wp14:sizeRelH relativeFrom="margin">
-                  <wp14:pctWidth>0</wp14:pctWidth>
-                </wp14:sizeRelH>
-                <wp14:sizeRelV relativeFrom="margin">
-                  <wp14:pctHeight>0</wp14:pctHeight>
-                </wp14:sizeRelV>
-              </wp:anchor>
-            </w:drawing>
-          </mc:Choice>
-          <mc:Fallback>
-            <w:pict>
-              <v:rect w14:anchorId="76F8FA7A" id="Hình chữ nhật 37" o:spid="_x0000_s1031" style="position:absolute;margin-left:444.65pt;margin-top:329.65pt;width:70.45pt;height:224.6pt;z-index:251666432;visibility:visible;mso-wrap-style:square;mso-width-percent:0;mso-height-percent:0;mso-wrap-distance-left:9pt;mso-wrap-distance-top:0;mso-wrap-distance-right:9pt;mso-wrap-distance-bottom:0;mso-position-horizontal:absolute;mso-position-horizontal-relative:text;mso-position-vertical:absolute;mso-position-vertical-relative:text;mso-width-percent:0;mso-height-percent:0;mso-width-relative:margin;mso-height-relative:margin;v-text-anchor:middle" o:gfxdata="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" fillcolor="#4472c4 [3204]" strokecolor="#1f3763 [1604]" strokeweight="1pt">
-                <v:textbox>
-                  <w:txbxContent>
-                    <w:p>
-                      <w:pPr>
-                        <w:jc w:val="center"/>
-                        <w:rPr>
-                          <w:sz w:val="28"/>
-                          <w:szCs w:val="28"/>
-                        </w:rPr>
-                      </w:pPr>
-                      <w:r>
-                        <w:rPr>
-                          <w:sz w:val="28"/>
-                          <w:szCs w:val="28"/>
-                        </w:rPr>
-                        <w:t>Lập báo cáo</w:t>
-                      </w:r>
-                    </w:p>
-                  </w:txbxContent>
-                </v:textbox>
-              </v:rect>
-            </w:pict>
-          </mc:Fallback>
-        </mc:AlternateContent>
-      </w:r>
-      <w:r>
-        <w:rPr>
-          <w:noProof/>
-        </w:rPr>
-        <mc:AlternateContent>
-          <mc:Choice Requires="wps">
-            <w:drawing>
-              <wp:anchor distT="0" distB="0" distL="114300" distR="114300" simplePos="0" relativeHeight="251661312" behindDoc="0" locked="0" layoutInCell="1" allowOverlap="1" wp14:anchorId="5B89C96C" wp14:editId="50012946">
-                <wp:simplePos x="0" y="0"/>
-                <wp:positionH relativeFrom="column">
-                  <wp:posOffset>744579</wp:posOffset>
-                </wp:positionH>
-                <wp:positionV relativeFrom="paragraph">
-                  <wp:posOffset>1579576</wp:posOffset>
-                </wp:positionV>
-                <wp:extent cx="1143000" cy="1659835"/>
-                <wp:effectExtent l="0" t="0" r="19050" b="17145"/>
-                <wp:wrapNone/>
-                <wp:docPr id="14" name="Hình chữ nhật 14"/>
-                <wp:cNvGraphicFramePr/>
-                <a:graphic xmlns:a="http://schemas.openxmlformats.org/drawingml/2006/main">
-                  <a:graphicData uri="http://schemas.microsoft.com/office/word/2010/wordprocessingShape">
-                    <wps:wsp>
-                      <wps:cNvSpPr/>
-                      <wps:spPr>
-                        <a:xfrm>
-                          <a:off x="0" y="0"/>
-                          <a:ext cx="1143000" cy="1659835"/>
-                        </a:xfrm>
-                        <a:prstGeom prst="rect">
-                          <a:avLst/>
-                        </a:prstGeom>
-                      </wps:spPr>
-                      <wps:style>
-                        <a:lnRef idx="2">
-                          <a:schemeClr val="accent1">
-                            <a:shade val="50000"/>
-                          </a:schemeClr>
-                        </a:lnRef>
-                        <a:fillRef idx="1">
-                          <a:schemeClr val="accent1"/>
-                        </a:fillRef>
-                        <a:effectRef idx="0">
-                          <a:schemeClr val="accent1"/>
-                        </a:effectRef>
-                        <a:fontRef idx="minor">
-                          <a:schemeClr val="lt1"/>
-                        </a:fontRef>
-                      </wps:style>
-                      <wps:txbx>
-                        <w:txbxContent>
-                          <w:p>
-                            <w:pPr>
-                              <w:jc w:val="center"/>
-                              <w:rPr>
-                                <w:sz w:val="28"/>
-                                <w:szCs w:val="28"/>
-                              </w:rPr>
-                            </w:pPr>
-                            <w:r>
-                              <w:rPr>
-                                <w:sz w:val="28"/>
-                                <w:szCs w:val="28"/>
-                              </w:rPr>
-                              <w:t>Kiểm tra hồ sơ bệnh án</w:t>
-                            </w:r>
-                          </w:p>
-                        </w:txbxContent>
-                      </wps:txbx>
-                      <wps:bodyPr rot="0" spcFirstLastPara="0" vertOverflow="overflow" horzOverflow="overflow" vert="horz" wrap="square" lIns="91440" tIns="45720" rIns="91440" bIns="45720" numCol="1" spcCol="0" rtlCol="0" fromWordArt="0" anchor="ctr" anchorCtr="0" forceAA="0" compatLnSpc="1">
-                        <a:prstTxWarp prst="textNoShape">
-                          <a:avLst/>
-                        </a:prstTxWarp>
-                        <a:noAutofit/>
-                      </wps:bodyPr>
-                    </wps:wsp>
-                  </a:graphicData>
-                </a:graphic>
-                <wp14:sizeRelH relativeFrom="margin">
-                  <wp14:pctWidth>0</wp14:pctWidth>
-                </wp14:sizeRelH>
-                <wp14:sizeRelV relativeFrom="margin">
-                  <wp14:pctHeight>0</wp14:pctHeight>
-                </wp14:sizeRelV>
-              </wp:anchor>
-            </w:drawing>
-          </mc:Choice>
-          <mc:Fallback>
-            <w:pict>
-              <v:rect w14:anchorId="5B89C96C" id="Hình chữ nhật 14" o:spid="_x0000_s1032" style="position:absolute;margin-left:58.65pt;margin-top:124.4pt;width:90pt;height:130.7pt;z-index:251661312;visibility:visible;mso-wrap-style:square;mso-width-percent:0;mso-height-percent:0;mso-wrap-distance-left:9pt;mso-wrap-distance-top:0;mso-wrap-distance-right:9pt;mso-wrap-distance-bottom:0;mso-position-horizontal:absolute;mso-position-horizontal-relative:text;mso-position-vertical:absolute;mso-position-vertical-relative:text;mso-width-percent:0;mso-height-percent:0;mso-width-relative:margin;mso-height-relative:margin;v-text-anchor:middle" o:gfxdata="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" fillcolor="#4472c4 [3204]" strokecolor="#1f3763 [1604]" strokeweight="1pt">
-                <v:textbox>
-                  <w:txbxContent>
-                    <w:p>
-                      <w:pPr>
-                        <w:jc w:val="center"/>
-                        <w:rPr>
-                          <w:sz w:val="28"/>
-                          <w:szCs w:val="28"/>
-                        </w:rPr>
-                      </w:pPr>
-                      <w:r>
-                        <w:rPr>
-                          <w:sz w:val="28"/>
-                          <w:szCs w:val="28"/>
-                        </w:rPr>
-                        <w:t>Kiểm tra hồ sơ bệnh án</w:t>
-                      </w:r>
-                    </w:p>
-                  </w:txbxContent>
-                </v:textbox>
-              </v:rect>
-            </w:pict>
-          </mc:Fallback>
-        </mc:AlternateContent>
-      </w:r>
-      <w:r>
-        <w:rPr>
-          <w:noProof/>
-        </w:rPr>
-        <mc:AlternateContent>
-          <mc:Choice Requires="wps">
-            <w:drawing>
-              <wp:anchor distT="0" distB="0" distL="114300" distR="114300" simplePos="0" relativeHeight="251659264" behindDoc="0" locked="0" layoutInCell="1" allowOverlap="1" wp14:anchorId="579931A1" wp14:editId="2B11C71B">
-                <wp:simplePos x="0" y="0"/>
-                <wp:positionH relativeFrom="column">
-                  <wp:posOffset>1510749</wp:posOffset>
-                </wp:positionH>
-                <wp:positionV relativeFrom="paragraph">
-                  <wp:posOffset>-49695</wp:posOffset>
-                </wp:positionV>
-                <wp:extent cx="2554356" cy="1013792"/>
-                <wp:effectExtent l="0" t="0" r="17780" b="15240"/>
-                <wp:wrapNone/>
-                <wp:docPr id="1" name="Hình chữ nhật 1"/>
-                <wp:cNvGraphicFramePr/>
-                <a:graphic xmlns:a="http://schemas.openxmlformats.org/drawingml/2006/main">
-                  <a:graphicData uri="http://schemas.microsoft.com/office/word/2010/wordprocessingShape">
-                    <wps:wsp>
-                      <wps:cNvSpPr/>
-                      <wps:spPr>
-                        <a:xfrm>
-                          <a:off x="0" y="0"/>
-                          <a:ext cx="2554356" cy="1013792"/>
-                        </a:xfrm>
-                        <a:prstGeom prst="rect">
-                          <a:avLst/>
-                        </a:prstGeom>
-                      </wps:spPr>
-                      <wps:style>
-                        <a:lnRef idx="2">
-                          <a:schemeClr val="accent1">
-                            <a:shade val="50000"/>
-                          </a:schemeClr>
-                        </a:lnRef>
-                        <a:fillRef idx="1">
-                          <a:schemeClr val="accent1"/>
-                        </a:fillRef>
-                        <a:effectRef idx="0">
-                          <a:schemeClr val="accent1"/>
-                        </a:effectRef>
-                        <a:fontRef idx="minor">
-                          <a:schemeClr val="lt1"/>
-                        </a:fontRef>
-                      </wps:style>
-                      <wps:txbx>
-                        <w:txbxContent>
-                          <w:p>
-                            <w:pPr>
-                              <w:jc w:val="center"/>
-                              <w:rPr>
-                                <w:sz w:val="28"/>
-                                <w:szCs w:val="28"/>
-                              </w:rPr>
-                            </w:pPr>
-                            <w:r>
-                              <w:rPr>
-                                <w:sz w:val="28"/>
-                                <w:szCs w:val="28"/>
-                              </w:rPr>
-                              <w:t>Quản lý khám bệnh</w:t>
-                            </w:r>
-                          </w:p>
-                        </w:txbxContent>
-                      </wps:txbx>
-                      <wps:bodyPr rot="0" spcFirstLastPara="0" vertOverflow="overflow" horzOverflow="overflow" vert="horz" wrap="square" lIns="91440" tIns="45720" rIns="91440" bIns="45720" numCol="1" spcCol="0" rtlCol="0" fromWordArt="0" anchor="ctr" anchorCtr="0" forceAA="0" compatLnSpc="1">
-                        <a:prstTxWarp prst="textNoShape">
-                          <a:avLst/>
-                        </a:prstTxWarp>
-                        <a:noAutofit/>
-                      </wps:bodyPr>
-                    </wps:wsp>
-                  </a:graphicData>
-                </a:graphic>
-                <wp14:sizeRelH relativeFrom="margin">
-                  <wp14:pctWidth>0</wp14:pctWidth>
-                </wp14:sizeRelH>
-                <wp14:sizeRelV relativeFrom="margin">
-                  <wp14:pctHeight>0</wp14:pctHeight>
-                </wp14:sizeRelV>
-              </wp:anchor>
-            </w:drawing>
-          </mc:Choice>
-          <mc:Fallback>
-            <w:pict>
-              <v:rect w14:anchorId="579931A1" id="Hình chữ nhật 1" o:spid="_x0000_s1033" style="position:absolute;margin-left:118.95pt;margin-top:-3.9pt;width:201.15pt;height:79.85pt;z-index:251659264;visibility:visible;mso-wrap-style:square;mso-width-percent:0;mso-height-percent:0;mso-wrap-distance-left:9pt;mso-wrap-distance-top:0;mso-wrap-distance-right:9pt;mso-wrap-distance-bottom:0;mso-position-horizontal:absolute;mso-position-horizontal-relative:text;mso-position-vertical:absolute;mso-position-vertical-relative:text;mso-width-percent:0;mso-height-percent:0;mso-width-relative:margin;mso-height-relative:margin;v-text-anchor:middle" o:gfxdata="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" fillcolor="#4472c4 [3204]" strokecolor="#1f3763 [1604]" strokeweight="1pt">
-                <v:textbox>
-                  <w:txbxContent>
-                    <w:p>
-                      <w:pPr>
-                        <w:jc w:val="center"/>
-                        <w:rPr>
-                          <w:sz w:val="28"/>
-                          <w:szCs w:val="28"/>
-                        </w:rPr>
-                      </w:pPr>
-                      <w:r>
-                        <w:rPr>
-                          <w:sz w:val="28"/>
-                          <w:szCs w:val="28"/>
-                        </w:rPr>
-                        <w:t>Quản lý khám bệnh</w:t>
-                      </w:r>
-                    </w:p>
-                  </w:txbxContent>
-                </v:textbox>
-              </v:rect>
-            </w:pict>
-          </mc:Fallback>
-        </mc:AlternateContent>
-      </w:r>
-    </w:p>
-    <w:p/>
-    <w:p/>
-    <w:p/>
-    <w:p/>
-    <w:p/>
-    <w:p/>
-    <w:p/>
-    <w:p/>
-    <w:p/>
-    <w:p/>
-    <w:p>
-      <w:r>
-        <w:rPr>
-          <w:noProof/>
-        </w:rPr>
-        <mc:AlternateContent>
-          <mc:Choice Requires="wps">
-            <w:drawing>
-              <wp:anchor distT="0" distB="0" distL="114300" distR="114300" simplePos="0" relativeHeight="251676672" behindDoc="0" locked="0" layoutInCell="1" allowOverlap="1" wp14:anchorId="64101393" wp14:editId="57CBD427">
-                <wp:simplePos x="0" y="0"/>
-                <wp:positionH relativeFrom="column">
-                  <wp:posOffset>4874334</wp:posOffset>
-                </wp:positionH>
-                <wp:positionV relativeFrom="paragraph">
-                  <wp:posOffset>32572</wp:posOffset>
-                </wp:positionV>
-                <wp:extent cx="9525" cy="971550"/>
-                <wp:effectExtent l="57150" t="19050" r="66675" b="95250"/>
-                <wp:wrapNone/>
-                <wp:docPr id="50" name="Đường nối Thẳng 50"/>
+                <wp:docPr id="25" name="Đường nối Thẳng 25"/>
                 <wp:cNvGraphicFramePr/>
                 <a:graphic xmlns:a="http://schemas.openxmlformats.org/drawingml/2006/main">
                   <a:graphicData uri="http://schemas.microsoft.com/office/word/2010/wordprocessingShape">
                     <wps:wsp>
                       <wps:cNvCnPr/>
                       <wps:spPr>
-                        <a:xfrm>
+                        <a:xfrm flipH="1">
                           <a:off x="0" y="0"/>
-                          <a:ext cx="9525" cy="971550"/>
+                          <a:ext cx="0" cy="742950"/>
                         </a:xfrm>
                         <a:prstGeom prst="line">
                           <a:avLst/>
                         </a:prstGeom>
                       </wps:spPr>
                       <wps:style>
-                        <a:lnRef idx="2">
+                        <a:lnRef idx="3">
                           <a:schemeClr val="accent1"/>
                         </a:lnRef>
                         <a:fillRef idx="0">
                           <a:schemeClr val="accent1"/>
                         </a:fillRef>
-                        <a:effectRef idx="1">
+                        <a:effectRef idx="2">
                           <a:schemeClr val="accent1"/>
                         </a:effectRef>
                         <a:fontRef idx="minor">
@@ -1549,7 +1204,7 @@
           </mc:Choice>
           <mc:Fallback>
             <w:pict>
-              <v:line w14:anchorId="47F5FBC2" id="Đường nối Thẳng 50" o:spid="_x0000_s1026" style="position:absolute;z-index:251676672;visibility:visible;mso-wrap-style:square;mso-width-percent:0;mso-height-percent:0;mso-wrap-distance-left:9pt;mso-wrap-distance-top:0;mso-wrap-distance-right:9pt;mso-wrap-distance-bottom:0;mso-position-horizontal:absolute;mso-position-horizontal-relative:text;mso-position-vertical:absolute;mso-position-vertical-relative:text;mso-width-percent:0;mso-height-percent:0;mso-width-relative:margin;mso-height-relative:margin" from="383.8pt,2.55pt" to="384.55pt,79.05pt" o:gfxdata="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" strokecolor="#4472c4 [3204]" strokeweight="1pt">
+              <v:line w14:anchorId="6DD16179" id="Đường nối Thẳng 25" o:spid="_x0000_s1026" style="position:absolute;flip:x;z-index:251691008;visibility:visible;mso-wrap-style:square;mso-width-percent:0;mso-height-percent:0;mso-wrap-distance-left:9pt;mso-wrap-distance-top:0;mso-wrap-distance-right:9pt;mso-wrap-distance-bottom:0;mso-position-horizontal:absolute;mso-position-horizontal-relative:text;mso-position-vertical:absolute;mso-position-vertical-relative:text;mso-width-percent:0;mso-height-percent:0;mso-width-relative:margin;mso-height-relative:margin" from="157.5pt,13.55pt" to="157.5pt,72.05pt" o:gfxdata="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" strokecolor="#4472c4 [3204]" strokeweight="1.5pt">
                 <v:stroke joinstyle="miter"/>
               </v:line>
             </w:pict>
@@ -1563,18 +1218,18 @@
         <mc:AlternateContent>
           <mc:Choice Requires="wps">
             <w:drawing>
-              <wp:anchor distT="0" distB="0" distL="114300" distR="114300" simplePos="0" relativeHeight="251675648" behindDoc="0" locked="0" layoutInCell="1" allowOverlap="1" wp14:anchorId="4196CFA2" wp14:editId="51A8502B">
+              <wp:anchor distT="0" distB="0" distL="114300" distR="114300" simplePos="0" relativeHeight="251678720" behindDoc="0" locked="0" layoutInCell="1" allowOverlap="1">
                 <wp:simplePos x="0" y="0"/>
-                <wp:positionH relativeFrom="column">
-                  <wp:posOffset>3425825</wp:posOffset>
+                <wp:positionH relativeFrom="margin">
+                  <wp:align>left</wp:align>
                 </wp:positionH>
                 <wp:positionV relativeFrom="paragraph">
-                  <wp:posOffset>38735</wp:posOffset>
+                  <wp:posOffset>200660</wp:posOffset>
                 </wp:positionV>
-                <wp:extent cx="31750" cy="981075"/>
-                <wp:effectExtent l="57150" t="19050" r="63500" b="85725"/>
+                <wp:extent cx="19050" cy="1714500"/>
+                <wp:effectExtent l="0" t="0" r="19050" b="19050"/>
                 <wp:wrapNone/>
-                <wp:docPr id="48" name="Đường nối Thẳng 48"/>
+                <wp:docPr id="16" name="Đường nối Thẳng 16"/>
                 <wp:cNvGraphicFramePr/>
                 <a:graphic xmlns:a="http://schemas.openxmlformats.org/drawingml/2006/main">
                   <a:graphicData uri="http://schemas.microsoft.com/office/word/2010/wordprocessingShape">
@@ -1583,20 +1238,20 @@
                       <wps:spPr>
                         <a:xfrm>
                           <a:off x="0" y="0"/>
-                          <a:ext cx="31750" cy="981075"/>
+                          <a:ext cx="19050" cy="1714500"/>
                         </a:xfrm>
                         <a:prstGeom prst="line">
                           <a:avLst/>
                         </a:prstGeom>
                       </wps:spPr>
                       <wps:style>
-                        <a:lnRef idx="2">
+                        <a:lnRef idx="3">
                           <a:schemeClr val="accent1"/>
                         </a:lnRef>
                         <a:fillRef idx="0">
                           <a:schemeClr val="accent1"/>
                         </a:fillRef>
-                        <a:effectRef idx="1">
+                        <a:effectRef idx="2">
                           <a:schemeClr val="accent1"/>
                         </a:effectRef>
                         <a:fontRef idx="minor">
@@ -1618,7 +1273,178 @@
           </mc:Choice>
           <mc:Fallback>
             <w:pict>
-              <v:line w14:anchorId="4F9E0C53" id="Đường nối Thẳng 48" o:spid="_x0000_s1026" style="position:absolute;z-index:251675648;visibility:visible;mso-wrap-style:square;mso-width-percent:0;mso-height-percent:0;mso-wrap-distance-left:9pt;mso-wrap-distance-top:0;mso-wrap-distance-right:9pt;mso-wrap-distance-bottom:0;mso-position-horizontal:absolute;mso-position-horizontal-relative:text;mso-position-vertical:absolute;mso-position-vertical-relative:text;mso-width-percent:0;mso-height-percent:0;mso-width-relative:margin;mso-height-relative:margin" from="269.75pt,3.05pt" to="272.25pt,80.3pt" o:gfxdata="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" strokecolor="#4472c4 [3204]" strokeweight="1pt">
+              <v:line w14:anchorId="2C680FA0" id="Đường nối Thẳng 16" o:spid="_x0000_s1026" style="position:absolute;z-index:251678720;visibility:visible;mso-wrap-style:square;mso-width-percent:0;mso-height-percent:0;mso-wrap-distance-left:9pt;mso-wrap-distance-top:0;mso-wrap-distance-right:9pt;mso-wrap-distance-bottom:0;mso-position-horizontal:left;mso-position-horizontal-relative:margin;mso-position-vertical:absolute;mso-position-vertical-relative:text;mso-width-percent:0;mso-height-percent:0;mso-width-relative:margin;mso-height-relative:margin" from="0,15.8pt" to="1.5pt,150.8pt" o:gfxdata="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" strokecolor="#4472c4 [3204]" strokeweight="1.5pt">
+                <v:stroke joinstyle="miter"/>
+                <w10:wrap anchorx="margin"/>
+              </v:line>
+            </w:pict>
+          </mc:Fallback>
+        </mc:AlternateContent>
+      </w:r>
+    </w:p>
+    <w:p>
+      <w:pPr>
+        <w:tabs>
+          <w:tab w:val="left" w:pos="4095"/>
+        </w:tabs>
+      </w:pPr>
+      <w:r>
+        <w:rPr>
+          <w:noProof/>
+        </w:rPr>
+        <mc:AlternateContent>
+          <mc:Choice Requires="wps">
+            <w:drawing>
+              <wp:anchor distT="0" distB="0" distL="114300" distR="114300" simplePos="0" relativeHeight="251696128" behindDoc="0" locked="0" layoutInCell="1" allowOverlap="1" wp14:anchorId="09D3EFB0" wp14:editId="229EE6F1">
+                <wp:simplePos x="0" y="0"/>
+                <wp:positionH relativeFrom="margin">
+                  <wp:posOffset>4250987</wp:posOffset>
+                </wp:positionH>
+                <wp:positionV relativeFrom="paragraph">
+                  <wp:posOffset>85752</wp:posOffset>
+                </wp:positionV>
+                <wp:extent cx="1343025" cy="447472"/>
+                <wp:effectExtent l="0" t="0" r="28575" b="10160"/>
+                <wp:wrapNone/>
+                <wp:docPr id="30" name="Hình chữ nhật 30"/>
+                <wp:cNvGraphicFramePr/>
+                <a:graphic xmlns:a="http://schemas.openxmlformats.org/drawingml/2006/main">
+                  <a:graphicData uri="http://schemas.microsoft.com/office/word/2010/wordprocessingShape">
+                    <wps:wsp>
+                      <wps:cNvSpPr/>
+                      <wps:spPr>
+                        <a:xfrm>
+                          <a:off x="0" y="0"/>
+                          <a:ext cx="1343025" cy="447472"/>
+                        </a:xfrm>
+                        <a:prstGeom prst="rect">
+                          <a:avLst/>
+                        </a:prstGeom>
+                      </wps:spPr>
+                      <wps:style>
+                        <a:lnRef idx="2">
+                          <a:schemeClr val="accent1">
+                            <a:shade val="50000"/>
+                          </a:schemeClr>
+                        </a:lnRef>
+                        <a:fillRef idx="1">
+                          <a:schemeClr val="accent1"/>
+                        </a:fillRef>
+                        <a:effectRef idx="0">
+                          <a:schemeClr val="accent1"/>
+                        </a:effectRef>
+                        <a:fontRef idx="minor">
+                          <a:schemeClr val="lt1"/>
+                        </a:fontRef>
+                      </wps:style>
+                      <wps:txbx>
+                        <w:txbxContent>
+                          <w:p>
+                            <w:pPr>
+                              <w:jc w:val="center"/>
+                            </w:pPr>
+                            <w:r>
+                              <w:t>7.1. Lập báo cáo (tháng)</w:t>
+                            </w:r>
+                          </w:p>
+                        </w:txbxContent>
+                      </wps:txbx>
+                      <wps:bodyPr rot="0" spcFirstLastPara="0" vertOverflow="overflow" horzOverflow="overflow" vert="horz" wrap="square" lIns="91440" tIns="45720" rIns="91440" bIns="45720" numCol="1" spcCol="0" rtlCol="0" fromWordArt="0" anchor="ctr" anchorCtr="0" forceAA="0" compatLnSpc="1">
+                        <a:prstTxWarp prst="textNoShape">
+                          <a:avLst/>
+                        </a:prstTxWarp>
+                        <a:noAutofit/>
+                      </wps:bodyPr>
+                    </wps:wsp>
+                  </a:graphicData>
+                </a:graphic>
+                <wp14:sizeRelH relativeFrom="margin">
+                  <wp14:pctWidth>0</wp14:pctWidth>
+                </wp14:sizeRelH>
+                <wp14:sizeRelV relativeFrom="margin">
+                  <wp14:pctHeight>0</wp14:pctHeight>
+                </wp14:sizeRelV>
+              </wp:anchor>
+            </w:drawing>
+          </mc:Choice>
+          <mc:Fallback>
+            <w:pict>
+              <v:rect w14:anchorId="09D3EFB0" id="Hình chữ nhật 30" o:spid="_x0000_s1030" style="position:absolute;margin-left:334.7pt;margin-top:6.75pt;width:105.75pt;height:35.25pt;z-index:251696128;visibility:visible;mso-wrap-style:square;mso-width-percent:0;mso-height-percent:0;mso-wrap-distance-left:9pt;mso-wrap-distance-top:0;mso-wrap-distance-right:9pt;mso-wrap-distance-bottom:0;mso-position-horizontal:absolute;mso-position-horizontal-relative:margin;mso-position-vertical:absolute;mso-position-vertical-relative:text;mso-width-percent:0;mso-height-percent:0;mso-width-relative:margin;mso-height-relative:margin;v-text-anchor:middle" o:gfxdata="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" fillcolor="#4472c4 [3204]" strokecolor="#1f3763 [1604]" strokeweight="1pt">
+                <v:textbox>
+                  <w:txbxContent>
+                    <w:p>
+                      <w:pPr>
+                        <w:jc w:val="center"/>
+                      </w:pPr>
+                      <w:r>
+                        <w:t>7.1. Lập báo cáo (tháng)</w:t>
+                      </w:r>
+                    </w:p>
+                  </w:txbxContent>
+                </v:textbox>
+                <w10:wrap anchorx="margin"/>
+              </v:rect>
+            </w:pict>
+          </mc:Fallback>
+        </mc:AlternateContent>
+      </w:r>
+      <w:r>
+        <w:rPr>
+          <w:noProof/>
+        </w:rPr>
+        <mc:AlternateContent>
+          <mc:Choice Requires="wps">
+            <w:drawing>
+              <wp:anchor distT="0" distB="0" distL="114300" distR="114300" simplePos="0" relativeHeight="251781120" behindDoc="0" locked="0" layoutInCell="1" allowOverlap="1">
+                <wp:simplePos x="0" y="0"/>
+                <wp:positionH relativeFrom="column">
+                  <wp:posOffset>2000250</wp:posOffset>
+                </wp:positionH>
+                <wp:positionV relativeFrom="paragraph">
+                  <wp:posOffset>610235</wp:posOffset>
+                </wp:positionV>
+                <wp:extent cx="180975" cy="9525"/>
+                <wp:effectExtent l="0" t="0" r="28575" b="28575"/>
+                <wp:wrapNone/>
+                <wp:docPr id="101" name="Đường nối Thẳng 101"/>
+                <wp:cNvGraphicFramePr/>
+                <a:graphic xmlns:a="http://schemas.openxmlformats.org/drawingml/2006/main">
+                  <a:graphicData uri="http://schemas.microsoft.com/office/word/2010/wordprocessingShape">
+                    <wps:wsp>
+                      <wps:cNvCnPr/>
+                      <wps:spPr>
+                        <a:xfrm flipV="1">
+                          <a:off x="0" y="0"/>
+                          <a:ext cx="180975" cy="9525"/>
+                        </a:xfrm>
+                        <a:prstGeom prst="line">
+                          <a:avLst/>
+                        </a:prstGeom>
+                      </wps:spPr>
+                      <wps:style>
+                        <a:lnRef idx="3">
+                          <a:schemeClr val="accent1"/>
+                        </a:lnRef>
+                        <a:fillRef idx="0">
+                          <a:schemeClr val="accent1"/>
+                        </a:fillRef>
+                        <a:effectRef idx="2">
+                          <a:schemeClr val="accent1"/>
+                        </a:effectRef>
+                        <a:fontRef idx="minor">
+                          <a:schemeClr val="tx1"/>
+                        </a:fontRef>
+                      </wps:style>
+                      <wps:bodyPr/>
+                    </wps:wsp>
+                  </a:graphicData>
+                </a:graphic>
+              </wp:anchor>
+            </w:drawing>
+          </mc:Choice>
+          <mc:Fallback>
+            <w:pict>
+              <v:line w14:anchorId="00BC1C89" id="Đường nối Thẳng 101" o:spid="_x0000_s1026" style="position:absolute;flip:y;z-index:251781120;visibility:visible;mso-wrap-style:square;mso-wrap-distance-left:9pt;mso-wrap-distance-top:0;mso-wrap-distance-right:9pt;mso-wrap-distance-bottom:0;mso-position-horizontal:absolute;mso-position-horizontal-relative:text;mso-position-vertical:absolute;mso-position-vertical-relative:text" from="157.5pt,48.05pt" to="171.75pt,48.8pt" o:gfxdata="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" strokecolor="#4472c4 [3204]" strokeweight="1.5pt">
                 <v:stroke joinstyle="miter"/>
               </v:line>
             </w:pict>
@@ -1632,18 +1458,81 @@
         <mc:AlternateContent>
           <mc:Choice Requires="wps">
             <w:drawing>
-              <wp:anchor distT="0" distB="0" distL="114300" distR="114300" simplePos="0" relativeHeight="251674624" behindDoc="0" locked="0" layoutInCell="1" allowOverlap="1" wp14:anchorId="4118650D" wp14:editId="5FE97EFC">
+              <wp:anchor distT="0" distB="0" distL="114300" distR="114300" simplePos="0" relativeHeight="251780096" behindDoc="0" locked="0" layoutInCell="1" allowOverlap="1">
                 <wp:simplePos x="0" y="0"/>
                 <wp:positionH relativeFrom="column">
-                  <wp:posOffset>1326440</wp:posOffset>
+                  <wp:posOffset>2000250</wp:posOffset>
                 </wp:positionH>
                 <wp:positionV relativeFrom="paragraph">
-                  <wp:posOffset>79450</wp:posOffset>
+                  <wp:posOffset>29210</wp:posOffset>
                 </wp:positionV>
-                <wp:extent cx="676275" cy="992505"/>
-                <wp:effectExtent l="57150" t="19050" r="66675" b="93345"/>
+                <wp:extent cx="180975" cy="9525"/>
+                <wp:effectExtent l="0" t="0" r="28575" b="28575"/>
                 <wp:wrapNone/>
-                <wp:docPr id="47" name="Đường nối Thẳng 47"/>
+                <wp:docPr id="100" name="Đường nối Thẳng 100"/>
+                <wp:cNvGraphicFramePr/>
+                <a:graphic xmlns:a="http://schemas.openxmlformats.org/drawingml/2006/main">
+                  <a:graphicData uri="http://schemas.microsoft.com/office/word/2010/wordprocessingShape">
+                    <wps:wsp>
+                      <wps:cNvCnPr/>
+                      <wps:spPr>
+                        <a:xfrm flipV="1">
+                          <a:off x="0" y="0"/>
+                          <a:ext cx="180975" cy="9525"/>
+                        </a:xfrm>
+                        <a:prstGeom prst="line">
+                          <a:avLst/>
+                        </a:prstGeom>
+                      </wps:spPr>
+                      <wps:style>
+                        <a:lnRef idx="3">
+                          <a:schemeClr val="accent1"/>
+                        </a:lnRef>
+                        <a:fillRef idx="0">
+                          <a:schemeClr val="accent1"/>
+                        </a:fillRef>
+                        <a:effectRef idx="2">
+                          <a:schemeClr val="accent1"/>
+                        </a:effectRef>
+                        <a:fontRef idx="minor">
+                          <a:schemeClr val="tx1"/>
+                        </a:fontRef>
+                      </wps:style>
+                      <wps:bodyPr/>
+                    </wps:wsp>
+                  </a:graphicData>
+                </a:graphic>
+              </wp:anchor>
+            </w:drawing>
+          </mc:Choice>
+          <mc:Fallback>
+            <w:pict>
+              <v:line w14:anchorId="534B54E8" id="Đường nối Thẳng 100" o:spid="_x0000_s1026" style="position:absolute;flip:y;z-index:251780096;visibility:visible;mso-wrap-style:square;mso-wrap-distance-left:9pt;mso-wrap-distance-top:0;mso-wrap-distance-right:9pt;mso-wrap-distance-bottom:0;mso-position-horizontal:absolute;mso-position-horizontal-relative:text;mso-position-vertical:absolute;mso-position-vertical-relative:text" from="157.5pt,2.3pt" to="171.75pt,3.05pt" o:gfxdata="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" strokecolor="#4472c4 [3204]" strokeweight="1.5pt">
+                <v:stroke joinstyle="miter"/>
+              </v:line>
+            </w:pict>
+          </mc:Fallback>
+        </mc:AlternateContent>
+      </w:r>
+      <w:r>
+        <w:rPr>
+          <w:noProof/>
+        </w:rPr>
+        <mc:AlternateContent>
+          <mc:Choice Requires="wps">
+            <w:drawing>
+              <wp:anchor distT="0" distB="0" distL="114300" distR="114300" simplePos="0" relativeHeight="251779072" behindDoc="0" locked="0" layoutInCell="1" allowOverlap="1">
+                <wp:simplePos x="0" y="0"/>
+                <wp:positionH relativeFrom="column">
+                  <wp:posOffset>4410075</wp:posOffset>
+                </wp:positionH>
+                <wp:positionV relativeFrom="paragraph">
+                  <wp:posOffset>2362835</wp:posOffset>
+                </wp:positionV>
+                <wp:extent cx="133350" cy="0"/>
+                <wp:effectExtent l="0" t="0" r="0" b="0"/>
+                <wp:wrapNone/>
+                <wp:docPr id="99" name="Đường nối Thẳng 99"/>
                 <wp:cNvGraphicFramePr/>
                 <a:graphic xmlns:a="http://schemas.openxmlformats.org/drawingml/2006/main">
                   <a:graphicData uri="http://schemas.microsoft.com/office/word/2010/wordprocessingShape">
@@ -1652,20 +1541,83 @@
                       <wps:spPr>
                         <a:xfrm>
                           <a:off x="0" y="0"/>
-                          <a:ext cx="676275" cy="992505"/>
+                          <a:ext cx="133350" cy="0"/>
                         </a:xfrm>
                         <a:prstGeom prst="line">
                           <a:avLst/>
                         </a:prstGeom>
                       </wps:spPr>
                       <wps:style>
-                        <a:lnRef idx="2">
+                        <a:lnRef idx="3">
                           <a:schemeClr val="accent1"/>
                         </a:lnRef>
                         <a:fillRef idx="0">
                           <a:schemeClr val="accent1"/>
                         </a:fillRef>
-                        <a:effectRef idx="1">
+                        <a:effectRef idx="2">
+                          <a:schemeClr val="accent1"/>
+                        </a:effectRef>
+                        <a:fontRef idx="minor">
+                          <a:schemeClr val="tx1"/>
+                        </a:fontRef>
+                      </wps:style>
+                      <wps:bodyPr/>
+                    </wps:wsp>
+                  </a:graphicData>
+                </a:graphic>
+              </wp:anchor>
+            </w:drawing>
+          </mc:Choice>
+          <mc:Fallback>
+            <w:pict>
+              <v:line w14:anchorId="7993F0AD" id="Đường nối Thẳng 99" o:spid="_x0000_s1026" style="position:absolute;z-index:251779072;visibility:visible;mso-wrap-style:square;mso-wrap-distance-left:9pt;mso-wrap-distance-top:0;mso-wrap-distance-right:9pt;mso-wrap-distance-bottom:0;mso-position-horizontal:absolute;mso-position-horizontal-relative:text;mso-position-vertical:absolute;mso-position-vertical-relative:text" from="347.25pt,186.05pt" to="357.75pt,186.05pt" o:gfxdata="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" strokecolor="#4472c4 [3204]" strokeweight="1.5pt">
+                <v:stroke joinstyle="miter"/>
+              </v:line>
+            </w:pict>
+          </mc:Fallback>
+        </mc:AlternateContent>
+      </w:r>
+      <w:r>
+        <w:rPr>
+          <w:noProof/>
+        </w:rPr>
+        <mc:AlternateContent>
+          <mc:Choice Requires="wps">
+            <w:drawing>
+              <wp:anchor distT="0" distB="0" distL="114300" distR="114300" simplePos="0" relativeHeight="251777024" behindDoc="0" locked="0" layoutInCell="1" allowOverlap="1">
+                <wp:simplePos x="0" y="0"/>
+                <wp:positionH relativeFrom="column">
+                  <wp:posOffset>4391024</wp:posOffset>
+                </wp:positionH>
+                <wp:positionV relativeFrom="paragraph">
+                  <wp:posOffset>1696085</wp:posOffset>
+                </wp:positionV>
+                <wp:extent cx="9525" cy="685800"/>
+                <wp:effectExtent l="0" t="0" r="28575" b="19050"/>
+                <wp:wrapNone/>
+                <wp:docPr id="95" name="Đường nối Thẳng 95"/>
+                <wp:cNvGraphicFramePr/>
+                <a:graphic xmlns:a="http://schemas.openxmlformats.org/drawingml/2006/main">
+                  <a:graphicData uri="http://schemas.microsoft.com/office/word/2010/wordprocessingShape">
+                    <wps:wsp>
+                      <wps:cNvCnPr/>
+                      <wps:spPr>
+                        <a:xfrm>
+                          <a:off x="0" y="0"/>
+                          <a:ext cx="9525" cy="685800"/>
+                        </a:xfrm>
+                        <a:prstGeom prst="line">
+                          <a:avLst/>
+                        </a:prstGeom>
+                      </wps:spPr>
+                      <wps:style>
+                        <a:lnRef idx="3">
+                          <a:schemeClr val="accent1"/>
+                        </a:lnRef>
+                        <a:fillRef idx="0">
+                          <a:schemeClr val="accent1"/>
+                        </a:fillRef>
+                        <a:effectRef idx="2">
                           <a:schemeClr val="accent1"/>
                         </a:effectRef>
                         <a:fontRef idx="minor">
@@ -1687,17 +1639,13 @@
           </mc:Choice>
           <mc:Fallback>
             <w:pict>
-              <v:line w14:anchorId="21A1B2D1" id="Đường nối Thẳng 47" o:spid="_x0000_s1026" style="position:absolute;z-index:251674624;visibility:visible;mso-wrap-style:square;mso-width-percent:0;mso-height-percent:0;mso-wrap-distance-left:9pt;mso-wrap-distance-top:0;mso-wrap-distance-right:9pt;mso-wrap-distance-bottom:0;mso-position-horizontal:absolute;mso-position-horizontal-relative:text;mso-position-vertical:absolute;mso-position-vertical-relative:text;mso-width-percent:0;mso-height-percent:0;mso-width-relative:margin;mso-height-relative:margin" from="104.45pt,6.25pt" to="157.7pt,84.4pt" o:gfxdata="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" strokecolor="#4472c4 [3204]" strokeweight="1pt">
+              <v:line w14:anchorId="47188604" id="Đường nối Thẳng 95" o:spid="_x0000_s1026" style="position:absolute;z-index:251777024;visibility:visible;mso-wrap-style:square;mso-width-percent:0;mso-height-percent:0;mso-wrap-distance-left:9pt;mso-wrap-distance-top:0;mso-wrap-distance-right:9pt;mso-wrap-distance-bottom:0;mso-position-horizontal:absolute;mso-position-horizontal-relative:text;mso-position-vertical:absolute;mso-position-vertical-relative:text;mso-width-percent:0;mso-height-percent:0;mso-width-relative:margin;mso-height-relative:margin" from="345.75pt,133.55pt" to="346.5pt,187.55pt" o:gfxdata="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" strokecolor="#4472c4 [3204]" strokeweight="1.5pt">
                 <v:stroke joinstyle="miter"/>
               </v:line>
             </w:pict>
           </mc:Fallback>
         </mc:AlternateContent>
       </w:r>
-    </w:p>
-    <w:p/>
-    <w:p/>
-    <w:p>
       <w:r>
         <w:rPr>
           <w:noProof/>
@@ -1705,18 +1653,81 @@
         <mc:AlternateContent>
           <mc:Choice Requires="wps">
             <w:drawing>
-              <wp:anchor distT="0" distB="0" distL="114300" distR="114300" simplePos="0" relativeHeight="251667456" behindDoc="0" locked="0" layoutInCell="1" allowOverlap="1" wp14:anchorId="6831EA8A" wp14:editId="5DFF8E3E">
+              <wp:anchor distT="0" distB="0" distL="114300" distR="114300" simplePos="0" relativeHeight="251778048" behindDoc="0" locked="0" layoutInCell="1" allowOverlap="1">
                 <wp:simplePos x="0" y="0"/>
                 <wp:positionH relativeFrom="column">
-                  <wp:posOffset>4460539</wp:posOffset>
+                  <wp:posOffset>4391025</wp:posOffset>
                 </wp:positionH>
                 <wp:positionV relativeFrom="paragraph">
-                  <wp:posOffset>183179</wp:posOffset>
+                  <wp:posOffset>1819910</wp:posOffset>
                 </wp:positionV>
-                <wp:extent cx="894522" cy="2852530"/>
-                <wp:effectExtent l="0" t="0" r="20320" b="24130"/>
+                <wp:extent cx="133350" cy="0"/>
+                <wp:effectExtent l="0" t="0" r="0" b="0"/>
                 <wp:wrapNone/>
-                <wp:docPr id="38" name="Hình chữ nhật 38"/>
+                <wp:docPr id="97" name="Đường nối Thẳng 97"/>
+                <wp:cNvGraphicFramePr/>
+                <a:graphic xmlns:a="http://schemas.openxmlformats.org/drawingml/2006/main">
+                  <a:graphicData uri="http://schemas.microsoft.com/office/word/2010/wordprocessingShape">
+                    <wps:wsp>
+                      <wps:cNvCnPr/>
+                      <wps:spPr>
+                        <a:xfrm>
+                          <a:off x="0" y="0"/>
+                          <a:ext cx="133350" cy="0"/>
+                        </a:xfrm>
+                        <a:prstGeom prst="line">
+                          <a:avLst/>
+                        </a:prstGeom>
+                      </wps:spPr>
+                      <wps:style>
+                        <a:lnRef idx="3">
+                          <a:schemeClr val="accent1"/>
+                        </a:lnRef>
+                        <a:fillRef idx="0">
+                          <a:schemeClr val="accent1"/>
+                        </a:fillRef>
+                        <a:effectRef idx="2">
+                          <a:schemeClr val="accent1"/>
+                        </a:effectRef>
+                        <a:fontRef idx="minor">
+                          <a:schemeClr val="tx1"/>
+                        </a:fontRef>
+                      </wps:style>
+                      <wps:bodyPr/>
+                    </wps:wsp>
+                  </a:graphicData>
+                </a:graphic>
+              </wp:anchor>
+            </w:drawing>
+          </mc:Choice>
+          <mc:Fallback>
+            <w:pict>
+              <v:line w14:anchorId="6E977C0A" id="Đường nối Thẳng 97" o:spid="_x0000_s1026" style="position:absolute;z-index:251778048;visibility:visible;mso-wrap-style:square;mso-wrap-distance-left:9pt;mso-wrap-distance-top:0;mso-wrap-distance-right:9pt;mso-wrap-distance-bottom:0;mso-position-horizontal:absolute;mso-position-horizontal-relative:text;mso-position-vertical:absolute;mso-position-vertical-relative:text" from="345.75pt,143.3pt" to="356.25pt,143.3pt" o:gfxdata="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" strokecolor="#4472c4 [3204]" strokeweight="1.5pt">
+                <v:stroke joinstyle="miter"/>
+              </v:line>
+            </w:pict>
+          </mc:Fallback>
+        </mc:AlternateContent>
+      </w:r>
+      <w:r>
+        <w:rPr>
+          <w:noProof/>
+        </w:rPr>
+        <mc:AlternateContent>
+          <mc:Choice Requires="wps">
+            <w:drawing>
+              <wp:anchor distT="0" distB="0" distL="114300" distR="114300" simplePos="0" relativeHeight="251776000" behindDoc="0" locked="0" layoutInCell="1" allowOverlap="1" wp14:anchorId="3AAF27C9" wp14:editId="6C9611CC">
+                <wp:simplePos x="0" y="0"/>
+                <wp:positionH relativeFrom="margin">
+                  <wp:posOffset>4533900</wp:posOffset>
+                </wp:positionH>
+                <wp:positionV relativeFrom="paragraph">
+                  <wp:posOffset>2353310</wp:posOffset>
+                </wp:positionV>
+                <wp:extent cx="1209675" cy="438150"/>
+                <wp:effectExtent l="0" t="0" r="28575" b="19050"/>
+                <wp:wrapNone/>
+                <wp:docPr id="94" name="Hình chữ nhật 94"/>
                 <wp:cNvGraphicFramePr/>
                 <a:graphic xmlns:a="http://schemas.openxmlformats.org/drawingml/2006/main">
                   <a:graphicData uri="http://schemas.microsoft.com/office/word/2010/wordprocessingShape">
@@ -1725,7 +1736,7 @@
                       <wps:spPr>
                         <a:xfrm>
                           <a:off x="0" y="0"/>
-                          <a:ext cx="894522" cy="2852530"/>
+                          <a:ext cx="1209675" cy="438150"/>
                         </a:xfrm>
                         <a:prstGeom prst="rect">
                           <a:avLst/>
@@ -1752,17 +1763,9 @@
                           <w:p>
                             <w:pPr>
                               <w:jc w:val="center"/>
-                              <w:rPr>
-                                <w:sz w:val="28"/>
-                                <w:szCs w:val="28"/>
-                              </w:rPr>
                             </w:pPr>
                             <w:r>
-                              <w:rPr>
-                                <w:sz w:val="28"/>
-                                <w:szCs w:val="28"/>
-                              </w:rPr>
-                              <w:t>Lập hóa đơn</w:t>
+                              <w:t>8.2. Thay đổi quy định tiền khám</w:t>
                             </w:r>
                           </w:p>
                         </w:txbxContent>
@@ -1787,27 +1790,20 @@
           </mc:Choice>
           <mc:Fallback>
             <w:pict>
-              <v:rect w14:anchorId="6831EA8A" id="Hình chữ nhật 38" o:spid="_x0000_s1034" style="position:absolute;margin-left:351.2pt;margin-top:14.4pt;width:70.45pt;height:224.6pt;z-index:251667456;visibility:visible;mso-wrap-style:square;mso-width-percent:0;mso-height-percent:0;mso-wrap-distance-left:9pt;mso-wrap-distance-top:0;mso-wrap-distance-right:9pt;mso-wrap-distance-bottom:0;mso-position-horizontal:absolute;mso-position-horizontal-relative:text;mso-position-vertical:absolute;mso-position-vertical-relative:text;mso-width-percent:0;mso-height-percent:0;mso-width-relative:margin;mso-height-relative:margin;v-text-anchor:middle" o:gfxdata="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" fillcolor="#4472c4 [3204]" strokecolor="#1f3763 [1604]" strokeweight="1pt">
+              <v:rect w14:anchorId="3AAF27C9" id="Hình chữ nhật 94" o:spid="_x0000_s1031" style="position:absolute;margin-left:357pt;margin-top:185.3pt;width:95.25pt;height:34.5pt;z-index:251776000;visibility:visible;mso-wrap-style:square;mso-width-percent:0;mso-height-percent:0;mso-wrap-distance-left:9pt;mso-wrap-distance-top:0;mso-wrap-distance-right:9pt;mso-wrap-distance-bottom:0;mso-position-horizontal:absolute;mso-position-horizontal-relative:margin;mso-position-vertical:absolute;mso-position-vertical-relative:text;mso-width-percent:0;mso-height-percent:0;mso-width-relative:margin;mso-height-relative:margin;v-text-anchor:middle" o:gfxdata="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" fillcolor="#4472c4 [3204]" strokecolor="#1f3763 [1604]" strokeweight="1pt">
                 <v:textbox>
                   <w:txbxContent>
                     <w:p>
                       <w:pPr>
                         <w:jc w:val="center"/>
-                        <w:rPr>
-                          <w:sz w:val="28"/>
-                          <w:szCs w:val="28"/>
-                        </w:rPr>
                       </w:pPr>
                       <w:r>
-                        <w:rPr>
-                          <w:sz w:val="28"/>
-                          <w:szCs w:val="28"/>
-                        </w:rPr>
-                        <w:t>Lập hóa đơn</w:t>
+                        <w:t>8.2. Thay đổi quy định tiền khám</w:t>
                       </w:r>
                     </w:p>
                   </w:txbxContent>
                 </v:textbox>
+                <w10:wrap anchorx="margin"/>
               </v:rect>
             </w:pict>
           </mc:Fallback>
@@ -1820,18 +1816,18 @@
         <mc:AlternateContent>
           <mc:Choice Requires="wps">
             <w:drawing>
-              <wp:anchor distT="0" distB="0" distL="114300" distR="114300" simplePos="0" relativeHeight="251668480" behindDoc="0" locked="0" layoutInCell="1" allowOverlap="1" wp14:anchorId="3000BFC2" wp14:editId="27C94A26">
+              <wp:anchor distT="0" distB="0" distL="114300" distR="114300" simplePos="0" relativeHeight="251700224" behindDoc="0" locked="0" layoutInCell="1" allowOverlap="1" wp14:anchorId="746815C2" wp14:editId="58179F72">
                 <wp:simplePos x="0" y="0"/>
-                <wp:positionH relativeFrom="column">
-                  <wp:posOffset>2968625</wp:posOffset>
+                <wp:positionH relativeFrom="margin">
+                  <wp:posOffset>4533900</wp:posOffset>
                 </wp:positionH>
                 <wp:positionV relativeFrom="paragraph">
-                  <wp:posOffset>183814</wp:posOffset>
+                  <wp:posOffset>1800860</wp:posOffset>
                 </wp:positionV>
-                <wp:extent cx="894522" cy="2852530"/>
-                <wp:effectExtent l="0" t="0" r="20320" b="24130"/>
+                <wp:extent cx="1209675" cy="438150"/>
+                <wp:effectExtent l="0" t="0" r="28575" b="19050"/>
                 <wp:wrapNone/>
-                <wp:docPr id="40" name="Hình chữ nhật 40"/>
+                <wp:docPr id="32" name="Hình chữ nhật 32"/>
                 <wp:cNvGraphicFramePr/>
                 <a:graphic xmlns:a="http://schemas.openxmlformats.org/drawingml/2006/main">
                   <a:graphicData uri="http://schemas.microsoft.com/office/word/2010/wordprocessingShape">
@@ -1840,7 +1836,7 @@
                       <wps:spPr>
                         <a:xfrm>
                           <a:off x="0" y="0"/>
-                          <a:ext cx="894522" cy="2852530"/>
+                          <a:ext cx="1209675" cy="438150"/>
                         </a:xfrm>
                         <a:prstGeom prst="rect">
                           <a:avLst/>
@@ -1867,17 +1863,9 @@
                           <w:p>
                             <w:pPr>
                               <w:jc w:val="center"/>
-                              <w:rPr>
-                                <w:sz w:val="28"/>
-                                <w:szCs w:val="28"/>
-                              </w:rPr>
                             </w:pPr>
                             <w:r>
-                              <w:rPr>
-                                <w:sz w:val="28"/>
-                                <w:szCs w:val="28"/>
-                              </w:rPr>
-                              <w:t>Ghi kết quả vào phiếu khám và ghi toa thuốc</w:t>
+                              <w:t>8.1. Thay đổi quy định thuốc</w:t>
                             </w:r>
                           </w:p>
                         </w:txbxContent>
@@ -1902,27 +1890,20 @@
           </mc:Choice>
           <mc:Fallback>
             <w:pict>
-              <v:rect w14:anchorId="3000BFC2" id="Hình chữ nhật 40" o:spid="_x0000_s1035" style="position:absolute;margin-left:233.75pt;margin-top:14.45pt;width:70.45pt;height:224.6pt;z-index:251668480;visibility:visible;mso-wrap-style:square;mso-width-percent:0;mso-height-percent:0;mso-wrap-distance-left:9pt;mso-wrap-distance-top:0;mso-wrap-distance-right:9pt;mso-wrap-distance-bottom:0;mso-position-horizontal:absolute;mso-position-horizontal-relative:text;mso-position-vertical:absolute;mso-position-vertical-relative:text;mso-width-percent:0;mso-height-percent:0;mso-width-relative:margin;mso-height-relative:margin;v-text-anchor:middle" o:gfxdata="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" fillcolor="#4472c4 [3204]" strokecolor="#1f3763 [1604]" strokeweight="1pt">
+              <v:rect w14:anchorId="746815C2" id="Hình chữ nhật 32" o:spid="_x0000_s1032" style="position:absolute;margin-left:357pt;margin-top:141.8pt;width:95.25pt;height:34.5pt;z-index:251700224;visibility:visible;mso-wrap-style:square;mso-width-percent:0;mso-height-percent:0;mso-wrap-distance-left:9pt;mso-wrap-distance-top:0;mso-wrap-distance-right:9pt;mso-wrap-distance-bottom:0;mso-position-horizontal:absolute;mso-position-horizontal-relative:margin;mso-position-vertical:absolute;mso-position-vertical-relative:text;mso-width-percent:0;mso-height-percent:0;mso-width-relative:margin;mso-height-relative:margin;v-text-anchor:middle" o:gfxdata="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" fillcolor="#4472c4 [3204]" strokecolor="#1f3763 [1604]" strokeweight="1pt">
                 <v:textbox>
                   <w:txbxContent>
                     <w:p>
                       <w:pPr>
                         <w:jc w:val="center"/>
-                        <w:rPr>
-                          <w:sz w:val="28"/>
-                          <w:szCs w:val="28"/>
-                        </w:rPr>
                       </w:pPr>
                       <w:r>
-                        <w:rPr>
-                          <w:sz w:val="28"/>
-                          <w:szCs w:val="28"/>
-                        </w:rPr>
-                        <w:t>Ghi kết quả vào phiếu khám và ghi toa thuốc</w:t>
+                        <w:t>8.1. Thay đổi quy định thuốc</w:t>
                       </w:r>
                     </w:p>
                   </w:txbxContent>
                 </v:textbox>
+                <w10:wrap anchorx="margin"/>
               </v:rect>
             </w:pict>
           </mc:Fallback>
@@ -1935,18 +1916,18 @@
         <mc:AlternateContent>
           <mc:Choice Requires="wps">
             <w:drawing>
-              <wp:anchor distT="0" distB="0" distL="114300" distR="114300" simplePos="0" relativeHeight="251669504" behindDoc="0" locked="0" layoutInCell="1" allowOverlap="1" wp14:anchorId="1C2F2345" wp14:editId="5768BD45">
+              <wp:anchor distT="0" distB="0" distL="114300" distR="114300" simplePos="0" relativeHeight="251698176" behindDoc="0" locked="0" layoutInCell="1" allowOverlap="1" wp14:anchorId="3CE0AE0A" wp14:editId="12819099">
                 <wp:simplePos x="0" y="0"/>
-                <wp:positionH relativeFrom="column">
-                  <wp:posOffset>1570953</wp:posOffset>
+                <wp:positionH relativeFrom="margin">
+                  <wp:posOffset>4371975</wp:posOffset>
                 </wp:positionH>
                 <wp:positionV relativeFrom="paragraph">
-                  <wp:posOffset>226209</wp:posOffset>
+                  <wp:posOffset>1257935</wp:posOffset>
                 </wp:positionV>
-                <wp:extent cx="894522" cy="2852530"/>
-                <wp:effectExtent l="0" t="0" r="20320" b="24130"/>
+                <wp:extent cx="1362075" cy="438150"/>
+                <wp:effectExtent l="0" t="0" r="28575" b="19050"/>
                 <wp:wrapNone/>
-                <wp:docPr id="41" name="Hình chữ nhật 41"/>
+                <wp:docPr id="31" name="Hình chữ nhật 31"/>
                 <wp:cNvGraphicFramePr/>
                 <a:graphic xmlns:a="http://schemas.openxmlformats.org/drawingml/2006/main">
                   <a:graphicData uri="http://schemas.microsoft.com/office/word/2010/wordprocessingShape">
@@ -1955,7 +1936,7 @@
                       <wps:spPr>
                         <a:xfrm>
                           <a:off x="0" y="0"/>
-                          <a:ext cx="894522" cy="2852530"/>
+                          <a:ext cx="1362075" cy="438150"/>
                         </a:xfrm>
                         <a:prstGeom prst="rect">
                           <a:avLst/>
@@ -1982,17 +1963,9 @@
                           <w:p>
                             <w:pPr>
                               <w:jc w:val="center"/>
-                              <w:rPr>
-                                <w:sz w:val="28"/>
-                                <w:szCs w:val="28"/>
-                              </w:rPr>
                             </w:pPr>
                             <w:r>
-                              <w:rPr>
-                                <w:sz w:val="28"/>
-                                <w:szCs w:val="28"/>
-                              </w:rPr>
-                              <w:t>Tìm kiếm thông tin bệnh nhân</w:t>
+                              <w:t>8. Thay đổi quy định</w:t>
                             </w:r>
                           </w:p>
                         </w:txbxContent>
@@ -2017,27 +1990,20 @@
           </mc:Choice>
           <mc:Fallback>
             <w:pict>
-              <v:rect w14:anchorId="1C2F2345" id="Hình chữ nhật 41" o:spid="_x0000_s1036" style="position:absolute;margin-left:123.7pt;margin-top:17.8pt;width:70.45pt;height:224.6pt;z-index:251669504;visibility:visible;mso-wrap-style:square;mso-width-percent:0;mso-height-percent:0;mso-wrap-distance-left:9pt;mso-wrap-distance-top:0;mso-wrap-distance-right:9pt;mso-wrap-distance-bottom:0;mso-position-horizontal:absolute;mso-position-horizontal-relative:text;mso-position-vertical:absolute;mso-position-vertical-relative:text;mso-width-percent:0;mso-height-percent:0;mso-width-relative:margin;mso-height-relative:margin;v-text-anchor:middle" o:gfxdata="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" fillcolor="#4472c4 [3204]" strokecolor="#1f3763 [1604]" strokeweight="1pt">
+              <v:rect w14:anchorId="3CE0AE0A" id="Hình chữ nhật 31" o:spid="_x0000_s1033" style="position:absolute;margin-left:344.25pt;margin-top:99.05pt;width:107.25pt;height:34.5pt;z-index:251698176;visibility:visible;mso-wrap-style:square;mso-width-percent:0;mso-height-percent:0;mso-wrap-distance-left:9pt;mso-wrap-distance-top:0;mso-wrap-distance-right:9pt;mso-wrap-distance-bottom:0;mso-position-horizontal:absolute;mso-position-horizontal-relative:margin;mso-position-vertical:absolute;mso-position-vertical-relative:text;mso-width-percent:0;mso-height-percent:0;mso-width-relative:margin;mso-height-relative:margin;v-text-anchor:middle" o:gfxdata="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" fillcolor="#4472c4 [3204]" strokecolor="#1f3763 [1604]" strokeweight="1pt">
                 <v:textbox>
                   <w:txbxContent>
                     <w:p>
                       <w:pPr>
                         <w:jc w:val="center"/>
-                        <w:rPr>
-                          <w:sz w:val="28"/>
-                          <w:szCs w:val="28"/>
-                        </w:rPr>
                       </w:pPr>
                       <w:r>
-                        <w:rPr>
-                          <w:sz w:val="28"/>
-                          <w:szCs w:val="28"/>
-                        </w:rPr>
-                        <w:t>Tìm kiếm thông tin bệnh nhân</w:t>
+                        <w:t>8. Thay đổi quy định</w:t>
                       </w:r>
                     </w:p>
                   </w:txbxContent>
                 </v:textbox>
+                <w10:wrap anchorx="margin"/>
               </v:rect>
             </w:pict>
           </mc:Fallback>
@@ -2050,18 +2016,270 @@
         <mc:AlternateContent>
           <mc:Choice Requires="wps">
             <w:drawing>
-              <wp:anchor distT="0" distB="0" distL="114300" distR="114300" simplePos="0" relativeHeight="251670528" behindDoc="0" locked="0" layoutInCell="1" allowOverlap="1" wp14:anchorId="1BB96C88" wp14:editId="33854EDC">
+              <wp:anchor distT="0" distB="0" distL="114300" distR="114300" simplePos="0" relativeHeight="251773952" behindDoc="0" locked="0" layoutInCell="1" allowOverlap="1">
                 <wp:simplePos x="0" y="0"/>
                 <wp:positionH relativeFrom="column">
-                  <wp:posOffset>372110</wp:posOffset>
+                  <wp:posOffset>4886325</wp:posOffset>
                 </wp:positionH>
                 <wp:positionV relativeFrom="paragraph">
-                  <wp:posOffset>233344</wp:posOffset>
+                  <wp:posOffset>972185</wp:posOffset>
                 </wp:positionV>
-                <wp:extent cx="894522" cy="2852530"/>
-                <wp:effectExtent l="0" t="0" r="20320" b="24130"/>
+                <wp:extent cx="0" cy="276225"/>
+                <wp:effectExtent l="0" t="0" r="38100" b="28575"/>
                 <wp:wrapNone/>
-                <wp:docPr id="42" name="Hình chữ nhật 42"/>
+                <wp:docPr id="93" name="Đường nối Thẳng 93"/>
+                <wp:cNvGraphicFramePr/>
+                <a:graphic xmlns:a="http://schemas.openxmlformats.org/drawingml/2006/main">
+                  <a:graphicData uri="http://schemas.microsoft.com/office/word/2010/wordprocessingShape">
+                    <wps:wsp>
+                      <wps:cNvCnPr/>
+                      <wps:spPr>
+                        <a:xfrm>
+                          <a:off x="0" y="0"/>
+                          <a:ext cx="0" cy="276225"/>
+                        </a:xfrm>
+                        <a:prstGeom prst="line">
+                          <a:avLst/>
+                        </a:prstGeom>
+                      </wps:spPr>
+                      <wps:style>
+                        <a:lnRef idx="3">
+                          <a:schemeClr val="accent1"/>
+                        </a:lnRef>
+                        <a:fillRef idx="0">
+                          <a:schemeClr val="accent1"/>
+                        </a:fillRef>
+                        <a:effectRef idx="2">
+                          <a:schemeClr val="accent1"/>
+                        </a:effectRef>
+                        <a:fontRef idx="minor">
+                          <a:schemeClr val="tx1"/>
+                        </a:fontRef>
+                      </wps:style>
+                      <wps:bodyPr/>
+                    </wps:wsp>
+                  </a:graphicData>
+                </a:graphic>
+              </wp:anchor>
+            </w:drawing>
+          </mc:Choice>
+          <mc:Fallback>
+            <w:pict>
+              <v:line w14:anchorId="65B8F5A2" id="Đường nối Thẳng 93" o:spid="_x0000_s1026" style="position:absolute;z-index:251773952;visibility:visible;mso-wrap-style:square;mso-wrap-distance-left:9pt;mso-wrap-distance-top:0;mso-wrap-distance-right:9pt;mso-wrap-distance-bottom:0;mso-position-horizontal:absolute;mso-position-horizontal-relative:text;mso-position-vertical:absolute;mso-position-vertical-relative:text" from="384.75pt,76.55pt" to="384.75pt,98.3pt" o:gfxdata="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" strokecolor="#4472c4 [3204]" strokeweight="1.5pt">
+                <v:stroke joinstyle="miter"/>
+              </v:line>
+            </w:pict>
+          </mc:Fallback>
+        </mc:AlternateContent>
+      </w:r>
+      <w:r>
+        <w:rPr>
+          <w:noProof/>
+        </w:rPr>
+        <mc:AlternateContent>
+          <mc:Choice Requires="wps">
+            <w:drawing>
+              <wp:anchor distT="0" distB="0" distL="114300" distR="114300" simplePos="0" relativeHeight="251772928" behindDoc="0" locked="0" layoutInCell="1" allowOverlap="1">
+                <wp:simplePos x="0" y="0"/>
+                <wp:positionH relativeFrom="column">
+                  <wp:posOffset>4886325</wp:posOffset>
+                </wp:positionH>
+                <wp:positionV relativeFrom="paragraph">
+                  <wp:posOffset>962660</wp:posOffset>
+                </wp:positionV>
+                <wp:extent cx="1038225" cy="9525"/>
+                <wp:effectExtent l="0" t="0" r="28575" b="28575"/>
+                <wp:wrapNone/>
+                <wp:docPr id="92" name="Đường nối Thẳng 92"/>
+                <wp:cNvGraphicFramePr/>
+                <a:graphic xmlns:a="http://schemas.openxmlformats.org/drawingml/2006/main">
+                  <a:graphicData uri="http://schemas.microsoft.com/office/word/2010/wordprocessingShape">
+                    <wps:wsp>
+                      <wps:cNvCnPr/>
+                      <wps:spPr>
+                        <a:xfrm flipH="1">
+                          <a:off x="0" y="0"/>
+                          <a:ext cx="1038225" cy="9525"/>
+                        </a:xfrm>
+                        <a:prstGeom prst="line">
+                          <a:avLst/>
+                        </a:prstGeom>
+                      </wps:spPr>
+                      <wps:style>
+                        <a:lnRef idx="3">
+                          <a:schemeClr val="accent1"/>
+                        </a:lnRef>
+                        <a:fillRef idx="0">
+                          <a:schemeClr val="accent1"/>
+                        </a:fillRef>
+                        <a:effectRef idx="2">
+                          <a:schemeClr val="accent1"/>
+                        </a:effectRef>
+                        <a:fontRef idx="minor">
+                          <a:schemeClr val="tx1"/>
+                        </a:fontRef>
+                      </wps:style>
+                      <wps:bodyPr/>
+                    </wps:wsp>
+                  </a:graphicData>
+                </a:graphic>
+              </wp:anchor>
+            </w:drawing>
+          </mc:Choice>
+          <mc:Fallback>
+            <w:pict>
+              <v:line w14:anchorId="21AD1B0F" id="Đường nối Thẳng 92" o:spid="_x0000_s1026" style="position:absolute;flip:x;z-index:251772928;visibility:visible;mso-wrap-style:square;mso-wrap-distance-left:9pt;mso-wrap-distance-top:0;mso-wrap-distance-right:9pt;mso-wrap-distance-bottom:0;mso-position-horizontal:absolute;mso-position-horizontal-relative:text;mso-position-vertical:absolute;mso-position-vertical-relative:text" from="384.75pt,75.8pt" to="466.5pt,76.55pt" o:gfxdata="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" strokecolor="#4472c4 [3204]" strokeweight="1.5pt">
+                <v:stroke joinstyle="miter"/>
+              </v:line>
+            </w:pict>
+          </mc:Fallback>
+        </mc:AlternateContent>
+      </w:r>
+      <w:r>
+        <w:rPr>
+          <w:noProof/>
+        </w:rPr>
+        <mc:AlternateContent>
+          <mc:Choice Requires="wps">
+            <w:drawing>
+              <wp:anchor distT="0" distB="0" distL="114300" distR="114300" simplePos="0" relativeHeight="251771904" behindDoc="0" locked="0" layoutInCell="1" allowOverlap="1">
+                <wp:simplePos x="0" y="0"/>
+                <wp:positionH relativeFrom="column">
+                  <wp:posOffset>4124325</wp:posOffset>
+                </wp:positionH>
+                <wp:positionV relativeFrom="paragraph">
+                  <wp:posOffset>114935</wp:posOffset>
+                </wp:positionV>
+                <wp:extent cx="114300" cy="0"/>
+                <wp:effectExtent l="0" t="0" r="0" b="0"/>
+                <wp:wrapNone/>
+                <wp:docPr id="91" name="Đường nối Thẳng 91"/>
+                <wp:cNvGraphicFramePr/>
+                <a:graphic xmlns:a="http://schemas.openxmlformats.org/drawingml/2006/main">
+                  <a:graphicData uri="http://schemas.microsoft.com/office/word/2010/wordprocessingShape">
+                    <wps:wsp>
+                      <wps:cNvCnPr/>
+                      <wps:spPr>
+                        <a:xfrm>
+                          <a:off x="0" y="0"/>
+                          <a:ext cx="114300" cy="0"/>
+                        </a:xfrm>
+                        <a:prstGeom prst="line">
+                          <a:avLst/>
+                        </a:prstGeom>
+                      </wps:spPr>
+                      <wps:style>
+                        <a:lnRef idx="3">
+                          <a:schemeClr val="accent1"/>
+                        </a:lnRef>
+                        <a:fillRef idx="0">
+                          <a:schemeClr val="accent1"/>
+                        </a:fillRef>
+                        <a:effectRef idx="2">
+                          <a:schemeClr val="accent1"/>
+                        </a:effectRef>
+                        <a:fontRef idx="minor">
+                          <a:schemeClr val="tx1"/>
+                        </a:fontRef>
+                      </wps:style>
+                      <wps:bodyPr/>
+                    </wps:wsp>
+                  </a:graphicData>
+                </a:graphic>
+              </wp:anchor>
+            </w:drawing>
+          </mc:Choice>
+          <mc:Fallback>
+            <w:pict>
+              <v:line w14:anchorId="6C77902D" id="Đường nối Thẳng 91" o:spid="_x0000_s1026" style="position:absolute;z-index:251771904;visibility:visible;mso-wrap-style:square;mso-wrap-distance-left:9pt;mso-wrap-distance-top:0;mso-wrap-distance-right:9pt;mso-wrap-distance-bottom:0;mso-position-horizontal:absolute;mso-position-horizontal-relative:text;mso-position-vertical:absolute;mso-position-vertical-relative:text" from="324.75pt,9.05pt" to="333.75pt,9.05pt" o:gfxdata="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" strokecolor="#4472c4 [3204]" strokeweight="1.5pt">
+                <v:stroke joinstyle="miter"/>
+              </v:line>
+            </w:pict>
+          </mc:Fallback>
+        </mc:AlternateContent>
+      </w:r>
+      <w:r>
+        <w:rPr>
+          <w:noProof/>
+        </w:rPr>
+        <mc:AlternateContent>
+          <mc:Choice Requires="wps">
+            <w:drawing>
+              <wp:anchor distT="0" distB="0" distL="114300" distR="114300" simplePos="0" relativeHeight="251770880" behindDoc="0" locked="0" layoutInCell="1" allowOverlap="1">
+                <wp:simplePos x="0" y="0"/>
+                <wp:positionH relativeFrom="column">
+                  <wp:posOffset>3476625</wp:posOffset>
+                </wp:positionH>
+                <wp:positionV relativeFrom="paragraph">
+                  <wp:posOffset>5334635</wp:posOffset>
+                </wp:positionV>
+                <wp:extent cx="180975" cy="0"/>
+                <wp:effectExtent l="0" t="0" r="0" b="0"/>
+                <wp:wrapNone/>
+                <wp:docPr id="90" name="Đường nối Thẳng 90"/>
+                <wp:cNvGraphicFramePr/>
+                <a:graphic xmlns:a="http://schemas.openxmlformats.org/drawingml/2006/main">
+                  <a:graphicData uri="http://schemas.microsoft.com/office/word/2010/wordprocessingShape">
+                    <wps:wsp>
+                      <wps:cNvCnPr/>
+                      <wps:spPr>
+                        <a:xfrm>
+                          <a:off x="0" y="0"/>
+                          <a:ext cx="180975" cy="0"/>
+                        </a:xfrm>
+                        <a:prstGeom prst="line">
+                          <a:avLst/>
+                        </a:prstGeom>
+                      </wps:spPr>
+                      <wps:style>
+                        <a:lnRef idx="3">
+                          <a:schemeClr val="accent1"/>
+                        </a:lnRef>
+                        <a:fillRef idx="0">
+                          <a:schemeClr val="accent1"/>
+                        </a:fillRef>
+                        <a:effectRef idx="2">
+                          <a:schemeClr val="accent1"/>
+                        </a:effectRef>
+                        <a:fontRef idx="minor">
+                          <a:schemeClr val="tx1"/>
+                        </a:fontRef>
+                      </wps:style>
+                      <wps:bodyPr/>
+                    </wps:wsp>
+                  </a:graphicData>
+                </a:graphic>
+              </wp:anchor>
+            </w:drawing>
+          </mc:Choice>
+          <mc:Fallback>
+            <w:pict>
+              <v:line w14:anchorId="16567289" id="Đường nối Thẳng 90" o:spid="_x0000_s1026" style="position:absolute;z-index:251770880;visibility:visible;mso-wrap-style:square;mso-wrap-distance-left:9pt;mso-wrap-distance-top:0;mso-wrap-distance-right:9pt;mso-wrap-distance-bottom:0;mso-position-horizontal:absolute;mso-position-horizontal-relative:text;mso-position-vertical:absolute;mso-position-vertical-relative:text" from="273.75pt,420.05pt" to="4in,420.05pt" o:gfxdata="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" strokecolor="#4472c4 [3204]" strokeweight="1.5pt">
+                <v:stroke joinstyle="miter"/>
+              </v:line>
+            </w:pict>
+          </mc:Fallback>
+        </mc:AlternateContent>
+      </w:r>
+      <w:r>
+        <w:rPr>
+          <w:noProof/>
+        </w:rPr>
+        <mc:AlternateContent>
+          <mc:Choice Requires="wps">
+            <w:drawing>
+              <wp:anchor distT="0" distB="0" distL="114300" distR="114300" simplePos="0" relativeHeight="251737088" behindDoc="0" locked="0" layoutInCell="1" allowOverlap="1" wp14:anchorId="41834C40" wp14:editId="651117BA">
+                <wp:simplePos x="0" y="0"/>
+                <wp:positionH relativeFrom="column">
+                  <wp:posOffset>3648075</wp:posOffset>
+                </wp:positionH>
+                <wp:positionV relativeFrom="paragraph">
+                  <wp:posOffset>5325110</wp:posOffset>
+                </wp:positionV>
+                <wp:extent cx="1362075" cy="438150"/>
+                <wp:effectExtent l="0" t="0" r="28575" b="19050"/>
+                <wp:wrapNone/>
+                <wp:docPr id="58" name="Hình chữ nhật 58"/>
                 <wp:cNvGraphicFramePr/>
                 <a:graphic xmlns:a="http://schemas.openxmlformats.org/drawingml/2006/main">
                   <a:graphicData uri="http://schemas.microsoft.com/office/word/2010/wordprocessingShape">
@@ -2070,7 +2288,7 @@
                       <wps:spPr>
                         <a:xfrm>
                           <a:off x="0" y="0"/>
-                          <a:ext cx="894522" cy="2852530"/>
+                          <a:ext cx="1362075" cy="438150"/>
                         </a:xfrm>
                         <a:prstGeom prst="rect">
                           <a:avLst/>
@@ -2097,17 +2315,9 @@
                           <w:p>
                             <w:pPr>
                               <w:jc w:val="center"/>
-                              <w:rPr>
-                                <w:sz w:val="28"/>
-                                <w:szCs w:val="28"/>
-                              </w:rPr>
                             </w:pPr>
                             <w:r>
-                              <w:rPr>
-                                <w:sz w:val="28"/>
-                                <w:szCs w:val="28"/>
-                              </w:rPr>
-                              <w:t>Lập phiếu khám</w:t>
+                              <w:t>6.2 Xóa hóa đơn</w:t>
                             </w:r>
                           </w:p>
                         </w:txbxContent>
@@ -2132,23 +2342,15 @@
           </mc:Choice>
           <mc:Fallback>
             <w:pict>
-              <v:rect w14:anchorId="1BB96C88" id="Hình chữ nhật 42" o:spid="_x0000_s1037" style="position:absolute;margin-left:29.3pt;margin-top:18.35pt;width:70.45pt;height:224.6pt;z-index:251670528;visibility:visible;mso-wrap-style:square;mso-width-percent:0;mso-height-percent:0;mso-wrap-distance-left:9pt;mso-wrap-distance-top:0;mso-wrap-distance-right:9pt;mso-wrap-distance-bottom:0;mso-position-horizontal:absolute;mso-position-horizontal-relative:text;mso-position-vertical:absolute;mso-position-vertical-relative:text;mso-width-percent:0;mso-height-percent:0;mso-width-relative:margin;mso-height-relative:margin;v-text-anchor:middle" o:gfxdata="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" fillcolor="#4472c4 [3204]" strokecolor="#1f3763 [1604]" strokeweight="1pt">
+              <v:rect w14:anchorId="41834C40" id="Hình chữ nhật 58" o:spid="_x0000_s1034" style="position:absolute;margin-left:287.25pt;margin-top:419.3pt;width:107.25pt;height:34.5pt;z-index:251737088;visibility:visible;mso-wrap-style:square;mso-width-percent:0;mso-height-percent:0;mso-wrap-distance-left:9pt;mso-wrap-distance-top:0;mso-wrap-distance-right:9pt;mso-wrap-distance-bottom:0;mso-position-horizontal:absolute;mso-position-horizontal-relative:text;mso-position-vertical:absolute;mso-position-vertical-relative:text;mso-width-percent:0;mso-height-percent:0;mso-width-relative:margin;mso-height-relative:margin;v-text-anchor:middle" o:gfxdata="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" fillcolor="#4472c4 [3204]" strokecolor="#1f3763 [1604]" strokeweight="1pt">
                 <v:textbox>
                   <w:txbxContent>
                     <w:p>
                       <w:pPr>
                         <w:jc w:val="center"/>
-                        <w:rPr>
-                          <w:sz w:val="28"/>
-                          <w:szCs w:val="28"/>
-                        </w:rPr>
                       </w:pPr>
                       <w:r>
-                        <w:rPr>
-                          <w:sz w:val="28"/>
-                          <w:szCs w:val="28"/>
-                        </w:rPr>
-                        <w:t>Lập phiếu khám</w:t>
+                        <w:t>6.2 Xóa hóa đơn</w:t>
                       </w:r>
                     </w:p>
                   </w:txbxContent>
@@ -2158,53 +2360,3544 @@
           </mc:Fallback>
         </mc:AlternateContent>
       </w:r>
-    </w:p>
-    <w:p/>
-    <w:p/>
-    <w:p/>
-    <w:p/>
-    <w:p/>
-    <w:p/>
-    <w:p/>
-    <w:p/>
-    <w:p/>
-    <w:p>
-      <w:pPr>
-        <w:tabs>
-          <w:tab w:val="left" w:pos="1550"/>
-        </w:tabs>
-      </w:pPr>
+      <w:r>
+        <w:rPr>
+          <w:noProof/>
+        </w:rPr>
+        <mc:AlternateContent>
+          <mc:Choice Requires="wps">
+            <w:drawing>
+              <wp:anchor distT="0" distB="0" distL="114300" distR="114300" simplePos="0" relativeHeight="251735040" behindDoc="0" locked="0" layoutInCell="1" allowOverlap="1" wp14:anchorId="4C280DDB" wp14:editId="37A87149">
+                <wp:simplePos x="0" y="0"/>
+                <wp:positionH relativeFrom="column">
+                  <wp:posOffset>3619500</wp:posOffset>
+                </wp:positionH>
+                <wp:positionV relativeFrom="paragraph">
+                  <wp:posOffset>4725035</wp:posOffset>
+                </wp:positionV>
+                <wp:extent cx="1381125" cy="438150"/>
+                <wp:effectExtent l="0" t="0" r="28575" b="19050"/>
+                <wp:wrapNone/>
+                <wp:docPr id="57" name="Hình chữ nhật 57"/>
+                <wp:cNvGraphicFramePr/>
+                <a:graphic xmlns:a="http://schemas.openxmlformats.org/drawingml/2006/main">
+                  <a:graphicData uri="http://schemas.microsoft.com/office/word/2010/wordprocessingShape">
+                    <wps:wsp>
+                      <wps:cNvSpPr/>
+                      <wps:spPr>
+                        <a:xfrm>
+                          <a:off x="0" y="0"/>
+                          <a:ext cx="1381125" cy="438150"/>
+                        </a:xfrm>
+                        <a:prstGeom prst="rect">
+                          <a:avLst/>
+                        </a:prstGeom>
+                      </wps:spPr>
+                      <wps:style>
+                        <a:lnRef idx="2">
+                          <a:schemeClr val="accent1">
+                            <a:shade val="50000"/>
+                          </a:schemeClr>
+                        </a:lnRef>
+                        <a:fillRef idx="1">
+                          <a:schemeClr val="accent1"/>
+                        </a:fillRef>
+                        <a:effectRef idx="0">
+                          <a:schemeClr val="accent1"/>
+                        </a:effectRef>
+                        <a:fontRef idx="minor">
+                          <a:schemeClr val="lt1"/>
+                        </a:fontRef>
+                      </wps:style>
+                      <wps:txbx>
+                        <w:txbxContent>
+                          <w:p>
+                            <w:pPr>
+                              <w:jc w:val="center"/>
+                            </w:pPr>
+                            <w:r>
+                              <w:t>6.1. Thêm hóa đơn</w:t>
+                            </w:r>
+                          </w:p>
+                        </w:txbxContent>
+                      </wps:txbx>
+                      <wps:bodyPr rot="0" spcFirstLastPara="0" vertOverflow="overflow" horzOverflow="overflow" vert="horz" wrap="square" lIns="91440" tIns="45720" rIns="91440" bIns="45720" numCol="1" spcCol="0" rtlCol="0" fromWordArt="0" anchor="ctr" anchorCtr="0" forceAA="0" compatLnSpc="1">
+                        <a:prstTxWarp prst="textNoShape">
+                          <a:avLst/>
+                        </a:prstTxWarp>
+                        <a:noAutofit/>
+                      </wps:bodyPr>
+                    </wps:wsp>
+                  </a:graphicData>
+                </a:graphic>
+                <wp14:sizeRelH relativeFrom="margin">
+                  <wp14:pctWidth>0</wp14:pctWidth>
+                </wp14:sizeRelH>
+                <wp14:sizeRelV relativeFrom="margin">
+                  <wp14:pctHeight>0</wp14:pctHeight>
+                </wp14:sizeRelV>
+              </wp:anchor>
+            </w:drawing>
+          </mc:Choice>
+          <mc:Fallback>
+            <w:pict>
+              <v:rect w14:anchorId="4C280DDB" id="Hình chữ nhật 57" o:spid="_x0000_s1035" style="position:absolute;margin-left:285pt;margin-top:372.05pt;width:108.75pt;height:34.5pt;z-index:251735040;visibility:visible;mso-wrap-style:square;mso-width-percent:0;mso-height-percent:0;mso-wrap-distance-left:9pt;mso-wrap-distance-top:0;mso-wrap-distance-right:9pt;mso-wrap-distance-bottom:0;mso-position-horizontal:absolute;mso-position-horizontal-relative:text;mso-position-vertical:absolute;mso-position-vertical-relative:text;mso-width-percent:0;mso-height-percent:0;mso-width-relative:margin;mso-height-relative:margin;v-text-anchor:middle" o:gfxdata="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" fillcolor="#4472c4 [3204]" strokecolor="#1f3763 [1604]" strokeweight="1pt">
+                <v:textbox>
+                  <w:txbxContent>
+                    <w:p>
+                      <w:pPr>
+                        <w:jc w:val="center"/>
+                      </w:pPr>
+                      <w:r>
+                        <w:t>6.1. Thêm hóa đơn</w:t>
+                      </w:r>
+                    </w:p>
+                  </w:txbxContent>
+                </v:textbox>
+              </v:rect>
+            </w:pict>
+          </mc:Fallback>
+        </mc:AlternateContent>
+      </w:r>
+      <w:r>
+        <w:rPr>
+          <w:noProof/>
+        </w:rPr>
+        <mc:AlternateContent>
+          <mc:Choice Requires="wps">
+            <w:drawing>
+              <wp:anchor distT="0" distB="0" distL="114300" distR="114300" simplePos="0" relativeHeight="251739136" behindDoc="0" locked="0" layoutInCell="1" allowOverlap="1">
+                <wp:simplePos x="0" y="0"/>
+                <wp:positionH relativeFrom="column">
+                  <wp:posOffset>3476625</wp:posOffset>
+                </wp:positionH>
+                <wp:positionV relativeFrom="paragraph">
+                  <wp:posOffset>4763135</wp:posOffset>
+                </wp:positionV>
+                <wp:extent cx="123825" cy="0"/>
+                <wp:effectExtent l="0" t="0" r="0" b="0"/>
+                <wp:wrapNone/>
+                <wp:docPr id="60" name="Đường nối Thẳng 60"/>
+                <wp:cNvGraphicFramePr/>
+                <a:graphic xmlns:a="http://schemas.openxmlformats.org/drawingml/2006/main">
+                  <a:graphicData uri="http://schemas.microsoft.com/office/word/2010/wordprocessingShape">
+                    <wps:wsp>
+                      <wps:cNvCnPr/>
+                      <wps:spPr>
+                        <a:xfrm>
+                          <a:off x="0" y="0"/>
+                          <a:ext cx="123825" cy="0"/>
+                        </a:xfrm>
+                        <a:prstGeom prst="line">
+                          <a:avLst/>
+                        </a:prstGeom>
+                      </wps:spPr>
+                      <wps:style>
+                        <a:lnRef idx="3">
+                          <a:schemeClr val="accent1"/>
+                        </a:lnRef>
+                        <a:fillRef idx="0">
+                          <a:schemeClr val="accent1"/>
+                        </a:fillRef>
+                        <a:effectRef idx="2">
+                          <a:schemeClr val="accent1"/>
+                        </a:effectRef>
+                        <a:fontRef idx="minor">
+                          <a:schemeClr val="tx1"/>
+                        </a:fontRef>
+                      </wps:style>
+                      <wps:bodyPr/>
+                    </wps:wsp>
+                  </a:graphicData>
+                </a:graphic>
+              </wp:anchor>
+            </w:drawing>
+          </mc:Choice>
+          <mc:Fallback>
+            <w:pict>
+              <v:line w14:anchorId="6FD34CB2" id="Đường nối Thẳng 60" o:spid="_x0000_s1026" style="position:absolute;z-index:251739136;visibility:visible;mso-wrap-style:square;mso-wrap-distance-left:9pt;mso-wrap-distance-top:0;mso-wrap-distance-right:9pt;mso-wrap-distance-bottom:0;mso-position-horizontal:absolute;mso-position-horizontal-relative:text;mso-position-vertical:absolute;mso-position-vertical-relative:text" from="273.75pt,375.05pt" to="283.5pt,375.05pt" o:gfxdata="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" strokecolor="#4472c4 [3204]" strokeweight="1.5pt">
+                <v:stroke joinstyle="miter"/>
+              </v:line>
+            </w:pict>
+          </mc:Fallback>
+        </mc:AlternateContent>
+      </w:r>
+      <w:r>
+        <w:rPr>
+          <w:noProof/>
+        </w:rPr>
+        <mc:AlternateContent>
+          <mc:Choice Requires="wps">
+            <w:drawing>
+              <wp:anchor distT="0" distB="0" distL="114300" distR="114300" simplePos="0" relativeHeight="251738112" behindDoc="0" locked="0" layoutInCell="1" allowOverlap="1">
+                <wp:simplePos x="0" y="0"/>
+                <wp:positionH relativeFrom="column">
+                  <wp:posOffset>3466465</wp:posOffset>
+                </wp:positionH>
+                <wp:positionV relativeFrom="paragraph">
+                  <wp:posOffset>4629785</wp:posOffset>
+                </wp:positionV>
+                <wp:extent cx="9525" cy="723900"/>
+                <wp:effectExtent l="0" t="0" r="28575" b="19050"/>
+                <wp:wrapNone/>
+                <wp:docPr id="59" name="Đường nối Thẳng 59"/>
+                <wp:cNvGraphicFramePr/>
+                <a:graphic xmlns:a="http://schemas.openxmlformats.org/drawingml/2006/main">
+                  <a:graphicData uri="http://schemas.microsoft.com/office/word/2010/wordprocessingShape">
+                    <wps:wsp>
+                      <wps:cNvCnPr/>
+                      <wps:spPr>
+                        <a:xfrm>
+                          <a:off x="0" y="0"/>
+                          <a:ext cx="9525" cy="723900"/>
+                        </a:xfrm>
+                        <a:prstGeom prst="line">
+                          <a:avLst/>
+                        </a:prstGeom>
+                      </wps:spPr>
+                      <wps:style>
+                        <a:lnRef idx="3">
+                          <a:schemeClr val="accent1"/>
+                        </a:lnRef>
+                        <a:fillRef idx="0">
+                          <a:schemeClr val="accent1"/>
+                        </a:fillRef>
+                        <a:effectRef idx="2">
+                          <a:schemeClr val="accent1"/>
+                        </a:effectRef>
+                        <a:fontRef idx="minor">
+                          <a:schemeClr val="tx1"/>
+                        </a:fontRef>
+                      </wps:style>
+                      <wps:bodyPr/>
+                    </wps:wsp>
+                  </a:graphicData>
+                </a:graphic>
+                <wp14:sizeRelH relativeFrom="margin">
+                  <wp14:pctWidth>0</wp14:pctWidth>
+                </wp14:sizeRelH>
+                <wp14:sizeRelV relativeFrom="margin">
+                  <wp14:pctHeight>0</wp14:pctHeight>
+                </wp14:sizeRelV>
+              </wp:anchor>
+            </w:drawing>
+          </mc:Choice>
+          <mc:Fallback>
+            <w:pict>
+              <v:line w14:anchorId="48D54021" id="Đường nối Thẳng 59" o:spid="_x0000_s1026" style="position:absolute;z-index:251738112;visibility:visible;mso-wrap-style:square;mso-width-percent:0;mso-height-percent:0;mso-wrap-distance-left:9pt;mso-wrap-distance-top:0;mso-wrap-distance-right:9pt;mso-wrap-distance-bottom:0;mso-position-horizontal:absolute;mso-position-horizontal-relative:text;mso-position-vertical:absolute;mso-position-vertical-relative:text;mso-width-percent:0;mso-height-percent:0;mso-width-relative:margin;mso-height-relative:margin" from="272.95pt,364.55pt" to="273.7pt,421.55pt" o:gfxdata="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" strokecolor="#4472c4 [3204]" strokeweight="1.5pt">
+                <v:stroke joinstyle="miter"/>
+              </v:line>
+            </w:pict>
+          </mc:Fallback>
+        </mc:AlternateContent>
+      </w:r>
+      <w:r>
+        <w:rPr>
+          <w:noProof/>
+        </w:rPr>
+        <mc:AlternateContent>
+          <mc:Choice Requires="wps">
+            <w:drawing>
+              <wp:anchor distT="0" distB="0" distL="114300" distR="114300" simplePos="0" relativeHeight="251732992" behindDoc="0" locked="0" layoutInCell="1" allowOverlap="1" wp14:anchorId="6FB078E8" wp14:editId="601B530A">
+                <wp:simplePos x="0" y="0"/>
+                <wp:positionH relativeFrom="column">
+                  <wp:posOffset>3448050</wp:posOffset>
+                </wp:positionH>
+                <wp:positionV relativeFrom="paragraph">
+                  <wp:posOffset>4172585</wp:posOffset>
+                </wp:positionV>
+                <wp:extent cx="1524000" cy="438150"/>
+                <wp:effectExtent l="0" t="0" r="19050" b="19050"/>
+                <wp:wrapNone/>
+                <wp:docPr id="56" name="Hình chữ nhật 56"/>
+                <wp:cNvGraphicFramePr/>
+                <a:graphic xmlns:a="http://schemas.openxmlformats.org/drawingml/2006/main">
+                  <a:graphicData uri="http://schemas.microsoft.com/office/word/2010/wordprocessingShape">
+                    <wps:wsp>
+                      <wps:cNvSpPr/>
+                      <wps:spPr>
+                        <a:xfrm>
+                          <a:off x="0" y="0"/>
+                          <a:ext cx="1524000" cy="438150"/>
+                        </a:xfrm>
+                        <a:prstGeom prst="rect">
+                          <a:avLst/>
+                        </a:prstGeom>
+                      </wps:spPr>
+                      <wps:style>
+                        <a:lnRef idx="2">
+                          <a:schemeClr val="accent1">
+                            <a:shade val="50000"/>
+                          </a:schemeClr>
+                        </a:lnRef>
+                        <a:fillRef idx="1">
+                          <a:schemeClr val="accent1"/>
+                        </a:fillRef>
+                        <a:effectRef idx="0">
+                          <a:schemeClr val="accent1"/>
+                        </a:effectRef>
+                        <a:fontRef idx="minor">
+                          <a:schemeClr val="lt1"/>
+                        </a:fontRef>
+                      </wps:style>
+                      <wps:txbx>
+                        <w:txbxContent>
+                          <w:p>
+                            <w:pPr>
+                              <w:jc w:val="center"/>
+                            </w:pPr>
+                            <w:r>
+                              <w:t>6. Thu viện phí</w:t>
+                            </w:r>
+                          </w:p>
+                        </w:txbxContent>
+                      </wps:txbx>
+                      <wps:bodyPr rot="0" spcFirstLastPara="0" vertOverflow="overflow" horzOverflow="overflow" vert="horz" wrap="square" lIns="91440" tIns="45720" rIns="91440" bIns="45720" numCol="1" spcCol="0" rtlCol="0" fromWordArt="0" anchor="ctr" anchorCtr="0" forceAA="0" compatLnSpc="1">
+                        <a:prstTxWarp prst="textNoShape">
+                          <a:avLst/>
+                        </a:prstTxWarp>
+                        <a:noAutofit/>
+                      </wps:bodyPr>
+                    </wps:wsp>
+                  </a:graphicData>
+                </a:graphic>
+                <wp14:sizeRelH relativeFrom="margin">
+                  <wp14:pctWidth>0</wp14:pctWidth>
+                </wp14:sizeRelH>
+                <wp14:sizeRelV relativeFrom="margin">
+                  <wp14:pctHeight>0</wp14:pctHeight>
+                </wp14:sizeRelV>
+              </wp:anchor>
+            </w:drawing>
+          </mc:Choice>
+          <mc:Fallback>
+            <w:pict>
+              <v:rect w14:anchorId="6FB078E8" id="Hình chữ nhật 56" o:spid="_x0000_s1036" style="position:absolute;margin-left:271.5pt;margin-top:328.55pt;width:120pt;height:34.5pt;z-index:251732992;visibility:visible;mso-wrap-style:square;mso-width-percent:0;mso-height-percent:0;mso-wrap-distance-left:9pt;mso-wrap-distance-top:0;mso-wrap-distance-right:9pt;mso-wrap-distance-bottom:0;mso-position-horizontal:absolute;mso-position-horizontal-relative:text;mso-position-vertical:absolute;mso-position-vertical-relative:text;mso-width-percent:0;mso-height-percent:0;mso-width-relative:margin;mso-height-relative:margin;v-text-anchor:middle" o:gfxdata="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" fillcolor="#4472c4 [3204]" strokecolor="#1f3763 [1604]" strokeweight="1pt">
+                <v:textbox>
+                  <w:txbxContent>
+                    <w:p>
+                      <w:pPr>
+                        <w:jc w:val="center"/>
+                      </w:pPr>
+                      <w:r>
+                        <w:t>6. Thu viện phí</w:t>
+                      </w:r>
+                    </w:p>
+                  </w:txbxContent>
+                </v:textbox>
+              </v:rect>
+            </w:pict>
+          </mc:Fallback>
+        </mc:AlternateContent>
+      </w:r>
+      <w:r>
+        <w:rPr>
+          <w:noProof/>
+        </w:rPr>
+        <mc:AlternateContent>
+          <mc:Choice Requires="wps">
+            <w:drawing>
+              <wp:anchor distT="0" distB="0" distL="114300" distR="114300" simplePos="0" relativeHeight="251762688" behindDoc="0" locked="0" layoutInCell="1" allowOverlap="1">
+                <wp:simplePos x="0" y="0"/>
+                <wp:positionH relativeFrom="column">
+                  <wp:posOffset>1704975</wp:posOffset>
+                </wp:positionH>
+                <wp:positionV relativeFrom="paragraph">
+                  <wp:posOffset>5810884</wp:posOffset>
+                </wp:positionV>
+                <wp:extent cx="152400" cy="9525"/>
+                <wp:effectExtent l="0" t="0" r="19050" b="28575"/>
+                <wp:wrapNone/>
+                <wp:docPr id="83" name="Đường nối Thẳng 83"/>
+                <wp:cNvGraphicFramePr/>
+                <a:graphic xmlns:a="http://schemas.openxmlformats.org/drawingml/2006/main">
+                  <a:graphicData uri="http://schemas.microsoft.com/office/word/2010/wordprocessingShape">
+                    <wps:wsp>
+                      <wps:cNvCnPr/>
+                      <wps:spPr>
+                        <a:xfrm flipV="1">
+                          <a:off x="0" y="0"/>
+                          <a:ext cx="152400" cy="9525"/>
+                        </a:xfrm>
+                        <a:prstGeom prst="line">
+                          <a:avLst/>
+                        </a:prstGeom>
+                      </wps:spPr>
+                      <wps:style>
+                        <a:lnRef idx="3">
+                          <a:schemeClr val="accent1"/>
+                        </a:lnRef>
+                        <a:fillRef idx="0">
+                          <a:schemeClr val="accent1"/>
+                        </a:fillRef>
+                        <a:effectRef idx="2">
+                          <a:schemeClr val="accent1"/>
+                        </a:effectRef>
+                        <a:fontRef idx="minor">
+                          <a:schemeClr val="tx1"/>
+                        </a:fontRef>
+                      </wps:style>
+                      <wps:bodyPr/>
+                    </wps:wsp>
+                  </a:graphicData>
+                </a:graphic>
+                <wp14:sizeRelH relativeFrom="margin">
+                  <wp14:pctWidth>0</wp14:pctWidth>
+                </wp14:sizeRelH>
+                <wp14:sizeRelV relativeFrom="margin">
+                  <wp14:pctHeight>0</wp14:pctHeight>
+                </wp14:sizeRelV>
+              </wp:anchor>
+            </w:drawing>
+          </mc:Choice>
+          <mc:Fallback>
+            <w:pict>
+              <v:line w14:anchorId="0A63AFAB" id="Đường nối Thẳng 83" o:spid="_x0000_s1026" style="position:absolute;flip:y;z-index:251762688;visibility:visible;mso-wrap-style:square;mso-width-percent:0;mso-height-percent:0;mso-wrap-distance-left:9pt;mso-wrap-distance-top:0;mso-wrap-distance-right:9pt;mso-wrap-distance-bottom:0;mso-position-horizontal:absolute;mso-position-horizontal-relative:text;mso-position-vertical:absolute;mso-position-vertical-relative:text;mso-width-percent:0;mso-height-percent:0;mso-width-relative:margin;mso-height-relative:margin" from="134.25pt,457.55pt" to="146.25pt,458.3pt" o:gfxdata="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" strokecolor="#4472c4 [3204]" strokeweight="1.5pt">
+                <v:stroke joinstyle="miter"/>
+              </v:line>
+            </w:pict>
+          </mc:Fallback>
+        </mc:AlternateContent>
+      </w:r>
+      <w:r>
+        <w:rPr>
+          <w:noProof/>
+        </w:rPr>
+        <mc:AlternateContent>
+          <mc:Choice Requires="wps">
+            <w:drawing>
+              <wp:anchor distT="0" distB="0" distL="114300" distR="114300" simplePos="0" relativeHeight="251759616" behindDoc="0" locked="0" layoutInCell="1" allowOverlap="1">
+                <wp:simplePos x="0" y="0"/>
+                <wp:positionH relativeFrom="column">
+                  <wp:posOffset>1704974</wp:posOffset>
+                </wp:positionH>
+                <wp:positionV relativeFrom="paragraph">
+                  <wp:posOffset>4563110</wp:posOffset>
+                </wp:positionV>
+                <wp:extent cx="0" cy="1238250"/>
+                <wp:effectExtent l="0" t="0" r="38100" b="19050"/>
+                <wp:wrapNone/>
+                <wp:docPr id="79" name="Đường nối Thẳng 79"/>
+                <wp:cNvGraphicFramePr/>
+                <a:graphic xmlns:a="http://schemas.openxmlformats.org/drawingml/2006/main">
+                  <a:graphicData uri="http://schemas.microsoft.com/office/word/2010/wordprocessingShape">
+                    <wps:wsp>
+                      <wps:cNvCnPr/>
+                      <wps:spPr>
+                        <a:xfrm flipH="1">
+                          <a:off x="0" y="0"/>
+                          <a:ext cx="0" cy="1238250"/>
+                        </a:xfrm>
+                        <a:prstGeom prst="line">
+                          <a:avLst/>
+                        </a:prstGeom>
+                      </wps:spPr>
+                      <wps:style>
+                        <a:lnRef idx="3">
+                          <a:schemeClr val="accent1"/>
+                        </a:lnRef>
+                        <a:fillRef idx="0">
+                          <a:schemeClr val="accent1"/>
+                        </a:fillRef>
+                        <a:effectRef idx="2">
+                          <a:schemeClr val="accent1"/>
+                        </a:effectRef>
+                        <a:fontRef idx="minor">
+                          <a:schemeClr val="tx1"/>
+                        </a:fontRef>
+                      </wps:style>
+                      <wps:bodyPr/>
+                    </wps:wsp>
+                  </a:graphicData>
+                </a:graphic>
+                <wp14:sizeRelH relativeFrom="margin">
+                  <wp14:pctWidth>0</wp14:pctWidth>
+                </wp14:sizeRelH>
+                <wp14:sizeRelV relativeFrom="margin">
+                  <wp14:pctHeight>0</wp14:pctHeight>
+                </wp14:sizeRelV>
+              </wp:anchor>
+            </w:drawing>
+          </mc:Choice>
+          <mc:Fallback>
+            <w:pict>
+              <v:line w14:anchorId="3EBD9E9D" id="Đường nối Thẳng 79" o:spid="_x0000_s1026" style="position:absolute;flip:x;z-index:251759616;visibility:visible;mso-wrap-style:square;mso-width-percent:0;mso-height-percent:0;mso-wrap-distance-left:9pt;mso-wrap-distance-top:0;mso-wrap-distance-right:9pt;mso-wrap-distance-bottom:0;mso-position-horizontal:absolute;mso-position-horizontal-relative:text;mso-position-vertical:absolute;mso-position-vertical-relative:text;mso-width-percent:0;mso-height-percent:0;mso-width-relative:margin;mso-height-relative:margin" from="134.25pt,359.3pt" to="134.25pt,456.8pt" o:gfxdata="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" strokecolor="#4472c4 [3204]" strokeweight="1.5pt">
+                <v:stroke joinstyle="miter"/>
+              </v:line>
+            </w:pict>
+          </mc:Fallback>
+        </mc:AlternateContent>
+      </w:r>
+      <w:r>
+        <w:rPr>
+          <w:noProof/>
+        </w:rPr>
+        <mc:AlternateContent>
+          <mc:Choice Requires="wps">
+            <w:drawing>
+              <wp:anchor distT="0" distB="0" distL="114300" distR="114300" simplePos="0" relativeHeight="251761664" behindDoc="0" locked="0" layoutInCell="1" allowOverlap="1">
+                <wp:simplePos x="0" y="0"/>
+                <wp:positionH relativeFrom="column">
+                  <wp:posOffset>1714500</wp:posOffset>
+                </wp:positionH>
+                <wp:positionV relativeFrom="paragraph">
+                  <wp:posOffset>5267960</wp:posOffset>
+                </wp:positionV>
+                <wp:extent cx="190500" cy="9525"/>
+                <wp:effectExtent l="0" t="0" r="19050" b="28575"/>
+                <wp:wrapNone/>
+                <wp:docPr id="82" name="Đường nối Thẳng 82"/>
+                <wp:cNvGraphicFramePr/>
+                <a:graphic xmlns:a="http://schemas.openxmlformats.org/drawingml/2006/main">
+                  <a:graphicData uri="http://schemas.microsoft.com/office/word/2010/wordprocessingShape">
+                    <wps:wsp>
+                      <wps:cNvCnPr/>
+                      <wps:spPr>
+                        <a:xfrm>
+                          <a:off x="0" y="0"/>
+                          <a:ext cx="190500" cy="9525"/>
+                        </a:xfrm>
+                        <a:prstGeom prst="line">
+                          <a:avLst/>
+                        </a:prstGeom>
+                      </wps:spPr>
+                      <wps:style>
+                        <a:lnRef idx="3">
+                          <a:schemeClr val="accent1"/>
+                        </a:lnRef>
+                        <a:fillRef idx="0">
+                          <a:schemeClr val="accent1"/>
+                        </a:fillRef>
+                        <a:effectRef idx="2">
+                          <a:schemeClr val="accent1"/>
+                        </a:effectRef>
+                        <a:fontRef idx="minor">
+                          <a:schemeClr val="tx1"/>
+                        </a:fontRef>
+                      </wps:style>
+                      <wps:bodyPr/>
+                    </wps:wsp>
+                  </a:graphicData>
+                </a:graphic>
+              </wp:anchor>
+            </w:drawing>
+          </mc:Choice>
+          <mc:Fallback>
+            <w:pict>
+              <v:line w14:anchorId="28168CF7" id="Đường nối Thẳng 82" o:spid="_x0000_s1026" style="position:absolute;z-index:251761664;visibility:visible;mso-wrap-style:square;mso-wrap-distance-left:9pt;mso-wrap-distance-top:0;mso-wrap-distance-right:9pt;mso-wrap-distance-bottom:0;mso-position-horizontal:absolute;mso-position-horizontal-relative:text;mso-position-vertical:absolute;mso-position-vertical-relative:text" from="135pt,414.8pt" to="150pt,415.55pt" o:gfxdata="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" strokecolor="#4472c4 [3204]" strokeweight="1.5pt">
+                <v:stroke joinstyle="miter"/>
+              </v:line>
+            </w:pict>
+          </mc:Fallback>
+        </mc:AlternateContent>
+      </w:r>
+      <w:r>
+        <w:rPr>
+          <w:noProof/>
+        </w:rPr>
+        <mc:AlternateContent>
+          <mc:Choice Requires="wps">
+            <w:drawing>
+              <wp:anchor distT="0" distB="0" distL="114300" distR="114300" simplePos="0" relativeHeight="251760640" behindDoc="0" locked="0" layoutInCell="1" allowOverlap="1">
+                <wp:simplePos x="0" y="0"/>
+                <wp:positionH relativeFrom="column">
+                  <wp:posOffset>1714500</wp:posOffset>
+                </wp:positionH>
+                <wp:positionV relativeFrom="paragraph">
+                  <wp:posOffset>4725035</wp:posOffset>
+                </wp:positionV>
+                <wp:extent cx="200025" cy="0"/>
+                <wp:effectExtent l="0" t="0" r="0" b="0"/>
+                <wp:wrapNone/>
+                <wp:docPr id="81" name="Đường nối Thẳng 81"/>
+                <wp:cNvGraphicFramePr/>
+                <a:graphic xmlns:a="http://schemas.openxmlformats.org/drawingml/2006/main">
+                  <a:graphicData uri="http://schemas.microsoft.com/office/word/2010/wordprocessingShape">
+                    <wps:wsp>
+                      <wps:cNvCnPr/>
+                      <wps:spPr>
+                        <a:xfrm>
+                          <a:off x="0" y="0"/>
+                          <a:ext cx="200025" cy="0"/>
+                        </a:xfrm>
+                        <a:prstGeom prst="line">
+                          <a:avLst/>
+                        </a:prstGeom>
+                      </wps:spPr>
+                      <wps:style>
+                        <a:lnRef idx="3">
+                          <a:schemeClr val="accent1"/>
+                        </a:lnRef>
+                        <a:fillRef idx="0">
+                          <a:schemeClr val="accent1"/>
+                        </a:fillRef>
+                        <a:effectRef idx="2">
+                          <a:schemeClr val="accent1"/>
+                        </a:effectRef>
+                        <a:fontRef idx="minor">
+                          <a:schemeClr val="tx1"/>
+                        </a:fontRef>
+                      </wps:style>
+                      <wps:bodyPr/>
+                    </wps:wsp>
+                  </a:graphicData>
+                </a:graphic>
+              </wp:anchor>
+            </w:drawing>
+          </mc:Choice>
+          <mc:Fallback>
+            <w:pict>
+              <v:line w14:anchorId="4E9CA247" id="Đường nối Thẳng 81" o:spid="_x0000_s1026" style="position:absolute;z-index:251760640;visibility:visible;mso-wrap-style:square;mso-wrap-distance-left:9pt;mso-wrap-distance-top:0;mso-wrap-distance-right:9pt;mso-wrap-distance-bottom:0;mso-position-horizontal:absolute;mso-position-horizontal-relative:text;mso-position-vertical:absolute;mso-position-vertical-relative:text" from="135pt,372.05pt" to="150.75pt,372.05pt" o:gfxdata="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" strokecolor="#4472c4 [3204]" strokeweight="1.5pt">
+                <v:stroke joinstyle="miter"/>
+              </v:line>
+            </w:pict>
+          </mc:Fallback>
+        </mc:AlternateContent>
+      </w:r>
+      <w:r>
+        <w:rPr>
+          <w:noProof/>
+        </w:rPr>
+        <mc:AlternateContent>
+          <mc:Choice Requires="wps">
+            <w:drawing>
+              <wp:anchor distT="0" distB="0" distL="114300" distR="114300" simplePos="0" relativeHeight="251757568" behindDoc="0" locked="0" layoutInCell="1" allowOverlap="1" wp14:anchorId="5FB2E10B" wp14:editId="6C705F86">
+                <wp:simplePos x="0" y="0"/>
+                <wp:positionH relativeFrom="margin">
+                  <wp:posOffset>1866900</wp:posOffset>
+                </wp:positionH>
+                <wp:positionV relativeFrom="paragraph">
+                  <wp:posOffset>5810885</wp:posOffset>
+                </wp:positionV>
+                <wp:extent cx="1371600" cy="438150"/>
+                <wp:effectExtent l="0" t="0" r="19050" b="19050"/>
+                <wp:wrapNone/>
+                <wp:docPr id="77" name="Hình chữ nhật 77"/>
+                <wp:cNvGraphicFramePr/>
+                <a:graphic xmlns:a="http://schemas.openxmlformats.org/drawingml/2006/main">
+                  <a:graphicData uri="http://schemas.microsoft.com/office/word/2010/wordprocessingShape">
+                    <wps:wsp>
+                      <wps:cNvSpPr/>
+                      <wps:spPr>
+                        <a:xfrm>
+                          <a:off x="0" y="0"/>
+                          <a:ext cx="1371600" cy="438150"/>
+                        </a:xfrm>
+                        <a:prstGeom prst="rect">
+                          <a:avLst/>
+                        </a:prstGeom>
+                      </wps:spPr>
+                      <wps:style>
+                        <a:lnRef idx="2">
+                          <a:schemeClr val="accent1">
+                            <a:shade val="50000"/>
+                          </a:schemeClr>
+                        </a:lnRef>
+                        <a:fillRef idx="1">
+                          <a:schemeClr val="accent1"/>
+                        </a:fillRef>
+                        <a:effectRef idx="0">
+                          <a:schemeClr val="accent1"/>
+                        </a:effectRef>
+                        <a:fontRef idx="minor">
+                          <a:schemeClr val="lt1"/>
+                        </a:fontRef>
+                      </wps:style>
+                      <wps:txbx>
+                        <w:txbxContent>
+                          <w:p>
+                            <w:pPr>
+                              <w:pStyle w:val="oancuaDanhsach"/>
+                              <w:numPr>
+                                <w:ilvl w:val="1"/>
+                                <w:numId w:val="8"/>
+                              </w:numPr>
+                            </w:pPr>
+                            <w:r>
+                              <w:t>Xóa phiếu khám</w:t>
+                            </w:r>
+                          </w:p>
+                        </w:txbxContent>
+                      </wps:txbx>
+                      <wps:bodyPr rot="0" spcFirstLastPara="0" vertOverflow="overflow" horzOverflow="overflow" vert="horz" wrap="square" lIns="91440" tIns="45720" rIns="91440" bIns="45720" numCol="1" spcCol="0" rtlCol="0" fromWordArt="0" anchor="ctr" anchorCtr="0" forceAA="0" compatLnSpc="1">
+                        <a:prstTxWarp prst="textNoShape">
+                          <a:avLst/>
+                        </a:prstTxWarp>
+                        <a:noAutofit/>
+                      </wps:bodyPr>
+                    </wps:wsp>
+                  </a:graphicData>
+                </a:graphic>
+                <wp14:sizeRelH relativeFrom="margin">
+                  <wp14:pctWidth>0</wp14:pctWidth>
+                </wp14:sizeRelH>
+                <wp14:sizeRelV relativeFrom="margin">
+                  <wp14:pctHeight>0</wp14:pctHeight>
+                </wp14:sizeRelV>
+              </wp:anchor>
+            </w:drawing>
+          </mc:Choice>
+          <mc:Fallback>
+            <w:pict>
+              <v:rect w14:anchorId="5FB2E10B" id="Hình chữ nhật 77" o:spid="_x0000_s1037" style="position:absolute;margin-left:147pt;margin-top:457.55pt;width:108pt;height:34.5pt;z-index:251757568;visibility:visible;mso-wrap-style:square;mso-width-percent:0;mso-height-percent:0;mso-wrap-distance-left:9pt;mso-wrap-distance-top:0;mso-wrap-distance-right:9pt;mso-wrap-distance-bottom:0;mso-position-horizontal:absolute;mso-position-horizontal-relative:margin;mso-position-vertical:absolute;mso-position-vertical-relative:text;mso-width-percent:0;mso-height-percent:0;mso-width-relative:margin;mso-height-relative:margin;v-text-anchor:middle" o:gfxdata="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" fillcolor="#4472c4 [3204]" strokecolor="#1f3763 [1604]" strokeweight="1pt">
+                <v:textbox>
+                  <w:txbxContent>
+                    <w:p>
+                      <w:pPr>
+                        <w:pStyle w:val="oancuaDanhsach"/>
+                        <w:numPr>
+                          <w:ilvl w:val="1"/>
+                          <w:numId w:val="8"/>
+                        </w:numPr>
+                      </w:pPr>
+                      <w:r>
+                        <w:t>Xóa phiếu khám</w:t>
+                      </w:r>
+                    </w:p>
+                  </w:txbxContent>
+                </v:textbox>
+                <w10:wrap anchorx="margin"/>
+              </v:rect>
+            </w:pict>
+          </mc:Fallback>
+        </mc:AlternateContent>
+      </w:r>
+      <w:r>
+        <w:rPr>
+          <w:noProof/>
+        </w:rPr>
+        <mc:AlternateContent>
+          <mc:Choice Requires="wps">
+            <w:drawing>
+              <wp:anchor distT="0" distB="0" distL="114300" distR="114300" simplePos="0" relativeHeight="251755520" behindDoc="0" locked="0" layoutInCell="1" allowOverlap="1" wp14:anchorId="1762D1C7" wp14:editId="45168F04">
+                <wp:simplePos x="0" y="0"/>
+                <wp:positionH relativeFrom="margin">
+                  <wp:posOffset>1876425</wp:posOffset>
+                </wp:positionH>
+                <wp:positionV relativeFrom="paragraph">
+                  <wp:posOffset>5258435</wp:posOffset>
+                </wp:positionV>
+                <wp:extent cx="1381125" cy="438150"/>
+                <wp:effectExtent l="0" t="0" r="28575" b="19050"/>
+                <wp:wrapNone/>
+                <wp:docPr id="76" name="Hình chữ nhật 76"/>
+                <wp:cNvGraphicFramePr/>
+                <a:graphic xmlns:a="http://schemas.openxmlformats.org/drawingml/2006/main">
+                  <a:graphicData uri="http://schemas.microsoft.com/office/word/2010/wordprocessingShape">
+                    <wps:wsp>
+                      <wps:cNvSpPr/>
+                      <wps:spPr>
+                        <a:xfrm>
+                          <a:off x="0" y="0"/>
+                          <a:ext cx="1381125" cy="438150"/>
+                        </a:xfrm>
+                        <a:prstGeom prst="rect">
+                          <a:avLst/>
+                        </a:prstGeom>
+                      </wps:spPr>
+                      <wps:style>
+                        <a:lnRef idx="2">
+                          <a:schemeClr val="accent1">
+                            <a:shade val="50000"/>
+                          </a:schemeClr>
+                        </a:lnRef>
+                        <a:fillRef idx="1">
+                          <a:schemeClr val="accent1"/>
+                        </a:fillRef>
+                        <a:effectRef idx="0">
+                          <a:schemeClr val="accent1"/>
+                        </a:effectRef>
+                        <a:fontRef idx="minor">
+                          <a:schemeClr val="lt1"/>
+                        </a:fontRef>
+                      </wps:style>
+                      <wps:txbx>
+                        <w:txbxContent>
+                          <w:p>
+                            <w:r>
+                              <w:t>3.2. Sửa</w:t>
+                            </w:r>
+                            <w:r>
+                              <w:t xml:space="preserve"> phiếu khám</w:t>
+                            </w:r>
+                          </w:p>
+                        </w:txbxContent>
+                      </wps:txbx>
+                      <wps:bodyPr rot="0" spcFirstLastPara="0" vertOverflow="overflow" horzOverflow="overflow" vert="horz" wrap="square" lIns="91440" tIns="45720" rIns="91440" bIns="45720" numCol="1" spcCol="0" rtlCol="0" fromWordArt="0" anchor="ctr" anchorCtr="0" forceAA="0" compatLnSpc="1">
+                        <a:prstTxWarp prst="textNoShape">
+                          <a:avLst/>
+                        </a:prstTxWarp>
+                        <a:noAutofit/>
+                      </wps:bodyPr>
+                    </wps:wsp>
+                  </a:graphicData>
+                </a:graphic>
+                <wp14:sizeRelH relativeFrom="margin">
+                  <wp14:pctWidth>0</wp14:pctWidth>
+                </wp14:sizeRelH>
+                <wp14:sizeRelV relativeFrom="margin">
+                  <wp14:pctHeight>0</wp14:pctHeight>
+                </wp14:sizeRelV>
+              </wp:anchor>
+            </w:drawing>
+          </mc:Choice>
+          <mc:Fallback>
+            <w:pict>
+              <v:rect w14:anchorId="1762D1C7" id="Hình chữ nhật 76" o:spid="_x0000_s1038" style="position:absolute;margin-left:147.75pt;margin-top:414.05pt;width:108.75pt;height:34.5pt;z-index:251755520;visibility:visible;mso-wrap-style:square;mso-width-percent:0;mso-height-percent:0;mso-wrap-distance-left:9pt;mso-wrap-distance-top:0;mso-wrap-distance-right:9pt;mso-wrap-distance-bottom:0;mso-position-horizontal:absolute;mso-position-horizontal-relative:margin;mso-position-vertical:absolute;mso-position-vertical-relative:text;mso-width-percent:0;mso-height-percent:0;mso-width-relative:margin;mso-height-relative:margin;v-text-anchor:middle" o:gfxdata="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" fillcolor="#4472c4 [3204]" strokecolor="#1f3763 [1604]" strokeweight="1pt">
+                <v:textbox>
+                  <w:txbxContent>
+                    <w:p>
+                      <w:r>
+                        <w:t>3.2. Sửa</w:t>
+                      </w:r>
+                      <w:r>
+                        <w:t xml:space="preserve"> phiếu khám</w:t>
+                      </w:r>
+                    </w:p>
+                  </w:txbxContent>
+                </v:textbox>
+                <w10:wrap anchorx="margin"/>
+              </v:rect>
+            </w:pict>
+          </mc:Fallback>
+        </mc:AlternateContent>
+      </w:r>
+      <w:r>
+        <w:rPr>
+          <w:noProof/>
+        </w:rPr>
+        <mc:AlternateContent>
+          <mc:Choice Requires="wps">
+            <w:drawing>
+              <wp:anchor distT="0" distB="0" distL="114300" distR="114300" simplePos="0" relativeHeight="251753472" behindDoc="0" locked="0" layoutInCell="1" allowOverlap="1" wp14:anchorId="4AC5D4CC" wp14:editId="22817AF7">
+                <wp:simplePos x="0" y="0"/>
+                <wp:positionH relativeFrom="margin">
+                  <wp:posOffset>1876425</wp:posOffset>
+                </wp:positionH>
+                <wp:positionV relativeFrom="paragraph">
+                  <wp:posOffset>4696460</wp:posOffset>
+                </wp:positionV>
+                <wp:extent cx="1352550" cy="438150"/>
+                <wp:effectExtent l="0" t="0" r="19050" b="19050"/>
+                <wp:wrapNone/>
+                <wp:docPr id="75" name="Hình chữ nhật 75"/>
+                <wp:cNvGraphicFramePr/>
+                <a:graphic xmlns:a="http://schemas.openxmlformats.org/drawingml/2006/main">
+                  <a:graphicData uri="http://schemas.microsoft.com/office/word/2010/wordprocessingShape">
+                    <wps:wsp>
+                      <wps:cNvSpPr/>
+                      <wps:spPr>
+                        <a:xfrm>
+                          <a:off x="0" y="0"/>
+                          <a:ext cx="1352550" cy="438150"/>
+                        </a:xfrm>
+                        <a:prstGeom prst="rect">
+                          <a:avLst/>
+                        </a:prstGeom>
+                      </wps:spPr>
+                      <wps:style>
+                        <a:lnRef idx="2">
+                          <a:schemeClr val="accent1">
+                            <a:shade val="50000"/>
+                          </a:schemeClr>
+                        </a:lnRef>
+                        <a:fillRef idx="1">
+                          <a:schemeClr val="accent1"/>
+                        </a:fillRef>
+                        <a:effectRef idx="0">
+                          <a:schemeClr val="accent1"/>
+                        </a:effectRef>
+                        <a:fontRef idx="minor">
+                          <a:schemeClr val="lt1"/>
+                        </a:fontRef>
+                      </wps:style>
+                      <wps:txbx>
+                        <w:txbxContent>
+                          <w:p>
+                            <w:pPr>
+                              <w:pStyle w:val="oancuaDanhsach"/>
+                              <w:numPr>
+                                <w:ilvl w:val="1"/>
+                                <w:numId w:val="7"/>
+                              </w:numPr>
+                            </w:pPr>
+                            <w:r>
+                              <w:t>Lập phiếu khám</w:t>
+                            </w:r>
+                          </w:p>
+                        </w:txbxContent>
+                      </wps:txbx>
+                      <wps:bodyPr rot="0" spcFirstLastPara="0" vertOverflow="overflow" horzOverflow="overflow" vert="horz" wrap="square" lIns="91440" tIns="45720" rIns="91440" bIns="45720" numCol="1" spcCol="0" rtlCol="0" fromWordArt="0" anchor="ctr" anchorCtr="0" forceAA="0" compatLnSpc="1">
+                        <a:prstTxWarp prst="textNoShape">
+                          <a:avLst/>
+                        </a:prstTxWarp>
+                        <a:noAutofit/>
+                      </wps:bodyPr>
+                    </wps:wsp>
+                  </a:graphicData>
+                </a:graphic>
+                <wp14:sizeRelH relativeFrom="margin">
+                  <wp14:pctWidth>0</wp14:pctWidth>
+                </wp14:sizeRelH>
+                <wp14:sizeRelV relativeFrom="margin">
+                  <wp14:pctHeight>0</wp14:pctHeight>
+                </wp14:sizeRelV>
+              </wp:anchor>
+            </w:drawing>
+          </mc:Choice>
+          <mc:Fallback>
+            <w:pict>
+              <v:rect w14:anchorId="4AC5D4CC" id="Hình chữ nhật 75" o:spid="_x0000_s1039" style="position:absolute;margin-left:147.75pt;margin-top:369.8pt;width:106.5pt;height:34.5pt;z-index:251753472;visibility:visible;mso-wrap-style:square;mso-width-percent:0;mso-height-percent:0;mso-wrap-distance-left:9pt;mso-wrap-distance-top:0;mso-wrap-distance-right:9pt;mso-wrap-distance-bottom:0;mso-position-horizontal:absolute;mso-position-horizontal-relative:margin;mso-position-vertical:absolute;mso-position-vertical-relative:text;mso-width-percent:0;mso-height-percent:0;mso-width-relative:margin;mso-height-relative:margin;v-text-anchor:middle" o:gfxdata="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" fillcolor="#4472c4 [3204]" strokecolor="#1f3763 [1604]" strokeweight="1pt">
+                <v:textbox>
+                  <w:txbxContent>
+                    <w:p>
+                      <w:pPr>
+                        <w:pStyle w:val="oancuaDanhsach"/>
+                        <w:numPr>
+                          <w:ilvl w:val="1"/>
+                          <w:numId w:val="7"/>
+                        </w:numPr>
+                      </w:pPr>
+                      <w:r>
+                        <w:t>Lập phiếu khám</w:t>
+                      </w:r>
+                    </w:p>
+                  </w:txbxContent>
+                </v:textbox>
+                <w10:wrap anchorx="margin"/>
+              </v:rect>
+            </w:pict>
+          </mc:Fallback>
+        </mc:AlternateContent>
+      </w:r>
+      <w:r>
+        <w:rPr>
+          <w:noProof/>
+        </w:rPr>
+        <mc:AlternateContent>
+          <mc:Choice Requires="wps">
+            <w:drawing>
+              <wp:anchor distT="0" distB="0" distL="114300" distR="114300" simplePos="0" relativeHeight="251751424" behindDoc="0" locked="0" layoutInCell="1" allowOverlap="1" wp14:anchorId="1A39F115" wp14:editId="3BE271CB">
+                <wp:simplePos x="0" y="0"/>
+                <wp:positionH relativeFrom="margin">
+                  <wp:posOffset>1695450</wp:posOffset>
+                </wp:positionH>
+                <wp:positionV relativeFrom="paragraph">
+                  <wp:posOffset>4153535</wp:posOffset>
+                </wp:positionV>
+                <wp:extent cx="1524000" cy="419100"/>
+                <wp:effectExtent l="0" t="0" r="19050" b="19050"/>
+                <wp:wrapNone/>
+                <wp:docPr id="74" name="Hình chữ nhật 74"/>
+                <wp:cNvGraphicFramePr/>
+                <a:graphic xmlns:a="http://schemas.openxmlformats.org/drawingml/2006/main">
+                  <a:graphicData uri="http://schemas.microsoft.com/office/word/2010/wordprocessingShape">
+                    <wps:wsp>
+                      <wps:cNvSpPr/>
+                      <wps:spPr>
+                        <a:xfrm>
+                          <a:off x="0" y="0"/>
+                          <a:ext cx="1524000" cy="419100"/>
+                        </a:xfrm>
+                        <a:prstGeom prst="rect">
+                          <a:avLst/>
+                        </a:prstGeom>
+                      </wps:spPr>
+                      <wps:style>
+                        <a:lnRef idx="2">
+                          <a:schemeClr val="accent1">
+                            <a:shade val="50000"/>
+                          </a:schemeClr>
+                        </a:lnRef>
+                        <a:fillRef idx="1">
+                          <a:schemeClr val="accent1"/>
+                        </a:fillRef>
+                        <a:effectRef idx="0">
+                          <a:schemeClr val="accent1"/>
+                        </a:effectRef>
+                        <a:fontRef idx="minor">
+                          <a:schemeClr val="lt1"/>
+                        </a:fontRef>
+                      </wps:style>
+                      <wps:txbx>
+                        <w:txbxContent>
+                          <w:p>
+                            <w:pPr>
+                              <w:jc w:val="center"/>
+                            </w:pPr>
+                            <w:r>
+                              <w:t>3.Lập phiếu khám</w:t>
+                            </w:r>
+                          </w:p>
+                        </w:txbxContent>
+                      </wps:txbx>
+                      <wps:bodyPr rot="0" spcFirstLastPara="0" vertOverflow="overflow" horzOverflow="overflow" vert="horz" wrap="square" lIns="91440" tIns="45720" rIns="91440" bIns="45720" numCol="1" spcCol="0" rtlCol="0" fromWordArt="0" anchor="ctr" anchorCtr="0" forceAA="0" compatLnSpc="1">
+                        <a:prstTxWarp prst="textNoShape">
+                          <a:avLst/>
+                        </a:prstTxWarp>
+                        <a:noAutofit/>
+                      </wps:bodyPr>
+                    </wps:wsp>
+                  </a:graphicData>
+                </a:graphic>
+              </wp:anchor>
+            </w:drawing>
+          </mc:Choice>
+          <mc:Fallback>
+            <w:pict>
+              <v:rect w14:anchorId="1A39F115" id="Hình chữ nhật 74" o:spid="_x0000_s1040" style="position:absolute;margin-left:133.5pt;margin-top:327.05pt;width:120pt;height:33pt;z-index:251751424;visibility:visible;mso-wrap-style:square;mso-wrap-distance-left:9pt;mso-wrap-distance-top:0;mso-wrap-distance-right:9pt;mso-wrap-distance-bottom:0;mso-position-horizontal:absolute;mso-position-horizontal-relative:margin;mso-position-vertical:absolute;mso-position-vertical-relative:text;v-text-anchor:middle" o:gfxdata="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" fillcolor="#4472c4 [3204]" strokecolor="#1f3763 [1604]" strokeweight="1pt">
+                <v:textbox>
+                  <w:txbxContent>
+                    <w:p>
+                      <w:pPr>
+                        <w:jc w:val="center"/>
+                      </w:pPr>
+                      <w:r>
+                        <w:t>3.Lập phiếu khám</w:t>
+                      </w:r>
+                    </w:p>
+                  </w:txbxContent>
+                </v:textbox>
+                <w10:wrap anchorx="margin"/>
+              </v:rect>
+            </w:pict>
+          </mc:Fallback>
+        </mc:AlternateContent>
+      </w:r>
+      <w:r>
+        <w:rPr>
+          <w:noProof/>
+        </w:rPr>
+        <mc:AlternateContent>
+          <mc:Choice Requires="wps">
+            <w:drawing>
+              <wp:anchor distT="0" distB="0" distL="114300" distR="114300" simplePos="0" relativeHeight="251769856" behindDoc="0" locked="0" layoutInCell="1" allowOverlap="1">
+                <wp:simplePos x="0" y="0"/>
+                <wp:positionH relativeFrom="column">
+                  <wp:posOffset>2200275</wp:posOffset>
+                </wp:positionH>
+                <wp:positionV relativeFrom="paragraph">
+                  <wp:posOffset>3382010</wp:posOffset>
+                </wp:positionV>
+                <wp:extent cx="200025" cy="0"/>
+                <wp:effectExtent l="0" t="0" r="0" b="0"/>
+                <wp:wrapNone/>
+                <wp:docPr id="89" name="Đường nối Thẳng 89"/>
+                <wp:cNvGraphicFramePr/>
+                <a:graphic xmlns:a="http://schemas.openxmlformats.org/drawingml/2006/main">
+                  <a:graphicData uri="http://schemas.microsoft.com/office/word/2010/wordprocessingShape">
+                    <wps:wsp>
+                      <wps:cNvCnPr/>
+                      <wps:spPr>
+                        <a:xfrm>
+                          <a:off x="0" y="0"/>
+                          <a:ext cx="200025" cy="0"/>
+                        </a:xfrm>
+                        <a:prstGeom prst="line">
+                          <a:avLst/>
+                        </a:prstGeom>
+                      </wps:spPr>
+                      <wps:style>
+                        <a:lnRef idx="3">
+                          <a:schemeClr val="accent1"/>
+                        </a:lnRef>
+                        <a:fillRef idx="0">
+                          <a:schemeClr val="accent1"/>
+                        </a:fillRef>
+                        <a:effectRef idx="2">
+                          <a:schemeClr val="accent1"/>
+                        </a:effectRef>
+                        <a:fontRef idx="minor">
+                          <a:schemeClr val="tx1"/>
+                        </a:fontRef>
+                      </wps:style>
+                      <wps:bodyPr/>
+                    </wps:wsp>
+                  </a:graphicData>
+                </a:graphic>
+              </wp:anchor>
+            </w:drawing>
+          </mc:Choice>
+          <mc:Fallback>
+            <w:pict>
+              <v:line w14:anchorId="18970C1F" id="Đường nối Thẳng 89" o:spid="_x0000_s1026" style="position:absolute;z-index:251769856;visibility:visible;mso-wrap-style:square;mso-wrap-distance-left:9pt;mso-wrap-distance-top:0;mso-wrap-distance-right:9pt;mso-wrap-distance-bottom:0;mso-position-horizontal:absolute;mso-position-horizontal-relative:text;mso-position-vertical:absolute;mso-position-vertical-relative:text" from="173.25pt,266.3pt" to="189pt,266.3pt" o:gfxdata="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" strokecolor="#4472c4 [3204]" strokeweight="1.5pt">
+                <v:stroke joinstyle="miter"/>
+              </v:line>
+            </w:pict>
+          </mc:Fallback>
+        </mc:AlternateContent>
+      </w:r>
+      <w:r>
+        <w:rPr>
+          <w:noProof/>
+        </w:rPr>
+        <mc:AlternateContent>
+          <mc:Choice Requires="wps">
+            <w:drawing>
+              <wp:anchor distT="0" distB="0" distL="114300" distR="114300" simplePos="0" relativeHeight="251725824" behindDoc="0" locked="0" layoutInCell="1" allowOverlap="1">
+                <wp:simplePos x="0" y="0"/>
+                <wp:positionH relativeFrom="column">
+                  <wp:posOffset>2200275</wp:posOffset>
+                </wp:positionH>
+                <wp:positionV relativeFrom="paragraph">
+                  <wp:posOffset>2096134</wp:posOffset>
+                </wp:positionV>
+                <wp:extent cx="9525" cy="1285875"/>
+                <wp:effectExtent l="0" t="0" r="28575" b="28575"/>
+                <wp:wrapNone/>
+                <wp:docPr id="50" name="Đường nối Thẳng 50"/>
+                <wp:cNvGraphicFramePr/>
+                <a:graphic xmlns:a="http://schemas.openxmlformats.org/drawingml/2006/main">
+                  <a:graphicData uri="http://schemas.microsoft.com/office/word/2010/wordprocessingShape">
+                    <wps:wsp>
+                      <wps:cNvCnPr/>
+                      <wps:spPr>
+                        <a:xfrm flipH="1">
+                          <a:off x="0" y="0"/>
+                          <a:ext cx="9525" cy="1285875"/>
+                        </a:xfrm>
+                        <a:prstGeom prst="line">
+                          <a:avLst/>
+                        </a:prstGeom>
+                      </wps:spPr>
+                      <wps:style>
+                        <a:lnRef idx="3">
+                          <a:schemeClr val="accent1"/>
+                        </a:lnRef>
+                        <a:fillRef idx="0">
+                          <a:schemeClr val="accent1"/>
+                        </a:fillRef>
+                        <a:effectRef idx="2">
+                          <a:schemeClr val="accent1"/>
+                        </a:effectRef>
+                        <a:fontRef idx="minor">
+                          <a:schemeClr val="tx1"/>
+                        </a:fontRef>
+                      </wps:style>
+                      <wps:bodyPr/>
+                    </wps:wsp>
+                  </a:graphicData>
+                </a:graphic>
+                <wp14:sizeRelH relativeFrom="margin">
+                  <wp14:pctWidth>0</wp14:pctWidth>
+                </wp14:sizeRelH>
+                <wp14:sizeRelV relativeFrom="margin">
+                  <wp14:pctHeight>0</wp14:pctHeight>
+                </wp14:sizeRelV>
+              </wp:anchor>
+            </w:drawing>
+          </mc:Choice>
+          <mc:Fallback>
+            <w:pict>
+              <v:line w14:anchorId="3F63405A" id="Đường nối Thẳng 50" o:spid="_x0000_s1026" style="position:absolute;flip:x;z-index:251725824;visibility:visible;mso-wrap-style:square;mso-width-percent:0;mso-height-percent:0;mso-wrap-distance-left:9pt;mso-wrap-distance-top:0;mso-wrap-distance-right:9pt;mso-wrap-distance-bottom:0;mso-position-horizontal:absolute;mso-position-horizontal-relative:text;mso-position-vertical:absolute;mso-position-vertical-relative:text;mso-width-percent:0;mso-height-percent:0;mso-width-relative:margin;mso-height-relative:margin" from="173.25pt,165.05pt" to="174pt,266.3pt" o:gfxdata="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" strokecolor="#4472c4 [3204]" strokeweight="1.5pt">
+                <v:stroke joinstyle="miter"/>
+              </v:line>
+            </w:pict>
+          </mc:Fallback>
+        </mc:AlternateContent>
+      </w:r>
+      <w:r>
+        <w:rPr>
+          <w:noProof/>
+        </w:rPr>
+        <mc:AlternateContent>
+          <mc:Choice Requires="wps">
+            <w:drawing>
+              <wp:anchor distT="0" distB="0" distL="114300" distR="114300" simplePos="0" relativeHeight="251768832" behindDoc="0" locked="0" layoutInCell="1" allowOverlap="1" wp14:anchorId="42F6EE2F" wp14:editId="161C4E1A">
+                <wp:simplePos x="0" y="0"/>
+                <wp:positionH relativeFrom="column">
+                  <wp:posOffset>2400300</wp:posOffset>
+                </wp:positionH>
+                <wp:positionV relativeFrom="paragraph">
+                  <wp:posOffset>3362960</wp:posOffset>
+                </wp:positionV>
+                <wp:extent cx="1362075" cy="438150"/>
+                <wp:effectExtent l="0" t="0" r="28575" b="19050"/>
+                <wp:wrapNone/>
+                <wp:docPr id="88" name="Hình chữ nhật 88"/>
+                <wp:cNvGraphicFramePr/>
+                <a:graphic xmlns:a="http://schemas.openxmlformats.org/drawingml/2006/main">
+                  <a:graphicData uri="http://schemas.microsoft.com/office/word/2010/wordprocessingShape">
+                    <wps:wsp>
+                      <wps:cNvSpPr/>
+                      <wps:spPr>
+                        <a:xfrm>
+                          <a:off x="0" y="0"/>
+                          <a:ext cx="1362075" cy="438150"/>
+                        </a:xfrm>
+                        <a:prstGeom prst="rect">
+                          <a:avLst/>
+                        </a:prstGeom>
+                      </wps:spPr>
+                      <wps:style>
+                        <a:lnRef idx="2">
+                          <a:schemeClr val="accent1">
+                            <a:shade val="50000"/>
+                          </a:schemeClr>
+                        </a:lnRef>
+                        <a:fillRef idx="1">
+                          <a:schemeClr val="accent1"/>
+                        </a:fillRef>
+                        <a:effectRef idx="0">
+                          <a:schemeClr val="accent1"/>
+                        </a:effectRef>
+                        <a:fontRef idx="minor">
+                          <a:schemeClr val="lt1"/>
+                        </a:fontRef>
+                      </wps:style>
+                      <wps:txbx>
+                        <w:txbxContent>
+                          <w:p>
+                            <w:pPr>
+                              <w:pStyle w:val="oancuaDanhsach"/>
+                              <w:numPr>
+                                <w:ilvl w:val="1"/>
+                                <w:numId w:val="6"/>
+                              </w:numPr>
+                            </w:pPr>
+                            <w:r>
+                              <w:t>Xóa chi tiết toa thuốc</w:t>
+                            </w:r>
+                          </w:p>
+                          <w:p/>
+                        </w:txbxContent>
+                      </wps:txbx>
+                      <wps:bodyPr rot="0" spcFirstLastPara="0" vertOverflow="overflow" horzOverflow="overflow" vert="horz" wrap="square" lIns="91440" tIns="45720" rIns="91440" bIns="45720" numCol="1" spcCol="0" rtlCol="0" fromWordArt="0" anchor="ctr" anchorCtr="0" forceAA="0" compatLnSpc="1">
+                        <a:prstTxWarp prst="textNoShape">
+                          <a:avLst/>
+                        </a:prstTxWarp>
+                        <a:noAutofit/>
+                      </wps:bodyPr>
+                    </wps:wsp>
+                  </a:graphicData>
+                </a:graphic>
+                <wp14:sizeRelH relativeFrom="margin">
+                  <wp14:pctWidth>0</wp14:pctWidth>
+                </wp14:sizeRelH>
+                <wp14:sizeRelV relativeFrom="margin">
+                  <wp14:pctHeight>0</wp14:pctHeight>
+                </wp14:sizeRelV>
+              </wp:anchor>
+            </w:drawing>
+          </mc:Choice>
+          <mc:Fallback>
+            <w:pict>
+              <v:rect w14:anchorId="42F6EE2F" id="Hình chữ nhật 88" o:spid="_x0000_s1041" style="position:absolute;margin-left:189pt;margin-top:264.8pt;width:107.25pt;height:34.5pt;z-index:251768832;visibility:visible;mso-wrap-style:square;mso-width-percent:0;mso-height-percent:0;mso-wrap-distance-left:9pt;mso-wrap-distance-top:0;mso-wrap-distance-right:9pt;mso-wrap-distance-bottom:0;mso-position-horizontal:absolute;mso-position-horizontal-relative:text;mso-position-vertical:absolute;mso-position-vertical-relative:text;mso-width-percent:0;mso-height-percent:0;mso-width-relative:margin;mso-height-relative:margin;v-text-anchor:middle" o:gfxdata="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" fillcolor="#4472c4 [3204]" strokecolor="#1f3763 [1604]" strokeweight="1pt">
+                <v:textbox>
+                  <w:txbxContent>
+                    <w:p>
+                      <w:pPr>
+                        <w:pStyle w:val="oancuaDanhsach"/>
+                        <w:numPr>
+                          <w:ilvl w:val="1"/>
+                          <w:numId w:val="6"/>
+                        </w:numPr>
+                      </w:pPr>
+                      <w:r>
+                        <w:t>Xóa chi tiết toa thuốc</w:t>
+                      </w:r>
+                    </w:p>
+                    <w:p/>
+                  </w:txbxContent>
+                </v:textbox>
+              </v:rect>
+            </w:pict>
+          </mc:Fallback>
+        </mc:AlternateContent>
+      </w:r>
+      <w:r>
+        <w:rPr>
+          <w:noProof/>
+        </w:rPr>
+        <mc:AlternateContent>
+          <mc:Choice Requires="wps">
+            <w:drawing>
+              <wp:anchor distT="0" distB="0" distL="114300" distR="114300" simplePos="0" relativeHeight="251766784" behindDoc="0" locked="0" layoutInCell="1" allowOverlap="1">
+                <wp:simplePos x="0" y="0"/>
+                <wp:positionH relativeFrom="column">
+                  <wp:posOffset>2219325</wp:posOffset>
+                </wp:positionH>
+                <wp:positionV relativeFrom="paragraph">
+                  <wp:posOffset>2810510</wp:posOffset>
+                </wp:positionV>
+                <wp:extent cx="190500" cy="19050"/>
+                <wp:effectExtent l="0" t="0" r="19050" b="19050"/>
+                <wp:wrapNone/>
+                <wp:docPr id="87" name="Đường nối Thẳng 87"/>
+                <wp:cNvGraphicFramePr/>
+                <a:graphic xmlns:a="http://schemas.openxmlformats.org/drawingml/2006/main">
+                  <a:graphicData uri="http://schemas.microsoft.com/office/word/2010/wordprocessingShape">
+                    <wps:wsp>
+                      <wps:cNvCnPr/>
+                      <wps:spPr>
+                        <a:xfrm flipV="1">
+                          <a:off x="0" y="0"/>
+                          <a:ext cx="190500" cy="19050"/>
+                        </a:xfrm>
+                        <a:prstGeom prst="line">
+                          <a:avLst/>
+                        </a:prstGeom>
+                      </wps:spPr>
+                      <wps:style>
+                        <a:lnRef idx="3">
+                          <a:schemeClr val="accent1"/>
+                        </a:lnRef>
+                        <a:fillRef idx="0">
+                          <a:schemeClr val="accent1"/>
+                        </a:fillRef>
+                        <a:effectRef idx="2">
+                          <a:schemeClr val="accent1"/>
+                        </a:effectRef>
+                        <a:fontRef idx="minor">
+                          <a:schemeClr val="tx1"/>
+                        </a:fontRef>
+                      </wps:style>
+                      <wps:bodyPr/>
+                    </wps:wsp>
+                  </a:graphicData>
+                </a:graphic>
+              </wp:anchor>
+            </w:drawing>
+          </mc:Choice>
+          <mc:Fallback>
+            <w:pict>
+              <v:line w14:anchorId="24345540" id="Đường nối Thẳng 87" o:spid="_x0000_s1026" style="position:absolute;flip:y;z-index:251766784;visibility:visible;mso-wrap-style:square;mso-wrap-distance-left:9pt;mso-wrap-distance-top:0;mso-wrap-distance-right:9pt;mso-wrap-distance-bottom:0;mso-position-horizontal:absolute;mso-position-horizontal-relative:text;mso-position-vertical:absolute;mso-position-vertical-relative:text" from="174.75pt,221.3pt" to="189.75pt,222.8pt" o:gfxdata="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" strokecolor="#4472c4 [3204]" strokeweight="1.5pt">
+                <v:stroke joinstyle="miter"/>
+              </v:line>
+            </w:pict>
+          </mc:Fallback>
+        </mc:AlternateContent>
+      </w:r>
+      <w:r>
+        <w:rPr>
+          <w:noProof/>
+        </w:rPr>
+        <mc:AlternateContent>
+          <mc:Choice Requires="wps">
+            <w:drawing>
+              <wp:anchor distT="0" distB="0" distL="114300" distR="114300" simplePos="0" relativeHeight="251765760" behindDoc="0" locked="0" layoutInCell="1" allowOverlap="1">
+                <wp:simplePos x="0" y="0"/>
+                <wp:positionH relativeFrom="column">
+                  <wp:posOffset>2209800</wp:posOffset>
+                </wp:positionH>
+                <wp:positionV relativeFrom="paragraph">
+                  <wp:posOffset>2239010</wp:posOffset>
+                </wp:positionV>
+                <wp:extent cx="190500" cy="9525"/>
+                <wp:effectExtent l="0" t="0" r="19050" b="28575"/>
+                <wp:wrapNone/>
+                <wp:docPr id="86" name="Đường nối Thẳng 86"/>
+                <wp:cNvGraphicFramePr/>
+                <a:graphic xmlns:a="http://schemas.openxmlformats.org/drawingml/2006/main">
+                  <a:graphicData uri="http://schemas.microsoft.com/office/word/2010/wordprocessingShape">
+                    <wps:wsp>
+                      <wps:cNvCnPr/>
+                      <wps:spPr>
+                        <a:xfrm flipV="1">
+                          <a:off x="0" y="0"/>
+                          <a:ext cx="190500" cy="9525"/>
+                        </a:xfrm>
+                        <a:prstGeom prst="line">
+                          <a:avLst/>
+                        </a:prstGeom>
+                      </wps:spPr>
+                      <wps:style>
+                        <a:lnRef idx="3">
+                          <a:schemeClr val="accent1"/>
+                        </a:lnRef>
+                        <a:fillRef idx="0">
+                          <a:schemeClr val="accent1"/>
+                        </a:fillRef>
+                        <a:effectRef idx="2">
+                          <a:schemeClr val="accent1"/>
+                        </a:effectRef>
+                        <a:fontRef idx="minor">
+                          <a:schemeClr val="tx1"/>
+                        </a:fontRef>
+                      </wps:style>
+                      <wps:bodyPr/>
+                    </wps:wsp>
+                  </a:graphicData>
+                </a:graphic>
+              </wp:anchor>
+            </w:drawing>
+          </mc:Choice>
+          <mc:Fallback>
+            <w:pict>
+              <v:line w14:anchorId="7D324794" id="Đường nối Thẳng 86" o:spid="_x0000_s1026" style="position:absolute;flip:y;z-index:251765760;visibility:visible;mso-wrap-style:square;mso-wrap-distance-left:9pt;mso-wrap-distance-top:0;mso-wrap-distance-right:9pt;mso-wrap-distance-bottom:0;mso-position-horizontal:absolute;mso-position-horizontal-relative:text;mso-position-vertical:absolute;mso-position-vertical-relative:text" from="174pt,176.3pt" to="189pt,177.05pt" o:gfxdata="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" strokecolor="#4472c4 [3204]" strokeweight="1.5pt">
+                <v:stroke joinstyle="miter"/>
+              </v:line>
+            </w:pict>
+          </mc:Fallback>
+        </mc:AlternateContent>
+      </w:r>
+      <w:r>
+        <w:rPr>
+          <w:noProof/>
+        </w:rPr>
+        <mc:AlternateContent>
+          <mc:Choice Requires="wps">
+            <w:drawing>
+              <wp:anchor distT="0" distB="0" distL="114300" distR="114300" simplePos="0" relativeHeight="251724800" behindDoc="0" locked="0" layoutInCell="1" allowOverlap="1" wp14:anchorId="17AA7609" wp14:editId="017EF4B7">
+                <wp:simplePos x="0" y="0"/>
+                <wp:positionH relativeFrom="column">
+                  <wp:posOffset>2400300</wp:posOffset>
+                </wp:positionH>
+                <wp:positionV relativeFrom="paragraph">
+                  <wp:posOffset>2800985</wp:posOffset>
+                </wp:positionV>
+                <wp:extent cx="1362075" cy="438150"/>
+                <wp:effectExtent l="0" t="0" r="28575" b="19050"/>
+                <wp:wrapNone/>
+                <wp:docPr id="49" name="Hình chữ nhật 49"/>
+                <wp:cNvGraphicFramePr/>
+                <a:graphic xmlns:a="http://schemas.openxmlformats.org/drawingml/2006/main">
+                  <a:graphicData uri="http://schemas.microsoft.com/office/word/2010/wordprocessingShape">
+                    <wps:wsp>
+                      <wps:cNvSpPr/>
+                      <wps:spPr>
+                        <a:xfrm>
+                          <a:off x="0" y="0"/>
+                          <a:ext cx="1362075" cy="438150"/>
+                        </a:xfrm>
+                        <a:prstGeom prst="rect">
+                          <a:avLst/>
+                        </a:prstGeom>
+                      </wps:spPr>
+                      <wps:style>
+                        <a:lnRef idx="2">
+                          <a:schemeClr val="accent1">
+                            <a:shade val="50000"/>
+                          </a:schemeClr>
+                        </a:lnRef>
+                        <a:fillRef idx="1">
+                          <a:schemeClr val="accent1"/>
+                        </a:fillRef>
+                        <a:effectRef idx="0">
+                          <a:schemeClr val="accent1"/>
+                        </a:effectRef>
+                        <a:fontRef idx="minor">
+                          <a:schemeClr val="lt1"/>
+                        </a:fontRef>
+                      </wps:style>
+                      <wps:txbx>
+                        <w:txbxContent>
+                          <w:p>
+                            <w:pPr>
+                              <w:pStyle w:val="oancuaDanhsach"/>
+                              <w:numPr>
+                                <w:ilvl w:val="1"/>
+                                <w:numId w:val="10"/>
+                              </w:numPr>
+                            </w:pPr>
+                            <w:r>
+                              <w:t>Sửa chi tiết toa thuốc</w:t>
+                            </w:r>
+                          </w:p>
+                          <w:p/>
+                        </w:txbxContent>
+                      </wps:txbx>
+                      <wps:bodyPr rot="0" spcFirstLastPara="0" vertOverflow="overflow" horzOverflow="overflow" vert="horz" wrap="square" lIns="91440" tIns="45720" rIns="91440" bIns="45720" numCol="1" spcCol="0" rtlCol="0" fromWordArt="0" anchor="ctr" anchorCtr="0" forceAA="0" compatLnSpc="1">
+                        <a:prstTxWarp prst="textNoShape">
+                          <a:avLst/>
+                        </a:prstTxWarp>
+                        <a:noAutofit/>
+                      </wps:bodyPr>
+                    </wps:wsp>
+                  </a:graphicData>
+                </a:graphic>
+                <wp14:sizeRelH relativeFrom="margin">
+                  <wp14:pctWidth>0</wp14:pctWidth>
+                </wp14:sizeRelH>
+                <wp14:sizeRelV relativeFrom="margin">
+                  <wp14:pctHeight>0</wp14:pctHeight>
+                </wp14:sizeRelV>
+              </wp:anchor>
+            </w:drawing>
+          </mc:Choice>
+          <mc:Fallback>
+            <w:pict>
+              <v:rect w14:anchorId="17AA7609" id="Hình chữ nhật 49" o:spid="_x0000_s1042" style="position:absolute;margin-left:189pt;margin-top:220.55pt;width:107.25pt;height:34.5pt;z-index:251724800;visibility:visible;mso-wrap-style:square;mso-width-percent:0;mso-height-percent:0;mso-wrap-distance-left:9pt;mso-wrap-distance-top:0;mso-wrap-distance-right:9pt;mso-wrap-distance-bottom:0;mso-position-horizontal:absolute;mso-position-horizontal-relative:text;mso-position-vertical:absolute;mso-position-vertical-relative:text;mso-width-percent:0;mso-height-percent:0;mso-width-relative:margin;mso-height-relative:margin;v-text-anchor:middle" o:gfxdata="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" fillcolor="#4472c4 [3204]" strokecolor="#1f3763 [1604]" strokeweight="1pt">
+                <v:textbox>
+                  <w:txbxContent>
+                    <w:p>
+                      <w:pPr>
+                        <w:pStyle w:val="oancuaDanhsach"/>
+                        <w:numPr>
+                          <w:ilvl w:val="1"/>
+                          <w:numId w:val="10"/>
+                        </w:numPr>
+                      </w:pPr>
+                      <w:r>
+                        <w:t>Sửa chi tiết toa thuốc</w:t>
+                      </w:r>
+                    </w:p>
+                    <w:p/>
+                  </w:txbxContent>
+                </v:textbox>
+              </v:rect>
+            </w:pict>
+          </mc:Fallback>
+        </mc:AlternateContent>
+      </w:r>
+      <w:r>
+        <w:rPr>
+          <w:noProof/>
+        </w:rPr>
+        <mc:AlternateContent>
+          <mc:Choice Requires="wps">
+            <w:drawing>
+              <wp:anchor distT="0" distB="0" distL="114300" distR="114300" simplePos="0" relativeHeight="251722752" behindDoc="0" locked="0" layoutInCell="1" allowOverlap="1" wp14:anchorId="037C6D9B" wp14:editId="578583C9">
+                <wp:simplePos x="0" y="0"/>
+                <wp:positionH relativeFrom="column">
+                  <wp:posOffset>2381250</wp:posOffset>
+                </wp:positionH>
+                <wp:positionV relativeFrom="paragraph">
+                  <wp:posOffset>2239010</wp:posOffset>
+                </wp:positionV>
+                <wp:extent cx="1362075" cy="438150"/>
+                <wp:effectExtent l="0" t="0" r="28575" b="19050"/>
+                <wp:wrapNone/>
+                <wp:docPr id="48" name="Hình chữ nhật 48"/>
+                <wp:cNvGraphicFramePr/>
+                <a:graphic xmlns:a="http://schemas.openxmlformats.org/drawingml/2006/main">
+                  <a:graphicData uri="http://schemas.microsoft.com/office/word/2010/wordprocessingShape">
+                    <wps:wsp>
+                      <wps:cNvSpPr/>
+                      <wps:spPr>
+                        <a:xfrm>
+                          <a:off x="0" y="0"/>
+                          <a:ext cx="1362075" cy="438150"/>
+                        </a:xfrm>
+                        <a:prstGeom prst="rect">
+                          <a:avLst/>
+                        </a:prstGeom>
+                      </wps:spPr>
+                      <wps:style>
+                        <a:lnRef idx="2">
+                          <a:schemeClr val="accent1">
+                            <a:shade val="50000"/>
+                          </a:schemeClr>
+                        </a:lnRef>
+                        <a:fillRef idx="1">
+                          <a:schemeClr val="accent1"/>
+                        </a:fillRef>
+                        <a:effectRef idx="0">
+                          <a:schemeClr val="accent1"/>
+                        </a:effectRef>
+                        <a:fontRef idx="minor">
+                          <a:schemeClr val="lt1"/>
+                        </a:fontRef>
+                      </wps:style>
+                      <wps:txbx>
+                        <w:txbxContent>
+                          <w:p>
+                            <w:pPr>
+                              <w:jc w:val="center"/>
+                            </w:pPr>
+                            <w:r>
+                              <w:t xml:space="preserve">5.1. </w:t>
+                            </w:r>
+                            <w:r>
+                              <w:t>Ghi kết quả và thêm chi tiết</w:t>
+                            </w:r>
+                          </w:p>
+                        </w:txbxContent>
+                      </wps:txbx>
+                      <wps:bodyPr rot="0" spcFirstLastPara="0" vertOverflow="overflow" horzOverflow="overflow" vert="horz" wrap="square" lIns="91440" tIns="45720" rIns="91440" bIns="45720" numCol="1" spcCol="0" rtlCol="0" fromWordArt="0" anchor="ctr" anchorCtr="0" forceAA="0" compatLnSpc="1">
+                        <a:prstTxWarp prst="textNoShape">
+                          <a:avLst/>
+                        </a:prstTxWarp>
+                        <a:noAutofit/>
+                      </wps:bodyPr>
+                    </wps:wsp>
+                  </a:graphicData>
+                </a:graphic>
+                <wp14:sizeRelH relativeFrom="margin">
+                  <wp14:pctWidth>0</wp14:pctWidth>
+                </wp14:sizeRelH>
+                <wp14:sizeRelV relativeFrom="margin">
+                  <wp14:pctHeight>0</wp14:pctHeight>
+                </wp14:sizeRelV>
+              </wp:anchor>
+            </w:drawing>
+          </mc:Choice>
+          <mc:Fallback>
+            <w:pict>
+              <v:rect w14:anchorId="037C6D9B" id="Hình chữ nhật 48" o:spid="_x0000_s1043" style="position:absolute;margin-left:187.5pt;margin-top:176.3pt;width:107.25pt;height:34.5pt;z-index:251722752;visibility:visible;mso-wrap-style:square;mso-width-percent:0;mso-height-percent:0;mso-wrap-distance-left:9pt;mso-wrap-distance-top:0;mso-wrap-distance-right:9pt;mso-wrap-distance-bottom:0;mso-position-horizontal:absolute;mso-position-horizontal-relative:text;mso-position-vertical:absolute;mso-position-vertical-relative:text;mso-width-percent:0;mso-height-percent:0;mso-width-relative:margin;mso-height-relative:margin;v-text-anchor:middle" o:gfxdata="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" fillcolor="#4472c4 [3204]" strokecolor="#1f3763 [1604]" strokeweight="1pt">
+                <v:textbox>
+                  <w:txbxContent>
+                    <w:p>
+                      <w:pPr>
+                        <w:jc w:val="center"/>
+                      </w:pPr>
+                      <w:r>
+                        <w:t xml:space="preserve">5.1. </w:t>
+                      </w:r>
+                      <w:r>
+                        <w:t>Ghi kết quả và thêm chi tiết</w:t>
+                      </w:r>
+                    </w:p>
+                  </w:txbxContent>
+                </v:textbox>
+              </v:rect>
+            </w:pict>
+          </mc:Fallback>
+        </mc:AlternateContent>
+      </w:r>
+      <w:r>
+        <w:rPr>
+          <w:noProof/>
+        </w:rPr>
+        <mc:AlternateContent>
+          <mc:Choice Requires="wps">
+            <w:drawing>
+              <wp:anchor distT="0" distB="0" distL="114300" distR="114300" simplePos="0" relativeHeight="251720704" behindDoc="0" locked="0" layoutInCell="1" allowOverlap="1" wp14:anchorId="3BC27F7E" wp14:editId="2FA1CDE8">
+                <wp:simplePos x="0" y="0"/>
+                <wp:positionH relativeFrom="margin">
+                  <wp:align>center</wp:align>
+                </wp:positionH>
+                <wp:positionV relativeFrom="paragraph">
+                  <wp:posOffset>1667510</wp:posOffset>
+                </wp:positionV>
+                <wp:extent cx="1524000" cy="438150"/>
+                <wp:effectExtent l="0" t="0" r="19050" b="19050"/>
+                <wp:wrapNone/>
+                <wp:docPr id="47" name="Hình chữ nhật 47"/>
+                <wp:cNvGraphicFramePr/>
+                <a:graphic xmlns:a="http://schemas.openxmlformats.org/drawingml/2006/main">
+                  <a:graphicData uri="http://schemas.microsoft.com/office/word/2010/wordprocessingShape">
+                    <wps:wsp>
+                      <wps:cNvSpPr/>
+                      <wps:spPr>
+                        <a:xfrm>
+                          <a:off x="0" y="0"/>
+                          <a:ext cx="1524000" cy="438150"/>
+                        </a:xfrm>
+                        <a:prstGeom prst="rect">
+                          <a:avLst/>
+                        </a:prstGeom>
+                      </wps:spPr>
+                      <wps:style>
+                        <a:lnRef idx="2">
+                          <a:schemeClr val="accent1">
+                            <a:shade val="50000"/>
+                          </a:schemeClr>
+                        </a:lnRef>
+                        <a:fillRef idx="1">
+                          <a:schemeClr val="accent1"/>
+                        </a:fillRef>
+                        <a:effectRef idx="0">
+                          <a:schemeClr val="accent1"/>
+                        </a:effectRef>
+                        <a:fontRef idx="minor">
+                          <a:schemeClr val="lt1"/>
+                        </a:fontRef>
+                      </wps:style>
+                      <wps:txbx>
+                        <w:txbxContent>
+                          <w:p>
+                            <w:pPr>
+                              <w:jc w:val="center"/>
+                            </w:pPr>
+                            <w:r>
+                              <w:t>5.Chuẩn đoán ghi toa thuốc</w:t>
+                            </w:r>
+                          </w:p>
+                          <w:p/>
+                        </w:txbxContent>
+                      </wps:txbx>
+                      <wps:bodyPr rot="0" spcFirstLastPara="0" vertOverflow="overflow" horzOverflow="overflow" vert="horz" wrap="square" lIns="91440" tIns="45720" rIns="91440" bIns="45720" numCol="1" spcCol="0" rtlCol="0" fromWordArt="0" anchor="ctr" anchorCtr="0" forceAA="0" compatLnSpc="1">
+                        <a:prstTxWarp prst="textNoShape">
+                          <a:avLst/>
+                        </a:prstTxWarp>
+                        <a:noAutofit/>
+                      </wps:bodyPr>
+                    </wps:wsp>
+                  </a:graphicData>
+                </a:graphic>
+                <wp14:sizeRelH relativeFrom="margin">
+                  <wp14:pctWidth>0</wp14:pctWidth>
+                </wp14:sizeRelH>
+                <wp14:sizeRelV relativeFrom="margin">
+                  <wp14:pctHeight>0</wp14:pctHeight>
+                </wp14:sizeRelV>
+              </wp:anchor>
+            </w:drawing>
+          </mc:Choice>
+          <mc:Fallback>
+            <w:pict>
+              <v:rect w14:anchorId="3BC27F7E" id="Hình chữ nhật 47" o:spid="_x0000_s1044" style="position:absolute;margin-left:0;margin-top:131.3pt;width:120pt;height:34.5pt;z-index:251720704;visibility:visible;mso-wrap-style:square;mso-width-percent:0;mso-height-percent:0;mso-wrap-distance-left:9pt;mso-wrap-distance-top:0;mso-wrap-distance-right:9pt;mso-wrap-distance-bottom:0;mso-position-horizontal:center;mso-position-horizontal-relative:margin;mso-position-vertical:absolute;mso-position-vertical-relative:text;mso-width-percent:0;mso-height-percent:0;mso-width-relative:margin;mso-height-relative:margin;v-text-anchor:middle" o:gfxdata="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" fillcolor="#4472c4 [3204]" strokecolor="#1f3763 [1604]" strokeweight="1pt">
+                <v:textbox>
+                  <w:txbxContent>
+                    <w:p>
+                      <w:pPr>
+                        <w:jc w:val="center"/>
+                      </w:pPr>
+                      <w:r>
+                        <w:t>5.Chuẩn đoán ghi toa thuốc</w:t>
+                      </w:r>
+                    </w:p>
+                    <w:p/>
+                  </w:txbxContent>
+                </v:textbox>
+                <w10:wrap anchorx="margin"/>
+              </v:rect>
+            </w:pict>
+          </mc:Fallback>
+        </mc:AlternateContent>
+      </w:r>
+      <w:r>
+        <w:rPr>
+          <w:noProof/>
+        </w:rPr>
+        <mc:AlternateContent>
+          <mc:Choice Requires="wps">
+            <w:drawing>
+              <wp:anchor distT="0" distB="0" distL="114300" distR="114300" simplePos="0" relativeHeight="251764736" behindDoc="0" locked="0" layoutInCell="1" allowOverlap="1">
+                <wp:simplePos x="0" y="0"/>
+                <wp:positionH relativeFrom="column">
+                  <wp:posOffset>2952750</wp:posOffset>
+                </wp:positionH>
+                <wp:positionV relativeFrom="paragraph">
+                  <wp:posOffset>1391285</wp:posOffset>
+                </wp:positionV>
+                <wp:extent cx="0" cy="257175"/>
+                <wp:effectExtent l="0" t="0" r="38100" b="28575"/>
+                <wp:wrapNone/>
+                <wp:docPr id="85" name="Đường nối Thẳng 85"/>
+                <wp:cNvGraphicFramePr/>
+                <a:graphic xmlns:a="http://schemas.openxmlformats.org/drawingml/2006/main">
+                  <a:graphicData uri="http://schemas.microsoft.com/office/word/2010/wordprocessingShape">
+                    <wps:wsp>
+                      <wps:cNvCnPr/>
+                      <wps:spPr>
+                        <a:xfrm>
+                          <a:off x="0" y="0"/>
+                          <a:ext cx="0" cy="257175"/>
+                        </a:xfrm>
+                        <a:prstGeom prst="line">
+                          <a:avLst/>
+                        </a:prstGeom>
+                      </wps:spPr>
+                      <wps:style>
+                        <a:lnRef idx="3">
+                          <a:schemeClr val="accent1"/>
+                        </a:lnRef>
+                        <a:fillRef idx="0">
+                          <a:schemeClr val="accent1"/>
+                        </a:fillRef>
+                        <a:effectRef idx="2">
+                          <a:schemeClr val="accent1"/>
+                        </a:effectRef>
+                        <a:fontRef idx="minor">
+                          <a:schemeClr val="tx1"/>
+                        </a:fontRef>
+                      </wps:style>
+                      <wps:bodyPr/>
+                    </wps:wsp>
+                  </a:graphicData>
+                </a:graphic>
+              </wp:anchor>
+            </w:drawing>
+          </mc:Choice>
+          <mc:Fallback>
+            <w:pict>
+              <v:line w14:anchorId="5CDD3176" id="Đường nối Thẳng 85" o:spid="_x0000_s1026" style="position:absolute;z-index:251764736;visibility:visible;mso-wrap-style:square;mso-wrap-distance-left:9pt;mso-wrap-distance-top:0;mso-wrap-distance-right:9pt;mso-wrap-distance-bottom:0;mso-position-horizontal:absolute;mso-position-horizontal-relative:text;mso-position-vertical:absolute;mso-position-vertical-relative:text" from="232.5pt,109.55pt" to="232.5pt,129.8pt" o:gfxdata="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" strokecolor="#4472c4 [3204]" strokeweight="1.5pt">
+                <v:stroke joinstyle="miter"/>
+              </v:line>
+            </w:pict>
+          </mc:Fallback>
+        </mc:AlternateContent>
+      </w:r>
+      <w:r>
+        <w:rPr>
+          <w:noProof/>
+        </w:rPr>
+        <mc:AlternateContent>
+          <mc:Choice Requires="wps">
+            <w:drawing>
+              <wp:anchor distT="0" distB="0" distL="114300" distR="114300" simplePos="0" relativeHeight="251763712" behindDoc="0" locked="0" layoutInCell="1" allowOverlap="1">
+                <wp:simplePos x="0" y="0"/>
+                <wp:positionH relativeFrom="column">
+                  <wp:posOffset>2933700</wp:posOffset>
+                </wp:positionH>
+                <wp:positionV relativeFrom="paragraph">
+                  <wp:posOffset>1381760</wp:posOffset>
+                </wp:positionV>
+                <wp:extent cx="752475" cy="0"/>
+                <wp:effectExtent l="0" t="0" r="0" b="0"/>
+                <wp:wrapNone/>
+                <wp:docPr id="84" name="Đường nối Thẳng 84"/>
+                <wp:cNvGraphicFramePr/>
+                <a:graphic xmlns:a="http://schemas.openxmlformats.org/drawingml/2006/main">
+                  <a:graphicData uri="http://schemas.microsoft.com/office/word/2010/wordprocessingShape">
+                    <wps:wsp>
+                      <wps:cNvCnPr/>
+                      <wps:spPr>
+                        <a:xfrm flipH="1">
+                          <a:off x="0" y="0"/>
+                          <a:ext cx="752475" cy="0"/>
+                        </a:xfrm>
+                        <a:prstGeom prst="line">
+                          <a:avLst/>
+                        </a:prstGeom>
+                      </wps:spPr>
+                      <wps:style>
+                        <a:lnRef idx="3">
+                          <a:schemeClr val="accent1"/>
+                        </a:lnRef>
+                        <a:fillRef idx="0">
+                          <a:schemeClr val="accent1"/>
+                        </a:fillRef>
+                        <a:effectRef idx="2">
+                          <a:schemeClr val="accent1"/>
+                        </a:effectRef>
+                        <a:fontRef idx="minor">
+                          <a:schemeClr val="tx1"/>
+                        </a:fontRef>
+                      </wps:style>
+                      <wps:bodyPr/>
+                    </wps:wsp>
+                  </a:graphicData>
+                </a:graphic>
+              </wp:anchor>
+            </w:drawing>
+          </mc:Choice>
+          <mc:Fallback>
+            <w:pict>
+              <v:line w14:anchorId="4C5A3EA7" id="Đường nối Thẳng 84" o:spid="_x0000_s1026" style="position:absolute;flip:x;z-index:251763712;visibility:visible;mso-wrap-style:square;mso-wrap-distance-left:9pt;mso-wrap-distance-top:0;mso-wrap-distance-right:9pt;mso-wrap-distance-bottom:0;mso-position-horizontal:absolute;mso-position-horizontal-relative:text;mso-position-vertical:absolute;mso-position-vertical-relative:text" from="231pt,108.8pt" to="290.25pt,108.8pt" o:gfxdata="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" strokecolor="#4472c4 [3204]" strokeweight="1.5pt">
+                <v:stroke joinstyle="miter"/>
+              </v:line>
+            </w:pict>
+          </mc:Fallback>
+        </mc:AlternateContent>
+      </w:r>
+      <w:r>
+        <w:rPr>
+          <w:noProof/>
+        </w:rPr>
+        <mc:AlternateContent>
+          <mc:Choice Requires="wps">
+            <w:drawing>
+              <wp:anchor distT="0" distB="0" distL="114300" distR="114300" simplePos="0" relativeHeight="251687936" behindDoc="0" locked="0" layoutInCell="1" allowOverlap="1" wp14:anchorId="48108764" wp14:editId="3D26DE65">
+                <wp:simplePos x="0" y="0"/>
+                <wp:positionH relativeFrom="margin">
+                  <wp:posOffset>2181225</wp:posOffset>
+                </wp:positionH>
+                <wp:positionV relativeFrom="paragraph">
+                  <wp:posOffset>600710</wp:posOffset>
+                </wp:positionV>
+                <wp:extent cx="1381125" cy="438150"/>
+                <wp:effectExtent l="0" t="0" r="28575" b="19050"/>
+                <wp:wrapNone/>
+                <wp:docPr id="22" name="Hình chữ nhật 22"/>
+                <wp:cNvGraphicFramePr/>
+                <a:graphic xmlns:a="http://schemas.openxmlformats.org/drawingml/2006/main">
+                  <a:graphicData uri="http://schemas.microsoft.com/office/word/2010/wordprocessingShape">
+                    <wps:wsp>
+                      <wps:cNvSpPr/>
+                      <wps:spPr>
+                        <a:xfrm>
+                          <a:off x="0" y="0"/>
+                          <a:ext cx="1381125" cy="438150"/>
+                        </a:xfrm>
+                        <a:prstGeom prst="rect">
+                          <a:avLst/>
+                        </a:prstGeom>
+                      </wps:spPr>
+                      <wps:style>
+                        <a:lnRef idx="2">
+                          <a:schemeClr val="accent1">
+                            <a:shade val="50000"/>
+                          </a:schemeClr>
+                        </a:lnRef>
+                        <a:fillRef idx="1">
+                          <a:schemeClr val="accent1"/>
+                        </a:fillRef>
+                        <a:effectRef idx="0">
+                          <a:schemeClr val="accent1"/>
+                        </a:effectRef>
+                        <a:fontRef idx="minor">
+                          <a:schemeClr val="lt1"/>
+                        </a:fontRef>
+                      </wps:style>
+                      <wps:txbx>
+                        <w:txbxContent>
+                          <w:p>
+                            <w:pPr>
+                              <w:jc w:val="center"/>
+                            </w:pPr>
+                            <w:r>
+                              <w:t>4.2 Xem chi tiết phiếu khám</w:t>
+                            </w:r>
+                          </w:p>
+                          <w:p>
+                            <w:pPr>
+                              <w:jc w:val="center"/>
+                            </w:pPr>
+                          </w:p>
+                        </w:txbxContent>
+                      </wps:txbx>
+                      <wps:bodyPr rot="0" spcFirstLastPara="0" vertOverflow="overflow" horzOverflow="overflow" vert="horz" wrap="square" lIns="91440" tIns="45720" rIns="91440" bIns="45720" numCol="1" spcCol="0" rtlCol="0" fromWordArt="0" anchor="ctr" anchorCtr="0" forceAA="0" compatLnSpc="1">
+                        <a:prstTxWarp prst="textNoShape">
+                          <a:avLst/>
+                        </a:prstTxWarp>
+                        <a:noAutofit/>
+                      </wps:bodyPr>
+                    </wps:wsp>
+                  </a:graphicData>
+                </a:graphic>
+                <wp14:sizeRelH relativeFrom="margin">
+                  <wp14:pctWidth>0</wp14:pctWidth>
+                </wp14:sizeRelH>
+                <wp14:sizeRelV relativeFrom="margin">
+                  <wp14:pctHeight>0</wp14:pctHeight>
+                </wp14:sizeRelV>
+              </wp:anchor>
+            </w:drawing>
+          </mc:Choice>
+          <mc:Fallback>
+            <w:pict>
+              <v:rect w14:anchorId="48108764" id="Hình chữ nhật 22" o:spid="_x0000_s1045" style="position:absolute;margin-left:171.75pt;margin-top:47.3pt;width:108.75pt;height:34.5pt;z-index:251687936;visibility:visible;mso-wrap-style:square;mso-width-percent:0;mso-height-percent:0;mso-wrap-distance-left:9pt;mso-wrap-distance-top:0;mso-wrap-distance-right:9pt;mso-wrap-distance-bottom:0;mso-position-horizontal:absolute;mso-position-horizontal-relative:margin;mso-position-vertical:absolute;mso-position-vertical-relative:text;mso-width-percent:0;mso-height-percent:0;mso-width-relative:margin;mso-height-relative:margin;v-text-anchor:middle" o:gfxdata="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" fillcolor="#4472c4 [3204]" strokecolor="#1f3763 [1604]" strokeweight="1pt">
+                <v:textbox>
+                  <w:txbxContent>
+                    <w:p>
+                      <w:pPr>
+                        <w:jc w:val="center"/>
+                      </w:pPr>
+                      <w:r>
+                        <w:t>4.2 Xem chi tiết phiếu khám</w:t>
+                      </w:r>
+                    </w:p>
+                    <w:p>
+                      <w:pPr>
+                        <w:jc w:val="center"/>
+                      </w:pPr>
+                    </w:p>
+                  </w:txbxContent>
+                </v:textbox>
+                <w10:wrap anchorx="margin"/>
+              </v:rect>
+            </w:pict>
+          </mc:Fallback>
+        </mc:AlternateContent>
+      </w:r>
+      <w:r>
+        <w:rPr>
+          <w:noProof/>
+        </w:rPr>
+        <mc:AlternateContent>
+          <mc:Choice Requires="wps">
+            <w:drawing>
+              <wp:anchor distT="0" distB="0" distL="114300" distR="114300" simplePos="0" relativeHeight="251685888" behindDoc="0" locked="0" layoutInCell="1" allowOverlap="1" wp14:anchorId="361DB5E7" wp14:editId="2CD82115">
+                <wp:simplePos x="0" y="0"/>
+                <wp:positionH relativeFrom="margin">
+                  <wp:posOffset>2171700</wp:posOffset>
+                </wp:positionH>
+                <wp:positionV relativeFrom="paragraph">
+                  <wp:posOffset>29210</wp:posOffset>
+                </wp:positionV>
+                <wp:extent cx="1352550" cy="438150"/>
+                <wp:effectExtent l="0" t="0" r="19050" b="19050"/>
+                <wp:wrapNone/>
+                <wp:docPr id="21" name="Hình chữ nhật 21"/>
+                <wp:cNvGraphicFramePr/>
+                <a:graphic xmlns:a="http://schemas.openxmlformats.org/drawingml/2006/main">
+                  <a:graphicData uri="http://schemas.microsoft.com/office/word/2010/wordprocessingShape">
+                    <wps:wsp>
+                      <wps:cNvSpPr/>
+                      <wps:spPr>
+                        <a:xfrm>
+                          <a:off x="0" y="0"/>
+                          <a:ext cx="1352550" cy="438150"/>
+                        </a:xfrm>
+                        <a:prstGeom prst="rect">
+                          <a:avLst/>
+                        </a:prstGeom>
+                      </wps:spPr>
+                      <wps:style>
+                        <a:lnRef idx="2">
+                          <a:schemeClr val="accent1">
+                            <a:shade val="50000"/>
+                          </a:schemeClr>
+                        </a:lnRef>
+                        <a:fillRef idx="1">
+                          <a:schemeClr val="accent1"/>
+                        </a:fillRef>
+                        <a:effectRef idx="0">
+                          <a:schemeClr val="accent1"/>
+                        </a:effectRef>
+                        <a:fontRef idx="minor">
+                          <a:schemeClr val="lt1"/>
+                        </a:fontRef>
+                      </wps:style>
+                      <wps:txbx>
+                        <w:txbxContent>
+                          <w:p>
+                            <w:pPr>
+                              <w:jc w:val="center"/>
+                            </w:pPr>
+                            <w:r>
+                              <w:t>4.1. Tìm kiếm lịch sử khám bệnh</w:t>
+                            </w:r>
+                          </w:p>
+                          <w:p>
+                            <w:pPr>
+                              <w:pStyle w:val="oancuaDanhsach"/>
+                              <w:numPr>
+                                <w:ilvl w:val="1"/>
+                                <w:numId w:val="2"/>
+                              </w:numPr>
+                              <w:jc w:val="center"/>
+                            </w:pPr>
+                          </w:p>
+                        </w:txbxContent>
+                      </wps:txbx>
+                      <wps:bodyPr rot="0" spcFirstLastPara="0" vertOverflow="overflow" horzOverflow="overflow" vert="horz" wrap="square" lIns="91440" tIns="45720" rIns="91440" bIns="45720" numCol="1" spcCol="0" rtlCol="0" fromWordArt="0" anchor="ctr" anchorCtr="0" forceAA="0" compatLnSpc="1">
+                        <a:prstTxWarp prst="textNoShape">
+                          <a:avLst/>
+                        </a:prstTxWarp>
+                        <a:noAutofit/>
+                      </wps:bodyPr>
+                    </wps:wsp>
+                  </a:graphicData>
+                </a:graphic>
+                <wp14:sizeRelH relativeFrom="margin">
+                  <wp14:pctWidth>0</wp14:pctWidth>
+                </wp14:sizeRelH>
+                <wp14:sizeRelV relativeFrom="margin">
+                  <wp14:pctHeight>0</wp14:pctHeight>
+                </wp14:sizeRelV>
+              </wp:anchor>
+            </w:drawing>
+          </mc:Choice>
+          <mc:Fallback>
+            <w:pict>
+              <v:rect w14:anchorId="361DB5E7" id="Hình chữ nhật 21" o:spid="_x0000_s1046" style="position:absolute;margin-left:171pt;margin-top:2.3pt;width:106.5pt;height:34.5pt;z-index:251685888;visibility:visible;mso-wrap-style:square;mso-width-percent:0;mso-height-percent:0;mso-wrap-distance-left:9pt;mso-wrap-distance-top:0;mso-wrap-distance-right:9pt;mso-wrap-distance-bottom:0;mso-position-horizontal:absolute;mso-position-horizontal-relative:margin;mso-position-vertical:absolute;mso-position-vertical-relative:text;mso-width-percent:0;mso-height-percent:0;mso-width-relative:margin;mso-height-relative:margin;v-text-anchor:middle" o:gfxdata="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" fillcolor="#4472c4 [3204]" strokecolor="#1f3763 [1604]" strokeweight="1pt">
+                <v:textbox>
+                  <w:txbxContent>
+                    <w:p>
+                      <w:pPr>
+                        <w:jc w:val="center"/>
+                      </w:pPr>
+                      <w:r>
+                        <w:t>4.1. Tìm kiếm lịch sử khám bệnh</w:t>
+                      </w:r>
+                    </w:p>
+                    <w:p>
+                      <w:pPr>
+                        <w:pStyle w:val="oancuaDanhsach"/>
+                        <w:numPr>
+                          <w:ilvl w:val="1"/>
+                          <w:numId w:val="2"/>
+                        </w:numPr>
+                        <w:jc w:val="center"/>
+                      </w:pPr>
+                    </w:p>
+                  </w:txbxContent>
+                </v:textbox>
+                <w10:wrap anchorx="margin"/>
+              </v:rect>
+            </w:pict>
+          </mc:Fallback>
+        </mc:AlternateContent>
+      </w:r>
+      <w:r>
+        <w:rPr>
+          <w:noProof/>
+        </w:rPr>
+        <mc:AlternateContent>
+          <mc:Choice Requires="wps">
+            <w:drawing>
+              <wp:anchor distT="0" distB="0" distL="114300" distR="114300" simplePos="0" relativeHeight="251749376" behindDoc="0" locked="0" layoutInCell="1" allowOverlap="1">
+                <wp:simplePos x="0" y="0"/>
+                <wp:positionH relativeFrom="column">
+                  <wp:posOffset>38100</wp:posOffset>
+                </wp:positionH>
+                <wp:positionV relativeFrom="paragraph">
+                  <wp:posOffset>3953510</wp:posOffset>
+                </wp:positionV>
+                <wp:extent cx="133350" cy="19050"/>
+                <wp:effectExtent l="0" t="0" r="19050" b="19050"/>
+                <wp:wrapNone/>
+                <wp:docPr id="73" name="Đường nối Thẳng 73"/>
+                <wp:cNvGraphicFramePr/>
+                <a:graphic xmlns:a="http://schemas.openxmlformats.org/drawingml/2006/main">
+                  <a:graphicData uri="http://schemas.microsoft.com/office/word/2010/wordprocessingShape">
+                    <wps:wsp>
+                      <wps:cNvCnPr/>
+                      <wps:spPr>
+                        <a:xfrm flipV="1">
+                          <a:off x="0" y="0"/>
+                          <a:ext cx="133350" cy="19050"/>
+                        </a:xfrm>
+                        <a:prstGeom prst="line">
+                          <a:avLst/>
+                        </a:prstGeom>
+                      </wps:spPr>
+                      <wps:style>
+                        <a:lnRef idx="3">
+                          <a:schemeClr val="accent1"/>
+                        </a:lnRef>
+                        <a:fillRef idx="0">
+                          <a:schemeClr val="accent1"/>
+                        </a:fillRef>
+                        <a:effectRef idx="2">
+                          <a:schemeClr val="accent1"/>
+                        </a:effectRef>
+                        <a:fontRef idx="minor">
+                          <a:schemeClr val="tx1"/>
+                        </a:fontRef>
+                      </wps:style>
+                      <wps:bodyPr/>
+                    </wps:wsp>
+                  </a:graphicData>
+                </a:graphic>
+                <wp14:sizeRelH relativeFrom="margin">
+                  <wp14:pctWidth>0</wp14:pctWidth>
+                </wp14:sizeRelH>
+                <wp14:sizeRelV relativeFrom="margin">
+                  <wp14:pctHeight>0</wp14:pctHeight>
+                </wp14:sizeRelV>
+              </wp:anchor>
+            </w:drawing>
+          </mc:Choice>
+          <mc:Fallback>
+            <w:pict>
+              <v:line w14:anchorId="1A137630" id="Đường nối Thẳng 73" o:spid="_x0000_s1026" style="position:absolute;flip:y;z-index:251749376;visibility:visible;mso-wrap-style:square;mso-width-percent:0;mso-height-percent:0;mso-wrap-distance-left:9pt;mso-wrap-distance-top:0;mso-wrap-distance-right:9pt;mso-wrap-distance-bottom:0;mso-position-horizontal:absolute;mso-position-horizontal-relative:text;mso-position-vertical:absolute;mso-position-vertical-relative:text;mso-width-percent:0;mso-height-percent:0;mso-width-relative:margin;mso-height-relative:margin" from="3pt,311.3pt" to="13.5pt,312.8pt" o:gfxdata="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" strokecolor="#4472c4 [3204]" strokeweight="1.5pt">
+                <v:stroke joinstyle="miter"/>
+              </v:line>
+            </w:pict>
+          </mc:Fallback>
+        </mc:AlternateContent>
+      </w:r>
+      <w:r>
+        <w:rPr>
+          <w:noProof/>
+        </w:rPr>
+        <mc:AlternateContent>
+          <mc:Choice Requires="wps">
+            <w:drawing>
+              <wp:anchor distT="0" distB="0" distL="114300" distR="114300" simplePos="0" relativeHeight="251748352" behindDoc="0" locked="0" layoutInCell="1" allowOverlap="1">
+                <wp:simplePos x="0" y="0"/>
+                <wp:positionH relativeFrom="column">
+                  <wp:posOffset>19050</wp:posOffset>
+                </wp:positionH>
+                <wp:positionV relativeFrom="paragraph">
+                  <wp:posOffset>3400425</wp:posOffset>
+                </wp:positionV>
+                <wp:extent cx="161925" cy="19050"/>
+                <wp:effectExtent l="0" t="0" r="28575" b="19050"/>
+                <wp:wrapNone/>
+                <wp:docPr id="72" name="Đường nối Thẳng 72"/>
+                <wp:cNvGraphicFramePr/>
+                <a:graphic xmlns:a="http://schemas.openxmlformats.org/drawingml/2006/main">
+                  <a:graphicData uri="http://schemas.microsoft.com/office/word/2010/wordprocessingShape">
+                    <wps:wsp>
+                      <wps:cNvCnPr/>
+                      <wps:spPr>
+                        <a:xfrm flipV="1">
+                          <a:off x="0" y="0"/>
+                          <a:ext cx="161925" cy="19050"/>
+                        </a:xfrm>
+                        <a:prstGeom prst="line">
+                          <a:avLst/>
+                        </a:prstGeom>
+                      </wps:spPr>
+                      <wps:style>
+                        <a:lnRef idx="3">
+                          <a:schemeClr val="accent1"/>
+                        </a:lnRef>
+                        <a:fillRef idx="0">
+                          <a:schemeClr val="accent1"/>
+                        </a:fillRef>
+                        <a:effectRef idx="2">
+                          <a:schemeClr val="accent1"/>
+                        </a:effectRef>
+                        <a:fontRef idx="minor">
+                          <a:schemeClr val="tx1"/>
+                        </a:fontRef>
+                      </wps:style>
+                      <wps:bodyPr/>
+                    </wps:wsp>
+                  </a:graphicData>
+                </a:graphic>
+                <wp14:sizeRelH relativeFrom="margin">
+                  <wp14:pctWidth>0</wp14:pctWidth>
+                </wp14:sizeRelH>
+                <wp14:sizeRelV relativeFrom="margin">
+                  <wp14:pctHeight>0</wp14:pctHeight>
+                </wp14:sizeRelV>
+              </wp:anchor>
+            </w:drawing>
+          </mc:Choice>
+          <mc:Fallback>
+            <w:pict>
+              <v:line w14:anchorId="151C5BC8" id="Đường nối Thẳng 72" o:spid="_x0000_s1026" style="position:absolute;flip:y;z-index:251748352;visibility:visible;mso-wrap-style:square;mso-width-percent:0;mso-height-percent:0;mso-wrap-distance-left:9pt;mso-wrap-distance-top:0;mso-wrap-distance-right:9pt;mso-wrap-distance-bottom:0;mso-position-horizontal:absolute;mso-position-horizontal-relative:text;mso-position-vertical:absolute;mso-position-vertical-relative:text;mso-width-percent:0;mso-height-percent:0;mso-width-relative:margin;mso-height-relative:margin" from="1.5pt,267.75pt" to="14.25pt,269.25pt" o:gfxdata="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" strokecolor="#4472c4 [3204]" strokeweight="1.5pt">
+                <v:stroke joinstyle="miter"/>
+              </v:line>
+            </w:pict>
+          </mc:Fallback>
+        </mc:AlternateContent>
+      </w:r>
+      <w:r>
+        <w:rPr>
+          <w:noProof/>
+        </w:rPr>
+        <mc:AlternateContent>
+          <mc:Choice Requires="wps">
+            <w:drawing>
+              <wp:anchor distT="0" distB="0" distL="114300" distR="114300" simplePos="0" relativeHeight="251747328" behindDoc="0" locked="0" layoutInCell="1" allowOverlap="1">
+                <wp:simplePos x="0" y="0"/>
+                <wp:positionH relativeFrom="margin">
+                  <wp:align>left</wp:align>
+                </wp:positionH>
+                <wp:positionV relativeFrom="paragraph">
+                  <wp:posOffset>2886710</wp:posOffset>
+                </wp:positionV>
+                <wp:extent cx="171450" cy="0"/>
+                <wp:effectExtent l="0" t="0" r="0" b="0"/>
+                <wp:wrapNone/>
+                <wp:docPr id="71" name="Đường nối Thẳng 71"/>
+                <wp:cNvGraphicFramePr/>
+                <a:graphic xmlns:a="http://schemas.openxmlformats.org/drawingml/2006/main">
+                  <a:graphicData uri="http://schemas.microsoft.com/office/word/2010/wordprocessingShape">
+                    <wps:wsp>
+                      <wps:cNvCnPr/>
+                      <wps:spPr>
+                        <a:xfrm>
+                          <a:off x="0" y="0"/>
+                          <a:ext cx="171450" cy="0"/>
+                        </a:xfrm>
+                        <a:prstGeom prst="line">
+                          <a:avLst/>
+                        </a:prstGeom>
+                      </wps:spPr>
+                      <wps:style>
+                        <a:lnRef idx="3">
+                          <a:schemeClr val="accent1"/>
+                        </a:lnRef>
+                        <a:fillRef idx="0">
+                          <a:schemeClr val="accent1"/>
+                        </a:fillRef>
+                        <a:effectRef idx="2">
+                          <a:schemeClr val="accent1"/>
+                        </a:effectRef>
+                        <a:fontRef idx="minor">
+                          <a:schemeClr val="tx1"/>
+                        </a:fontRef>
+                      </wps:style>
+                      <wps:bodyPr/>
+                    </wps:wsp>
+                  </a:graphicData>
+                </a:graphic>
+              </wp:anchor>
+            </w:drawing>
+          </mc:Choice>
+          <mc:Fallback>
+            <w:pict>
+              <v:line w14:anchorId="10A92E20" id="Đường nối Thẳng 71" o:spid="_x0000_s1026" style="position:absolute;z-index:251747328;visibility:visible;mso-wrap-style:square;mso-wrap-distance-left:9pt;mso-wrap-distance-top:0;mso-wrap-distance-right:9pt;mso-wrap-distance-bottom:0;mso-position-horizontal:left;mso-position-horizontal-relative:margin;mso-position-vertical:absolute;mso-position-vertical-relative:text" from="0,227.3pt" to="13.5pt,227.3pt" o:gfxdata="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" strokecolor="#4472c4 [3204]" strokeweight="1.5pt">
+                <v:stroke joinstyle="miter"/>
+                <w10:wrap anchorx="margin"/>
+              </v:line>
+            </w:pict>
+          </mc:Fallback>
+        </mc:AlternateContent>
+      </w:r>
+      <w:r>
+        <w:rPr>
+          <w:noProof/>
+        </w:rPr>
+        <mc:AlternateContent>
+          <mc:Choice Requires="wps">
+            <w:drawing>
+              <wp:anchor distT="0" distB="0" distL="114300" distR="114300" simplePos="0" relativeHeight="251714560" behindDoc="0" locked="0" layoutInCell="1" allowOverlap="1">
+                <wp:simplePos x="0" y="0"/>
+                <wp:positionH relativeFrom="margin">
+                  <wp:posOffset>9525</wp:posOffset>
+                </wp:positionH>
+                <wp:positionV relativeFrom="paragraph">
+                  <wp:posOffset>2781935</wp:posOffset>
+                </wp:positionV>
+                <wp:extent cx="19050" cy="1209675"/>
+                <wp:effectExtent l="0" t="0" r="19050" b="28575"/>
+                <wp:wrapNone/>
+                <wp:docPr id="42" name="Đường nối Thẳng 42"/>
+                <wp:cNvGraphicFramePr/>
+                <a:graphic xmlns:a="http://schemas.openxmlformats.org/drawingml/2006/main">
+                  <a:graphicData uri="http://schemas.microsoft.com/office/word/2010/wordprocessingShape">
+                    <wps:wsp>
+                      <wps:cNvCnPr/>
+                      <wps:spPr>
+                        <a:xfrm>
+                          <a:off x="0" y="0"/>
+                          <a:ext cx="19050" cy="1209675"/>
+                        </a:xfrm>
+                        <a:prstGeom prst="line">
+                          <a:avLst/>
+                        </a:prstGeom>
+                      </wps:spPr>
+                      <wps:style>
+                        <a:lnRef idx="3">
+                          <a:schemeClr val="accent1"/>
+                        </a:lnRef>
+                        <a:fillRef idx="0">
+                          <a:schemeClr val="accent1"/>
+                        </a:fillRef>
+                        <a:effectRef idx="2">
+                          <a:schemeClr val="accent1"/>
+                        </a:effectRef>
+                        <a:fontRef idx="minor">
+                          <a:schemeClr val="tx1"/>
+                        </a:fontRef>
+                      </wps:style>
+                      <wps:bodyPr/>
+                    </wps:wsp>
+                  </a:graphicData>
+                </a:graphic>
+                <wp14:sizeRelH relativeFrom="margin">
+                  <wp14:pctWidth>0</wp14:pctWidth>
+                </wp14:sizeRelH>
+                <wp14:sizeRelV relativeFrom="margin">
+                  <wp14:pctHeight>0</wp14:pctHeight>
+                </wp14:sizeRelV>
+              </wp:anchor>
+            </w:drawing>
+          </mc:Choice>
+          <mc:Fallback>
+            <w:pict>
+              <v:line w14:anchorId="0CB0D775" id="Đường nối Thẳng 42" o:spid="_x0000_s1026" style="position:absolute;z-index:251714560;visibility:visible;mso-wrap-style:square;mso-width-percent:0;mso-height-percent:0;mso-wrap-distance-left:9pt;mso-wrap-distance-top:0;mso-wrap-distance-right:9pt;mso-wrap-distance-bottom:0;mso-position-horizontal:absolute;mso-position-horizontal-relative:margin;mso-position-vertical:absolute;mso-position-vertical-relative:text;mso-width-percent:0;mso-height-percent:0;mso-width-relative:margin;mso-height-relative:margin" from=".75pt,219.05pt" to="2.25pt,314.3pt" o:gfxdata="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" strokecolor="#4472c4 [3204]" strokeweight="1.5pt">
+                <v:stroke joinstyle="miter"/>
+                <w10:wrap anchorx="margin"/>
+              </v:line>
+            </w:pict>
+          </mc:Fallback>
+        </mc:AlternateContent>
+      </w:r>
+      <w:r>
+        <w:rPr>
+          <w:noProof/>
+        </w:rPr>
+        <mc:AlternateContent>
+          <mc:Choice Requires="wps">
+            <w:drawing>
+              <wp:anchor distT="0" distB="0" distL="114300" distR="114300" simplePos="0" relativeHeight="251713536" behindDoc="0" locked="0" layoutInCell="1" allowOverlap="1" wp14:anchorId="5B00A1EC" wp14:editId="4250D05F">
+                <wp:simplePos x="0" y="0"/>
+                <wp:positionH relativeFrom="column">
+                  <wp:posOffset>190500</wp:posOffset>
+                </wp:positionH>
+                <wp:positionV relativeFrom="paragraph">
+                  <wp:posOffset>3934460</wp:posOffset>
+                </wp:positionV>
+                <wp:extent cx="1371600" cy="438150"/>
+                <wp:effectExtent l="0" t="0" r="19050" b="19050"/>
+                <wp:wrapNone/>
+                <wp:docPr id="41" name="Hình chữ nhật 41"/>
+                <wp:cNvGraphicFramePr/>
+                <a:graphic xmlns:a="http://schemas.openxmlformats.org/drawingml/2006/main">
+                  <a:graphicData uri="http://schemas.microsoft.com/office/word/2010/wordprocessingShape">
+                    <wps:wsp>
+                      <wps:cNvSpPr/>
+                      <wps:spPr>
+                        <a:xfrm>
+                          <a:off x="0" y="0"/>
+                          <a:ext cx="1371600" cy="438150"/>
+                        </a:xfrm>
+                        <a:prstGeom prst="rect">
+                          <a:avLst/>
+                        </a:prstGeom>
+                      </wps:spPr>
+                      <wps:style>
+                        <a:lnRef idx="2">
+                          <a:schemeClr val="accent1">
+                            <a:shade val="50000"/>
+                          </a:schemeClr>
+                        </a:lnRef>
+                        <a:fillRef idx="1">
+                          <a:schemeClr val="accent1"/>
+                        </a:fillRef>
+                        <a:effectRef idx="0">
+                          <a:schemeClr val="accent1"/>
+                        </a:effectRef>
+                        <a:fontRef idx="minor">
+                          <a:schemeClr val="lt1"/>
+                        </a:fontRef>
+                      </wps:style>
+                      <wps:txbx>
+                        <w:txbxContent>
+                          <w:p>
+                            <w:pPr>
+                              <w:jc w:val="center"/>
+                            </w:pPr>
+                            <w:r>
+                              <w:t>2.3. Xóa thông tin bệnh nhân</w:t>
+                            </w:r>
+                          </w:p>
+                        </w:txbxContent>
+                      </wps:txbx>
+                      <wps:bodyPr rot="0" spcFirstLastPara="0" vertOverflow="overflow" horzOverflow="overflow" vert="horz" wrap="square" lIns="91440" tIns="45720" rIns="91440" bIns="45720" numCol="1" spcCol="0" rtlCol="0" fromWordArt="0" anchor="ctr" anchorCtr="0" forceAA="0" compatLnSpc="1">
+                        <a:prstTxWarp prst="textNoShape">
+                          <a:avLst/>
+                        </a:prstTxWarp>
+                        <a:noAutofit/>
+                      </wps:bodyPr>
+                    </wps:wsp>
+                  </a:graphicData>
+                </a:graphic>
+                <wp14:sizeRelH relativeFrom="margin">
+                  <wp14:pctWidth>0</wp14:pctWidth>
+                </wp14:sizeRelH>
+                <wp14:sizeRelV relativeFrom="margin">
+                  <wp14:pctHeight>0</wp14:pctHeight>
+                </wp14:sizeRelV>
+              </wp:anchor>
+            </w:drawing>
+          </mc:Choice>
+          <mc:Fallback>
+            <w:pict>
+              <v:rect w14:anchorId="5B00A1EC" id="Hình chữ nhật 41" o:spid="_x0000_s1047" style="position:absolute;margin-left:15pt;margin-top:309.8pt;width:108pt;height:34.5pt;z-index:251713536;visibility:visible;mso-wrap-style:square;mso-width-percent:0;mso-height-percent:0;mso-wrap-distance-left:9pt;mso-wrap-distance-top:0;mso-wrap-distance-right:9pt;mso-wrap-distance-bottom:0;mso-position-horizontal:absolute;mso-position-horizontal-relative:text;mso-position-vertical:absolute;mso-position-vertical-relative:text;mso-width-percent:0;mso-height-percent:0;mso-width-relative:margin;mso-height-relative:margin;v-text-anchor:middle" o:gfxdata="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" fillcolor="#4472c4 [3204]" strokecolor="#1f3763 [1604]" strokeweight="1pt">
+                <v:textbox>
+                  <w:txbxContent>
+                    <w:p>
+                      <w:pPr>
+                        <w:jc w:val="center"/>
+                      </w:pPr>
+                      <w:r>
+                        <w:t>2.3. Xóa thông tin bệnh nhân</w:t>
+                      </w:r>
+                    </w:p>
+                  </w:txbxContent>
+                </v:textbox>
+              </v:rect>
+            </w:pict>
+          </mc:Fallback>
+        </mc:AlternateContent>
+      </w:r>
+      <w:r>
+        <w:rPr>
+          <w:noProof/>
+        </w:rPr>
+        <mc:AlternateContent>
+          <mc:Choice Requires="wps">
+            <w:drawing>
+              <wp:anchor distT="0" distB="0" distL="114300" distR="114300" simplePos="0" relativeHeight="251711488" behindDoc="0" locked="0" layoutInCell="1" allowOverlap="1" wp14:anchorId="1A3B2547" wp14:editId="6A11D754">
+                <wp:simplePos x="0" y="0"/>
+                <wp:positionH relativeFrom="column">
+                  <wp:posOffset>180975</wp:posOffset>
+                </wp:positionH>
+                <wp:positionV relativeFrom="paragraph">
+                  <wp:posOffset>3391535</wp:posOffset>
+                </wp:positionV>
+                <wp:extent cx="1371600" cy="438150"/>
+                <wp:effectExtent l="0" t="0" r="19050" b="19050"/>
+                <wp:wrapNone/>
+                <wp:docPr id="40" name="Hình chữ nhật 40"/>
+                <wp:cNvGraphicFramePr/>
+                <a:graphic xmlns:a="http://schemas.openxmlformats.org/drawingml/2006/main">
+                  <a:graphicData uri="http://schemas.microsoft.com/office/word/2010/wordprocessingShape">
+                    <wps:wsp>
+                      <wps:cNvSpPr/>
+                      <wps:spPr>
+                        <a:xfrm>
+                          <a:off x="0" y="0"/>
+                          <a:ext cx="1371600" cy="438150"/>
+                        </a:xfrm>
+                        <a:prstGeom prst="rect">
+                          <a:avLst/>
+                        </a:prstGeom>
+                      </wps:spPr>
+                      <wps:style>
+                        <a:lnRef idx="2">
+                          <a:schemeClr val="accent1">
+                            <a:shade val="50000"/>
+                          </a:schemeClr>
+                        </a:lnRef>
+                        <a:fillRef idx="1">
+                          <a:schemeClr val="accent1"/>
+                        </a:fillRef>
+                        <a:effectRef idx="0">
+                          <a:schemeClr val="accent1"/>
+                        </a:effectRef>
+                        <a:fontRef idx="minor">
+                          <a:schemeClr val="lt1"/>
+                        </a:fontRef>
+                      </wps:style>
+                      <wps:txbx>
+                        <w:txbxContent>
+                          <w:p>
+                            <w:pPr>
+                              <w:jc w:val="center"/>
+                            </w:pPr>
+                            <w:r>
+                              <w:t>2.2. Sửa thông tin bệnh nhân</w:t>
+                            </w:r>
+                          </w:p>
+                        </w:txbxContent>
+                      </wps:txbx>
+                      <wps:bodyPr rot="0" spcFirstLastPara="0" vertOverflow="overflow" horzOverflow="overflow" vert="horz" wrap="square" lIns="91440" tIns="45720" rIns="91440" bIns="45720" numCol="1" spcCol="0" rtlCol="0" fromWordArt="0" anchor="ctr" anchorCtr="0" forceAA="0" compatLnSpc="1">
+                        <a:prstTxWarp prst="textNoShape">
+                          <a:avLst/>
+                        </a:prstTxWarp>
+                        <a:noAutofit/>
+                      </wps:bodyPr>
+                    </wps:wsp>
+                  </a:graphicData>
+                </a:graphic>
+                <wp14:sizeRelH relativeFrom="margin">
+                  <wp14:pctWidth>0</wp14:pctWidth>
+                </wp14:sizeRelH>
+                <wp14:sizeRelV relativeFrom="margin">
+                  <wp14:pctHeight>0</wp14:pctHeight>
+                </wp14:sizeRelV>
+              </wp:anchor>
+            </w:drawing>
+          </mc:Choice>
+          <mc:Fallback>
+            <w:pict>
+              <v:rect w14:anchorId="1A3B2547" id="Hình chữ nhật 40" o:spid="_x0000_s1048" style="position:absolute;margin-left:14.25pt;margin-top:267.05pt;width:108pt;height:34.5pt;z-index:251711488;visibility:visible;mso-wrap-style:square;mso-width-percent:0;mso-height-percent:0;mso-wrap-distance-left:9pt;mso-wrap-distance-top:0;mso-wrap-distance-right:9pt;mso-wrap-distance-bottom:0;mso-position-horizontal:absolute;mso-position-horizontal-relative:text;mso-position-vertical:absolute;mso-position-vertical-relative:text;mso-width-percent:0;mso-height-percent:0;mso-width-relative:margin;mso-height-relative:margin;v-text-anchor:middle" o:gfxdata="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" fillcolor="#4472c4 [3204]" strokecolor="#1f3763 [1604]" strokeweight="1pt">
+                <v:textbox>
+                  <w:txbxContent>
+                    <w:p>
+                      <w:pPr>
+                        <w:jc w:val="center"/>
+                      </w:pPr>
+                      <w:r>
+                        <w:t>2.2. Sửa thông tin bệnh nhân</w:t>
+                      </w:r>
+                    </w:p>
+                  </w:txbxContent>
+                </v:textbox>
+              </v:rect>
+            </w:pict>
+          </mc:Fallback>
+        </mc:AlternateContent>
+      </w:r>
+      <w:r>
+        <w:rPr>
+          <w:noProof/>
+        </w:rPr>
+        <mc:AlternateContent>
+          <mc:Choice Requires="wps">
+            <w:drawing>
+              <wp:anchor distT="0" distB="0" distL="114300" distR="114300" simplePos="0" relativeHeight="251709440" behindDoc="0" locked="0" layoutInCell="1" allowOverlap="1" wp14:anchorId="4463CC0C" wp14:editId="4397BE27">
+                <wp:simplePos x="0" y="0"/>
+                <wp:positionH relativeFrom="column">
+                  <wp:posOffset>180975</wp:posOffset>
+                </wp:positionH>
+                <wp:positionV relativeFrom="paragraph">
+                  <wp:posOffset>2848610</wp:posOffset>
+                </wp:positionV>
+                <wp:extent cx="1371600" cy="438150"/>
+                <wp:effectExtent l="0" t="0" r="19050" b="19050"/>
+                <wp:wrapNone/>
+                <wp:docPr id="39" name="Hình chữ nhật 39"/>
+                <wp:cNvGraphicFramePr/>
+                <a:graphic xmlns:a="http://schemas.openxmlformats.org/drawingml/2006/main">
+                  <a:graphicData uri="http://schemas.microsoft.com/office/word/2010/wordprocessingShape">
+                    <wps:wsp>
+                      <wps:cNvSpPr/>
+                      <wps:spPr>
+                        <a:xfrm>
+                          <a:off x="0" y="0"/>
+                          <a:ext cx="1371600" cy="438150"/>
+                        </a:xfrm>
+                        <a:prstGeom prst="rect">
+                          <a:avLst/>
+                        </a:prstGeom>
+                      </wps:spPr>
+                      <wps:style>
+                        <a:lnRef idx="2">
+                          <a:schemeClr val="accent1">
+                            <a:shade val="50000"/>
+                          </a:schemeClr>
+                        </a:lnRef>
+                        <a:fillRef idx="1">
+                          <a:schemeClr val="accent1"/>
+                        </a:fillRef>
+                        <a:effectRef idx="0">
+                          <a:schemeClr val="accent1"/>
+                        </a:effectRef>
+                        <a:fontRef idx="minor">
+                          <a:schemeClr val="lt1"/>
+                        </a:fontRef>
+                      </wps:style>
+                      <wps:txbx>
+                        <w:txbxContent>
+                          <w:p>
+                            <w:pPr>
+                              <w:jc w:val="center"/>
+                            </w:pPr>
+                            <w:r>
+                              <w:t>2.1. Thêm thông tin bênh nhân</w:t>
+                            </w:r>
+                          </w:p>
+                        </w:txbxContent>
+                      </wps:txbx>
+                      <wps:bodyPr rot="0" spcFirstLastPara="0" vertOverflow="overflow" horzOverflow="overflow" vert="horz" wrap="square" lIns="91440" tIns="45720" rIns="91440" bIns="45720" numCol="1" spcCol="0" rtlCol="0" fromWordArt="0" anchor="ctr" anchorCtr="0" forceAA="0" compatLnSpc="1">
+                        <a:prstTxWarp prst="textNoShape">
+                          <a:avLst/>
+                        </a:prstTxWarp>
+                        <a:noAutofit/>
+                      </wps:bodyPr>
+                    </wps:wsp>
+                  </a:graphicData>
+                </a:graphic>
+                <wp14:sizeRelH relativeFrom="margin">
+                  <wp14:pctWidth>0</wp14:pctWidth>
+                </wp14:sizeRelH>
+                <wp14:sizeRelV relativeFrom="margin">
+                  <wp14:pctHeight>0</wp14:pctHeight>
+                </wp14:sizeRelV>
+              </wp:anchor>
+            </w:drawing>
+          </mc:Choice>
+          <mc:Fallback>
+            <w:pict>
+              <v:rect w14:anchorId="4463CC0C" id="Hình chữ nhật 39" o:spid="_x0000_s1049" style="position:absolute;margin-left:14.25pt;margin-top:224.3pt;width:108pt;height:34.5pt;z-index:251709440;visibility:visible;mso-wrap-style:square;mso-width-percent:0;mso-height-percent:0;mso-wrap-distance-left:9pt;mso-wrap-distance-top:0;mso-wrap-distance-right:9pt;mso-wrap-distance-bottom:0;mso-position-horizontal:absolute;mso-position-horizontal-relative:text;mso-position-vertical:absolute;mso-position-vertical-relative:text;mso-width-percent:0;mso-height-percent:0;mso-width-relative:margin;mso-height-relative:margin;v-text-anchor:middle" o:gfxdata="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" fillcolor="#4472c4 [3204]" strokecolor="#1f3763 [1604]" strokeweight="1pt">
+                <v:textbox>
+                  <w:txbxContent>
+                    <w:p>
+                      <w:pPr>
+                        <w:jc w:val="center"/>
+                      </w:pPr>
+                      <w:r>
+                        <w:t>2.1. Thêm thông tin bênh nhân</w:t>
+                      </w:r>
+                    </w:p>
+                  </w:txbxContent>
+                </v:textbox>
+              </v:rect>
+            </w:pict>
+          </mc:Fallback>
+        </mc:AlternateContent>
+      </w:r>
+      <w:r>
+        <w:rPr>
+          <w:noProof/>
+        </w:rPr>
+        <mc:AlternateContent>
+          <mc:Choice Requires="wps">
+            <w:drawing>
+              <wp:anchor distT="0" distB="0" distL="114300" distR="114300" simplePos="0" relativeHeight="251707392" behindDoc="0" locked="0" layoutInCell="1" allowOverlap="1" wp14:anchorId="7AEAB7AB" wp14:editId="199524EB">
+                <wp:simplePos x="0" y="0"/>
+                <wp:positionH relativeFrom="margin">
+                  <wp:align>left</wp:align>
+                </wp:positionH>
+                <wp:positionV relativeFrom="paragraph">
+                  <wp:posOffset>2305685</wp:posOffset>
+                </wp:positionV>
+                <wp:extent cx="1524000" cy="438150"/>
+                <wp:effectExtent l="0" t="0" r="19050" b="19050"/>
+                <wp:wrapNone/>
+                <wp:docPr id="38" name="Hình chữ nhật 38"/>
+                <wp:cNvGraphicFramePr/>
+                <a:graphic xmlns:a="http://schemas.openxmlformats.org/drawingml/2006/main">
+                  <a:graphicData uri="http://schemas.microsoft.com/office/word/2010/wordprocessingShape">
+                    <wps:wsp>
+                      <wps:cNvSpPr/>
+                      <wps:spPr>
+                        <a:xfrm>
+                          <a:off x="0" y="0"/>
+                          <a:ext cx="1524000" cy="438150"/>
+                        </a:xfrm>
+                        <a:prstGeom prst="rect">
+                          <a:avLst/>
+                        </a:prstGeom>
+                      </wps:spPr>
+                      <wps:style>
+                        <a:lnRef idx="2">
+                          <a:schemeClr val="accent1">
+                            <a:shade val="50000"/>
+                          </a:schemeClr>
+                        </a:lnRef>
+                        <a:fillRef idx="1">
+                          <a:schemeClr val="accent1"/>
+                        </a:fillRef>
+                        <a:effectRef idx="0">
+                          <a:schemeClr val="accent1"/>
+                        </a:effectRef>
+                        <a:fontRef idx="minor">
+                          <a:schemeClr val="lt1"/>
+                        </a:fontRef>
+                      </wps:style>
+                      <wps:txbx>
+                        <w:txbxContent>
+                          <w:p>
+                            <w:pPr>
+                              <w:jc w:val="center"/>
+                            </w:pPr>
+                            <w:r>
+                              <w:t>2. Thêm thông tin bệnh nhân</w:t>
+                            </w:r>
+                          </w:p>
+                        </w:txbxContent>
+                      </wps:txbx>
+                      <wps:bodyPr rot="0" spcFirstLastPara="0" vertOverflow="overflow" horzOverflow="overflow" vert="horz" wrap="square" lIns="91440" tIns="45720" rIns="91440" bIns="45720" numCol="1" spcCol="0" rtlCol="0" fromWordArt="0" anchor="ctr" anchorCtr="0" forceAA="0" compatLnSpc="1">
+                        <a:prstTxWarp prst="textNoShape">
+                          <a:avLst/>
+                        </a:prstTxWarp>
+                        <a:noAutofit/>
+                      </wps:bodyPr>
+                    </wps:wsp>
+                  </a:graphicData>
+                </a:graphic>
+                <wp14:sizeRelH relativeFrom="margin">
+                  <wp14:pctWidth>0</wp14:pctWidth>
+                </wp14:sizeRelH>
+                <wp14:sizeRelV relativeFrom="margin">
+                  <wp14:pctHeight>0</wp14:pctHeight>
+                </wp14:sizeRelV>
+              </wp:anchor>
+            </w:drawing>
+          </mc:Choice>
+          <mc:Fallback>
+            <w:pict>
+              <v:rect w14:anchorId="7AEAB7AB" id="Hình chữ nhật 38" o:spid="_x0000_s1050" style="position:absolute;margin-left:0;margin-top:181.55pt;width:120pt;height:34.5pt;z-index:251707392;visibility:visible;mso-wrap-style:square;mso-width-percent:0;mso-height-percent:0;mso-wrap-distance-left:9pt;mso-wrap-distance-top:0;mso-wrap-distance-right:9pt;mso-wrap-distance-bottom:0;mso-position-horizontal:left;mso-position-horizontal-relative:margin;mso-position-vertical:absolute;mso-position-vertical-relative:text;mso-width-percent:0;mso-height-percent:0;mso-width-relative:margin;mso-height-relative:margin;v-text-anchor:middle" o:gfxdata="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" fillcolor="#4472c4 [3204]" strokecolor="#1f3763 [1604]" strokeweight="1pt">
+                <v:textbox>
+                  <w:txbxContent>
+                    <w:p>
+                      <w:pPr>
+                        <w:jc w:val="center"/>
+                      </w:pPr>
+                      <w:r>
+                        <w:t>2. Thêm thông tin bệnh nhân</w:t>
+                      </w:r>
+                    </w:p>
+                  </w:txbxContent>
+                </v:textbox>
+                <w10:wrap anchorx="margin"/>
+              </v:rect>
+            </w:pict>
+          </mc:Fallback>
+        </mc:AlternateContent>
+      </w:r>
+      <w:r>
+        <w:rPr>
+          <w:noProof/>
+        </w:rPr>
+        <mc:AlternateContent>
+          <mc:Choice Requires="wps">
+            <w:drawing>
+              <wp:anchor distT="0" distB="0" distL="114300" distR="114300" simplePos="0" relativeHeight="251746304" behindDoc="0" locked="0" layoutInCell="1" allowOverlap="1">
+                <wp:simplePos x="0" y="0"/>
+                <wp:positionH relativeFrom="column">
+                  <wp:posOffset>733425</wp:posOffset>
+                </wp:positionH>
+                <wp:positionV relativeFrom="paragraph">
+                  <wp:posOffset>2153285</wp:posOffset>
+                </wp:positionV>
+                <wp:extent cx="0" cy="171450"/>
+                <wp:effectExtent l="0" t="0" r="38100" b="19050"/>
+                <wp:wrapNone/>
+                <wp:docPr id="70" name="Đường nối Thẳng 70"/>
+                <wp:cNvGraphicFramePr/>
+                <a:graphic xmlns:a="http://schemas.openxmlformats.org/drawingml/2006/main">
+                  <a:graphicData uri="http://schemas.microsoft.com/office/word/2010/wordprocessingShape">
+                    <wps:wsp>
+                      <wps:cNvCnPr/>
+                      <wps:spPr>
+                        <a:xfrm>
+                          <a:off x="0" y="0"/>
+                          <a:ext cx="0" cy="171450"/>
+                        </a:xfrm>
+                        <a:prstGeom prst="line">
+                          <a:avLst/>
+                        </a:prstGeom>
+                      </wps:spPr>
+                      <wps:style>
+                        <a:lnRef idx="3">
+                          <a:schemeClr val="accent1"/>
+                        </a:lnRef>
+                        <a:fillRef idx="0">
+                          <a:schemeClr val="accent1"/>
+                        </a:fillRef>
+                        <a:effectRef idx="2">
+                          <a:schemeClr val="accent1"/>
+                        </a:effectRef>
+                        <a:fontRef idx="minor">
+                          <a:schemeClr val="tx1"/>
+                        </a:fontRef>
+                      </wps:style>
+                      <wps:bodyPr/>
+                    </wps:wsp>
+                  </a:graphicData>
+                </a:graphic>
+                <wp14:sizeRelV relativeFrom="margin">
+                  <wp14:pctHeight>0</wp14:pctHeight>
+                </wp14:sizeRelV>
+              </wp:anchor>
+            </w:drawing>
+          </mc:Choice>
+          <mc:Fallback>
+            <w:pict>
+              <v:line w14:anchorId="095DEE9C" id="Đường nối Thẳng 70" o:spid="_x0000_s1026" style="position:absolute;z-index:251746304;visibility:visible;mso-wrap-style:square;mso-height-percent:0;mso-wrap-distance-left:9pt;mso-wrap-distance-top:0;mso-wrap-distance-right:9pt;mso-wrap-distance-bottom:0;mso-position-horizontal:absolute;mso-position-horizontal-relative:text;mso-position-vertical:absolute;mso-position-vertical-relative:text;mso-height-percent:0;mso-height-relative:margin" from="57.75pt,169.55pt" to="57.75pt,183.05pt" o:gfxdata="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" strokecolor="#4472c4 [3204]" strokeweight="1.5pt">
+                <v:stroke joinstyle="miter"/>
+              </v:line>
+            </w:pict>
+          </mc:Fallback>
+        </mc:AlternateContent>
+      </w:r>
+      <w:r>
+        <w:rPr>
+          <w:noProof/>
+        </w:rPr>
+        <mc:AlternateContent>
+          <mc:Choice Requires="wps">
+            <w:drawing>
+              <wp:anchor distT="0" distB="0" distL="114300" distR="114300" simplePos="0" relativeHeight="251745280" behindDoc="0" locked="0" layoutInCell="1" allowOverlap="1">
+                <wp:simplePos x="0" y="0"/>
+                <wp:positionH relativeFrom="column">
+                  <wp:posOffset>713740</wp:posOffset>
+                </wp:positionH>
+                <wp:positionV relativeFrom="paragraph">
+                  <wp:posOffset>2162175</wp:posOffset>
+                </wp:positionV>
+                <wp:extent cx="942975" cy="9525"/>
+                <wp:effectExtent l="0" t="0" r="28575" b="28575"/>
+                <wp:wrapNone/>
+                <wp:docPr id="68" name="Đường nối Thẳng 68"/>
+                <wp:cNvGraphicFramePr/>
+                <a:graphic xmlns:a="http://schemas.openxmlformats.org/drawingml/2006/main">
+                  <a:graphicData uri="http://schemas.microsoft.com/office/word/2010/wordprocessingShape">
+                    <wps:wsp>
+                      <wps:cNvCnPr/>
+                      <wps:spPr>
+                        <a:xfrm flipH="1">
+                          <a:off x="0" y="0"/>
+                          <a:ext cx="942975" cy="9525"/>
+                        </a:xfrm>
+                        <a:prstGeom prst="line">
+                          <a:avLst/>
+                        </a:prstGeom>
+                      </wps:spPr>
+                      <wps:style>
+                        <a:lnRef idx="3">
+                          <a:schemeClr val="accent1"/>
+                        </a:lnRef>
+                        <a:fillRef idx="0">
+                          <a:schemeClr val="accent1"/>
+                        </a:fillRef>
+                        <a:effectRef idx="2">
+                          <a:schemeClr val="accent1"/>
+                        </a:effectRef>
+                        <a:fontRef idx="minor">
+                          <a:schemeClr val="tx1"/>
+                        </a:fontRef>
+                      </wps:style>
+                      <wps:bodyPr/>
+                    </wps:wsp>
+                  </a:graphicData>
+                </a:graphic>
+                <wp14:sizeRelH relativeFrom="margin">
+                  <wp14:pctWidth>0</wp14:pctWidth>
+                </wp14:sizeRelH>
+                <wp14:sizeRelV relativeFrom="margin">
+                  <wp14:pctHeight>0</wp14:pctHeight>
+                </wp14:sizeRelV>
+              </wp:anchor>
+            </w:drawing>
+          </mc:Choice>
+          <mc:Fallback>
+            <w:pict>
+              <v:line w14:anchorId="024D8C46" id="Đường nối Thẳng 68" o:spid="_x0000_s1026" style="position:absolute;flip:x;z-index:251745280;visibility:visible;mso-wrap-style:square;mso-width-percent:0;mso-height-percent:0;mso-wrap-distance-left:9pt;mso-wrap-distance-top:0;mso-wrap-distance-right:9pt;mso-wrap-distance-bottom:0;mso-position-horizontal:absolute;mso-position-horizontal-relative:text;mso-position-vertical:absolute;mso-position-vertical-relative:text;mso-width-percent:0;mso-height-percent:0;mso-width-relative:margin;mso-height-relative:margin" from="56.2pt,170.25pt" to="130.45pt,171pt" o:gfxdata="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" strokecolor="#4472c4 [3204]" strokeweight="1.5pt">
+                <v:stroke joinstyle="miter"/>
+              </v:line>
+            </w:pict>
+          </mc:Fallback>
+        </mc:AlternateContent>
+      </w:r>
+      <w:r>
+        <w:rPr>
+          <w:noProof/>
+        </w:rPr>
+        <mc:AlternateContent>
+          <mc:Choice Requires="wps">
+            <w:drawing>
+              <wp:anchor distT="0" distB="0" distL="114300" distR="114300" simplePos="0" relativeHeight="251683840" behindDoc="0" locked="0" layoutInCell="1" allowOverlap="1">
+                <wp:simplePos x="0" y="0"/>
+                <wp:positionH relativeFrom="column">
+                  <wp:posOffset>47625</wp:posOffset>
+                </wp:positionH>
+                <wp:positionV relativeFrom="paragraph">
+                  <wp:posOffset>1629410</wp:posOffset>
+                </wp:positionV>
+                <wp:extent cx="171450" cy="0"/>
+                <wp:effectExtent l="0" t="0" r="0" b="0"/>
+                <wp:wrapNone/>
+                <wp:docPr id="20" name="Đường nối Thẳng 20"/>
+                <wp:cNvGraphicFramePr/>
+                <a:graphic xmlns:a="http://schemas.openxmlformats.org/drawingml/2006/main">
+                  <a:graphicData uri="http://schemas.microsoft.com/office/word/2010/wordprocessingShape">
+                    <wps:wsp>
+                      <wps:cNvCnPr/>
+                      <wps:spPr>
+                        <a:xfrm>
+                          <a:off x="0" y="0"/>
+                          <a:ext cx="171450" cy="0"/>
+                        </a:xfrm>
+                        <a:prstGeom prst="line">
+                          <a:avLst/>
+                        </a:prstGeom>
+                      </wps:spPr>
+                      <wps:style>
+                        <a:lnRef idx="3">
+                          <a:schemeClr val="accent1"/>
+                        </a:lnRef>
+                        <a:fillRef idx="0">
+                          <a:schemeClr val="accent1"/>
+                        </a:fillRef>
+                        <a:effectRef idx="2">
+                          <a:schemeClr val="accent1"/>
+                        </a:effectRef>
+                        <a:fontRef idx="minor">
+                          <a:schemeClr val="tx1"/>
+                        </a:fontRef>
+                      </wps:style>
+                      <wps:bodyPr/>
+                    </wps:wsp>
+                  </a:graphicData>
+                </a:graphic>
+                <wp14:sizeRelH relativeFrom="margin">
+                  <wp14:pctWidth>0</wp14:pctWidth>
+                </wp14:sizeRelH>
+                <wp14:sizeRelV relativeFrom="margin">
+                  <wp14:pctHeight>0</wp14:pctHeight>
+                </wp14:sizeRelV>
+              </wp:anchor>
+            </w:drawing>
+          </mc:Choice>
+          <mc:Fallback>
+            <w:pict>
+              <v:line w14:anchorId="486E0BC8" id="Đường nối Thẳng 20" o:spid="_x0000_s1026" style="position:absolute;z-index:251683840;visibility:visible;mso-wrap-style:square;mso-width-percent:0;mso-height-percent:0;mso-wrap-distance-left:9pt;mso-wrap-distance-top:0;mso-wrap-distance-right:9pt;mso-wrap-distance-bottom:0;mso-position-horizontal:absolute;mso-position-horizontal-relative:text;mso-position-vertical:absolute;mso-position-vertical-relative:text;mso-width-percent:0;mso-height-percent:0;mso-width-relative:margin;mso-height-relative:margin" from="3.75pt,128.3pt" to="17.25pt,128.3pt" o:gfxdata="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" strokecolor="#4472c4 [3204]" strokeweight="1.5pt">
+                <v:stroke joinstyle="miter"/>
+              </v:line>
+            </w:pict>
+          </mc:Fallback>
+        </mc:AlternateContent>
+      </w:r>
+      <w:r>
+        <w:rPr>
+          <w:noProof/>
+        </w:rPr>
+        <mc:AlternateContent>
+          <mc:Choice Requires="wps">
+            <w:drawing>
+              <wp:anchor distT="0" distB="0" distL="114300" distR="114300" simplePos="0" relativeHeight="251677696" behindDoc="0" locked="0" layoutInCell="1" allowOverlap="1" wp14:anchorId="33882F9C" wp14:editId="0A974160">
+                <wp:simplePos x="0" y="0"/>
+                <wp:positionH relativeFrom="column">
+                  <wp:posOffset>180975</wp:posOffset>
+                </wp:positionH>
+                <wp:positionV relativeFrom="paragraph">
+                  <wp:posOffset>1610360</wp:posOffset>
+                </wp:positionV>
+                <wp:extent cx="1400175" cy="438150"/>
+                <wp:effectExtent l="0" t="0" r="28575" b="19050"/>
+                <wp:wrapNone/>
+                <wp:docPr id="14" name="Hình chữ nhật 14"/>
+                <wp:cNvGraphicFramePr/>
+                <a:graphic xmlns:a="http://schemas.openxmlformats.org/drawingml/2006/main">
+                  <a:graphicData uri="http://schemas.microsoft.com/office/word/2010/wordprocessingShape">
+                    <wps:wsp>
+                      <wps:cNvSpPr/>
+                      <wps:spPr>
+                        <a:xfrm>
+                          <a:off x="0" y="0"/>
+                          <a:ext cx="1400175" cy="438150"/>
+                        </a:xfrm>
+                        <a:prstGeom prst="rect">
+                          <a:avLst/>
+                        </a:prstGeom>
+                      </wps:spPr>
+                      <wps:style>
+                        <a:lnRef idx="2">
+                          <a:schemeClr val="accent1">
+                            <a:shade val="50000"/>
+                          </a:schemeClr>
+                        </a:lnRef>
+                        <a:fillRef idx="1">
+                          <a:schemeClr val="accent1"/>
+                        </a:fillRef>
+                        <a:effectRef idx="0">
+                          <a:schemeClr val="accent1"/>
+                        </a:effectRef>
+                        <a:fontRef idx="minor">
+                          <a:schemeClr val="lt1"/>
+                        </a:fontRef>
+                      </wps:style>
+                      <wps:txbx>
+                        <w:txbxContent>
+                          <w:p>
+                            <w:pPr>
+                              <w:pStyle w:val="oancuaDanhsach"/>
+                              <w:numPr>
+                                <w:ilvl w:val="1"/>
+                                <w:numId w:val="1"/>
+                              </w:numPr>
+                            </w:pPr>
+                            <w:r>
+                              <w:t>Đăng nhập vào phần mềm</w:t>
+                            </w:r>
+                          </w:p>
+                        </w:txbxContent>
+                      </wps:txbx>
+                      <wps:bodyPr rot="0" spcFirstLastPara="0" vertOverflow="overflow" horzOverflow="overflow" vert="horz" wrap="square" lIns="91440" tIns="45720" rIns="91440" bIns="45720" numCol="1" spcCol="0" rtlCol="0" fromWordArt="0" anchor="ctr" anchorCtr="0" forceAA="0" compatLnSpc="1">
+                        <a:prstTxWarp prst="textNoShape">
+                          <a:avLst/>
+                        </a:prstTxWarp>
+                        <a:noAutofit/>
+                      </wps:bodyPr>
+                    </wps:wsp>
+                  </a:graphicData>
+                </a:graphic>
+                <wp14:sizeRelH relativeFrom="margin">
+                  <wp14:pctWidth>0</wp14:pctWidth>
+                </wp14:sizeRelH>
+                <wp14:sizeRelV relativeFrom="margin">
+                  <wp14:pctHeight>0</wp14:pctHeight>
+                </wp14:sizeRelV>
+              </wp:anchor>
+            </w:drawing>
+          </mc:Choice>
+          <mc:Fallback>
+            <w:pict>
+              <v:rect w14:anchorId="33882F9C" id="Hình chữ nhật 14" o:spid="_x0000_s1051" style="position:absolute;margin-left:14.25pt;margin-top:126.8pt;width:110.25pt;height:34.5pt;z-index:251677696;visibility:visible;mso-wrap-style:square;mso-width-percent:0;mso-height-percent:0;mso-wrap-distance-left:9pt;mso-wrap-distance-top:0;mso-wrap-distance-right:9pt;mso-wrap-distance-bottom:0;mso-position-horizontal:absolute;mso-position-horizontal-relative:text;mso-position-vertical:absolute;mso-position-vertical-relative:text;mso-width-percent:0;mso-height-percent:0;mso-width-relative:margin;mso-height-relative:margin;v-text-anchor:middle" o:gfxdata="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" fillcolor="#4472c4 [3204]" strokecolor="#1f3763 [1604]" strokeweight="1pt">
+                <v:textbox>
+                  <w:txbxContent>
+                    <w:p>
+                      <w:pPr>
+                        <w:pStyle w:val="oancuaDanhsach"/>
+                        <w:numPr>
+                          <w:ilvl w:val="1"/>
+                          <w:numId w:val="1"/>
+                        </w:numPr>
+                      </w:pPr>
+                      <w:r>
+                        <w:t>Đăng nhập vào phần mềm</w:t>
+                      </w:r>
+                    </w:p>
+                  </w:txbxContent>
+                </v:textbox>
+              </v:rect>
+            </w:pict>
+          </mc:Fallback>
+        </mc:AlternateContent>
+      </w:r>
+      <w:r>
+        <w:rPr>
+          <w:noProof/>
+        </w:rPr>
+        <mc:AlternateContent>
+          <mc:Choice Requires="wps">
+            <w:drawing>
+              <wp:anchor distT="0" distB="0" distL="114300" distR="114300" simplePos="0" relativeHeight="251758592" behindDoc="0" locked="0" layoutInCell="1" allowOverlap="1">
+                <wp:simplePos x="0" y="0"/>
+                <wp:positionH relativeFrom="column">
+                  <wp:posOffset>0</wp:posOffset>
+                </wp:positionH>
+                <wp:positionV relativeFrom="paragraph">
+                  <wp:posOffset>1076960</wp:posOffset>
+                </wp:positionV>
+                <wp:extent cx="180975" cy="0"/>
+                <wp:effectExtent l="0" t="0" r="0" b="0"/>
+                <wp:wrapNone/>
+                <wp:docPr id="78" name="Đường nối Thẳng 78"/>
+                <wp:cNvGraphicFramePr/>
+                <a:graphic xmlns:a="http://schemas.openxmlformats.org/drawingml/2006/main">
+                  <a:graphicData uri="http://schemas.microsoft.com/office/word/2010/wordprocessingShape">
+                    <wps:wsp>
+                      <wps:cNvCnPr/>
+                      <wps:spPr>
+                        <a:xfrm>
+                          <a:off x="0" y="0"/>
+                          <a:ext cx="180975" cy="0"/>
+                        </a:xfrm>
+                        <a:prstGeom prst="line">
+                          <a:avLst/>
+                        </a:prstGeom>
+                      </wps:spPr>
+                      <wps:style>
+                        <a:lnRef idx="3">
+                          <a:schemeClr val="accent1"/>
+                        </a:lnRef>
+                        <a:fillRef idx="0">
+                          <a:schemeClr val="accent1"/>
+                        </a:fillRef>
+                        <a:effectRef idx="2">
+                          <a:schemeClr val="accent1"/>
+                        </a:effectRef>
+                        <a:fontRef idx="minor">
+                          <a:schemeClr val="tx1"/>
+                        </a:fontRef>
+                      </wps:style>
+                      <wps:bodyPr/>
+                    </wps:wsp>
+                  </a:graphicData>
+                </a:graphic>
+              </wp:anchor>
+            </w:drawing>
+          </mc:Choice>
+          <mc:Fallback>
+            <w:pict>
+              <v:line w14:anchorId="7EA80E4C" id="Đường nối Thẳng 78" o:spid="_x0000_s1026" style="position:absolute;z-index:251758592;visibility:visible;mso-wrap-style:square;mso-wrap-distance-left:9pt;mso-wrap-distance-top:0;mso-wrap-distance-right:9pt;mso-wrap-distance-bottom:0;mso-position-horizontal:absolute;mso-position-horizontal-relative:text;mso-position-vertical:absolute;mso-position-vertical-relative:text" from="0,84.8pt" to="14.25pt,84.8pt" o:gfxdata="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" strokecolor="#4472c4 [3204]" strokeweight="1.5pt">
+                <v:stroke joinstyle="miter"/>
+              </v:line>
+            </w:pict>
+          </mc:Fallback>
+        </mc:AlternateContent>
+      </w:r>
+      <w:r>
+        <w:rPr>
+          <w:noProof/>
+        </w:rPr>
+        <mc:AlternateContent>
+          <mc:Choice Requires="wps">
+            <w:drawing>
+              <wp:anchor distT="0" distB="0" distL="114300" distR="114300" simplePos="0" relativeHeight="251675648" behindDoc="0" locked="0" layoutInCell="1" allowOverlap="1" wp14:anchorId="2E09048C" wp14:editId="2B0035F8">
+                <wp:simplePos x="0" y="0"/>
+                <wp:positionH relativeFrom="column">
+                  <wp:posOffset>171450</wp:posOffset>
+                </wp:positionH>
+                <wp:positionV relativeFrom="paragraph">
+                  <wp:posOffset>1067435</wp:posOffset>
+                </wp:positionV>
+                <wp:extent cx="1390650" cy="438150"/>
+                <wp:effectExtent l="0" t="0" r="19050" b="19050"/>
+                <wp:wrapNone/>
+                <wp:docPr id="13" name="Hình chữ nhật 13"/>
+                <wp:cNvGraphicFramePr/>
+                <a:graphic xmlns:a="http://schemas.openxmlformats.org/drawingml/2006/main">
+                  <a:graphicData uri="http://schemas.microsoft.com/office/word/2010/wordprocessingShape">
+                    <wps:wsp>
+                      <wps:cNvSpPr/>
+                      <wps:spPr>
+                        <a:xfrm>
+                          <a:off x="0" y="0"/>
+                          <a:ext cx="1390650" cy="438150"/>
+                        </a:xfrm>
+                        <a:prstGeom prst="rect">
+                          <a:avLst/>
+                        </a:prstGeom>
+                      </wps:spPr>
+                      <wps:style>
+                        <a:lnRef idx="2">
+                          <a:schemeClr val="accent1">
+                            <a:shade val="50000"/>
+                          </a:schemeClr>
+                        </a:lnRef>
+                        <a:fillRef idx="1">
+                          <a:schemeClr val="accent1"/>
+                        </a:fillRef>
+                        <a:effectRef idx="0">
+                          <a:schemeClr val="accent1"/>
+                        </a:effectRef>
+                        <a:fontRef idx="minor">
+                          <a:schemeClr val="lt1"/>
+                        </a:fontRef>
+                      </wps:style>
+                      <wps:txbx>
+                        <w:txbxContent>
+                          <w:p>
+                            <w:pPr>
+                              <w:pStyle w:val="oancuaDanhsach"/>
+                              <w:numPr>
+                                <w:ilvl w:val="1"/>
+                                <w:numId w:val="1"/>
+                              </w:numPr>
+                            </w:pPr>
+                            <w:r>
+                              <w:t>Xóa thông tin người dùng</w:t>
+                            </w:r>
+                          </w:p>
+                        </w:txbxContent>
+                      </wps:txbx>
+                      <wps:bodyPr rot="0" spcFirstLastPara="0" vertOverflow="overflow" horzOverflow="overflow" vert="horz" wrap="square" lIns="91440" tIns="45720" rIns="91440" bIns="45720" numCol="1" spcCol="0" rtlCol="0" fromWordArt="0" anchor="ctr" anchorCtr="0" forceAA="0" compatLnSpc="1">
+                        <a:prstTxWarp prst="textNoShape">
+                          <a:avLst/>
+                        </a:prstTxWarp>
+                        <a:noAutofit/>
+                      </wps:bodyPr>
+                    </wps:wsp>
+                  </a:graphicData>
+                </a:graphic>
+                <wp14:sizeRelH relativeFrom="margin">
+                  <wp14:pctWidth>0</wp14:pctWidth>
+                </wp14:sizeRelH>
+                <wp14:sizeRelV relativeFrom="margin">
+                  <wp14:pctHeight>0</wp14:pctHeight>
+                </wp14:sizeRelV>
+              </wp:anchor>
+            </w:drawing>
+          </mc:Choice>
+          <mc:Fallback>
+            <w:pict>
+              <v:rect w14:anchorId="2E09048C" id="Hình chữ nhật 13" o:spid="_x0000_s1052" style="position:absolute;margin-left:13.5pt;margin-top:84.05pt;width:109.5pt;height:34.5pt;z-index:251675648;visibility:visible;mso-wrap-style:square;mso-width-percent:0;mso-height-percent:0;mso-wrap-distance-left:9pt;mso-wrap-distance-top:0;mso-wrap-distance-right:9pt;mso-wrap-distance-bottom:0;mso-position-horizontal:absolute;mso-position-horizontal-relative:text;mso-position-vertical:absolute;mso-position-vertical-relative:text;mso-width-percent:0;mso-height-percent:0;mso-width-relative:margin;mso-height-relative:margin;v-text-anchor:middle" o:gfxdata="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" fillcolor="#4472c4 [3204]" strokecolor="#1f3763 [1604]" strokeweight="1pt">
+                <v:textbox>
+                  <w:txbxContent>
+                    <w:p>
+                      <w:pPr>
+                        <w:pStyle w:val="oancuaDanhsach"/>
+                        <w:numPr>
+                          <w:ilvl w:val="1"/>
+                          <w:numId w:val="1"/>
+                        </w:numPr>
+                      </w:pPr>
+                      <w:r>
+                        <w:t>Xóa thông tin người dùng</w:t>
+                      </w:r>
+                    </w:p>
+                  </w:txbxContent>
+                </v:textbox>
+              </v:rect>
+            </w:pict>
+          </mc:Fallback>
+        </mc:AlternateContent>
+      </w:r>
+      <w:r>
+        <w:rPr>
+          <w:noProof/>
+        </w:rPr>
+        <mc:AlternateContent>
+          <mc:Choice Requires="wps">
+            <w:drawing>
+              <wp:anchor distT="0" distB="0" distL="114300" distR="114300" simplePos="0" relativeHeight="251681792" behindDoc="0" locked="0" layoutInCell="1" allowOverlap="1" wp14:anchorId="74F99CA5" wp14:editId="26FB69AB">
+                <wp:simplePos x="0" y="0"/>
+                <wp:positionH relativeFrom="margin">
+                  <wp:align>left</wp:align>
+                </wp:positionH>
+                <wp:positionV relativeFrom="paragraph">
+                  <wp:posOffset>572135</wp:posOffset>
+                </wp:positionV>
+                <wp:extent cx="161925" cy="0"/>
+                <wp:effectExtent l="0" t="0" r="0" b="0"/>
+                <wp:wrapNone/>
+                <wp:docPr id="18" name="Đường nối Thẳng 18"/>
+                <wp:cNvGraphicFramePr/>
+                <a:graphic xmlns:a="http://schemas.openxmlformats.org/drawingml/2006/main">
+                  <a:graphicData uri="http://schemas.microsoft.com/office/word/2010/wordprocessingShape">
+                    <wps:wsp>
+                      <wps:cNvCnPr/>
+                      <wps:spPr>
+                        <a:xfrm>
+                          <a:off x="0" y="0"/>
+                          <a:ext cx="161925" cy="0"/>
+                        </a:xfrm>
+                        <a:prstGeom prst="line">
+                          <a:avLst/>
+                        </a:prstGeom>
+                      </wps:spPr>
+                      <wps:style>
+                        <a:lnRef idx="3">
+                          <a:schemeClr val="accent1"/>
+                        </a:lnRef>
+                        <a:fillRef idx="0">
+                          <a:schemeClr val="accent1"/>
+                        </a:fillRef>
+                        <a:effectRef idx="2">
+                          <a:schemeClr val="accent1"/>
+                        </a:effectRef>
+                        <a:fontRef idx="minor">
+                          <a:schemeClr val="tx1"/>
+                        </a:fontRef>
+                      </wps:style>
+                      <wps:bodyPr/>
+                    </wps:wsp>
+                  </a:graphicData>
+                </a:graphic>
+              </wp:anchor>
+            </w:drawing>
+          </mc:Choice>
+          <mc:Fallback>
+            <w:pict>
+              <v:line w14:anchorId="3E147BFF" id="Đường nối Thẳng 18" o:spid="_x0000_s1026" style="position:absolute;z-index:251681792;visibility:visible;mso-wrap-style:square;mso-wrap-distance-left:9pt;mso-wrap-distance-top:0;mso-wrap-distance-right:9pt;mso-wrap-distance-bottom:0;mso-position-horizontal:left;mso-position-horizontal-relative:margin;mso-position-vertical:absolute;mso-position-vertical-relative:text" from="0,45.05pt" to="12.75pt,45.05pt" o:gfxdata="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" strokecolor="#4472c4 [3204]" strokeweight="1.5pt">
+                <v:stroke joinstyle="miter"/>
+                <w10:wrap anchorx="margin"/>
+              </v:line>
+            </w:pict>
+          </mc:Fallback>
+        </mc:AlternateContent>
+      </w:r>
+      <w:r>
+        <w:rPr>
+          <w:noProof/>
+        </w:rPr>
+        <mc:AlternateContent>
+          <mc:Choice Requires="wps">
+            <w:drawing>
+              <wp:anchor distT="0" distB="0" distL="114300" distR="114300" simplePos="0" relativeHeight="251673600" behindDoc="0" locked="0" layoutInCell="1" allowOverlap="1" wp14:anchorId="4C99BCA7" wp14:editId="40E72131">
+                <wp:simplePos x="0" y="0"/>
+                <wp:positionH relativeFrom="column">
+                  <wp:posOffset>161925</wp:posOffset>
+                </wp:positionH>
+                <wp:positionV relativeFrom="paragraph">
+                  <wp:posOffset>543560</wp:posOffset>
+                </wp:positionV>
+                <wp:extent cx="1390650" cy="438150"/>
+                <wp:effectExtent l="0" t="0" r="19050" b="19050"/>
+                <wp:wrapNone/>
+                <wp:docPr id="12" name="Hình chữ nhật 12"/>
+                <wp:cNvGraphicFramePr/>
+                <a:graphic xmlns:a="http://schemas.openxmlformats.org/drawingml/2006/main">
+                  <a:graphicData uri="http://schemas.microsoft.com/office/word/2010/wordprocessingShape">
+                    <wps:wsp>
+                      <wps:cNvSpPr/>
+                      <wps:spPr>
+                        <a:xfrm>
+                          <a:off x="0" y="0"/>
+                          <a:ext cx="1390650" cy="438150"/>
+                        </a:xfrm>
+                        <a:prstGeom prst="rect">
+                          <a:avLst/>
+                        </a:prstGeom>
+                      </wps:spPr>
+                      <wps:style>
+                        <a:lnRef idx="2">
+                          <a:schemeClr val="accent1">
+                            <a:shade val="50000"/>
+                          </a:schemeClr>
+                        </a:lnRef>
+                        <a:fillRef idx="1">
+                          <a:schemeClr val="accent1"/>
+                        </a:fillRef>
+                        <a:effectRef idx="0">
+                          <a:schemeClr val="accent1"/>
+                        </a:effectRef>
+                        <a:fontRef idx="minor">
+                          <a:schemeClr val="lt1"/>
+                        </a:fontRef>
+                      </wps:style>
+                      <wps:txbx>
+                        <w:txbxContent>
+                          <w:p>
+                            <w:pPr>
+                              <w:pStyle w:val="oancuaDanhsach"/>
+                              <w:numPr>
+                                <w:ilvl w:val="1"/>
+                                <w:numId w:val="1"/>
+                              </w:numPr>
+                            </w:pPr>
+                            <w:r>
+                              <w:t>Sửa thông tin người dùng</w:t>
+                            </w:r>
+                          </w:p>
+                        </w:txbxContent>
+                      </wps:txbx>
+                      <wps:bodyPr rot="0" spcFirstLastPara="0" vertOverflow="overflow" horzOverflow="overflow" vert="horz" wrap="square" lIns="91440" tIns="45720" rIns="91440" bIns="45720" numCol="1" spcCol="0" rtlCol="0" fromWordArt="0" anchor="ctr" anchorCtr="0" forceAA="0" compatLnSpc="1">
+                        <a:prstTxWarp prst="textNoShape">
+                          <a:avLst/>
+                        </a:prstTxWarp>
+                        <a:noAutofit/>
+                      </wps:bodyPr>
+                    </wps:wsp>
+                  </a:graphicData>
+                </a:graphic>
+                <wp14:sizeRelH relativeFrom="margin">
+                  <wp14:pctWidth>0</wp14:pctWidth>
+                </wp14:sizeRelH>
+                <wp14:sizeRelV relativeFrom="margin">
+                  <wp14:pctHeight>0</wp14:pctHeight>
+                </wp14:sizeRelV>
+              </wp:anchor>
+            </w:drawing>
+          </mc:Choice>
+          <mc:Fallback>
+            <w:pict>
+              <v:rect w14:anchorId="4C99BCA7" id="Hình chữ nhật 12" o:spid="_x0000_s1053" style="position:absolute;margin-left:12.75pt;margin-top:42.8pt;width:109.5pt;height:34.5pt;z-index:251673600;visibility:visible;mso-wrap-style:square;mso-width-percent:0;mso-height-percent:0;mso-wrap-distance-left:9pt;mso-wrap-distance-top:0;mso-wrap-distance-right:9pt;mso-wrap-distance-bottom:0;mso-position-horizontal:absolute;mso-position-horizontal-relative:text;mso-position-vertical:absolute;mso-position-vertical-relative:text;mso-width-percent:0;mso-height-percent:0;mso-width-relative:margin;mso-height-relative:margin;v-text-anchor:middle" o:gfxdata="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" fillcolor="#4472c4 [3204]" strokecolor="#1f3763 [1604]" strokeweight="1pt">
+                <v:textbox>
+                  <w:txbxContent>
+                    <w:p>
+                      <w:pPr>
+                        <w:pStyle w:val="oancuaDanhsach"/>
+                        <w:numPr>
+                          <w:ilvl w:val="1"/>
+                          <w:numId w:val="1"/>
+                        </w:numPr>
+                      </w:pPr>
+                      <w:r>
+                        <w:t>Sửa thông tin người dùng</w:t>
+                      </w:r>
+                    </w:p>
+                  </w:txbxContent>
+                </v:textbox>
+              </v:rect>
+            </w:pict>
+          </mc:Fallback>
+        </mc:AlternateContent>
+      </w:r>
+      <w:r>
+        <w:rPr>
+          <w:noProof/>
+        </w:rPr>
+        <mc:AlternateContent>
+          <mc:Choice Requires="wps">
+            <w:drawing>
+              <wp:anchor distT="0" distB="0" distL="114300" distR="114300" simplePos="0" relativeHeight="251679744" behindDoc="0" locked="0" layoutInCell="1" allowOverlap="1">
+                <wp:simplePos x="0" y="0"/>
+                <wp:positionH relativeFrom="margin">
+                  <wp:align>left</wp:align>
+                </wp:positionH>
+                <wp:positionV relativeFrom="paragraph">
+                  <wp:posOffset>48260</wp:posOffset>
+                </wp:positionV>
+                <wp:extent cx="161925" cy="0"/>
+                <wp:effectExtent l="0" t="0" r="0" b="0"/>
+                <wp:wrapNone/>
+                <wp:docPr id="17" name="Đường nối Thẳng 17"/>
+                <wp:cNvGraphicFramePr/>
+                <a:graphic xmlns:a="http://schemas.openxmlformats.org/drawingml/2006/main">
+                  <a:graphicData uri="http://schemas.microsoft.com/office/word/2010/wordprocessingShape">
+                    <wps:wsp>
+                      <wps:cNvCnPr/>
+                      <wps:spPr>
+                        <a:xfrm>
+                          <a:off x="0" y="0"/>
+                          <a:ext cx="161925" cy="0"/>
+                        </a:xfrm>
+                        <a:prstGeom prst="line">
+                          <a:avLst/>
+                        </a:prstGeom>
+                      </wps:spPr>
+                      <wps:style>
+                        <a:lnRef idx="3">
+                          <a:schemeClr val="accent1"/>
+                        </a:lnRef>
+                        <a:fillRef idx="0">
+                          <a:schemeClr val="accent1"/>
+                        </a:fillRef>
+                        <a:effectRef idx="2">
+                          <a:schemeClr val="accent1"/>
+                        </a:effectRef>
+                        <a:fontRef idx="minor">
+                          <a:schemeClr val="tx1"/>
+                        </a:fontRef>
+                      </wps:style>
+                      <wps:bodyPr/>
+                    </wps:wsp>
+                  </a:graphicData>
+                </a:graphic>
+              </wp:anchor>
+            </w:drawing>
+          </mc:Choice>
+          <mc:Fallback>
+            <w:pict>
+              <v:line w14:anchorId="57D4B9A8" id="Đường nối Thẳng 17" o:spid="_x0000_s1026" style="position:absolute;z-index:251679744;visibility:visible;mso-wrap-style:square;mso-wrap-distance-left:9pt;mso-wrap-distance-top:0;mso-wrap-distance-right:9pt;mso-wrap-distance-bottom:0;mso-position-horizontal:left;mso-position-horizontal-relative:margin;mso-position-vertical:absolute;mso-position-vertical-relative:text" from="0,3.8pt" to="12.75pt,3.8pt" o:gfxdata="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" strokecolor="#4472c4 [3204]" strokeweight="1.5pt">
+                <v:stroke joinstyle="miter"/>
+                <w10:wrap anchorx="margin"/>
+              </v:line>
+            </w:pict>
+          </mc:Fallback>
+        </mc:AlternateContent>
+      </w:r>
+      <w:r>
+        <w:rPr>
+          <w:noProof/>
+        </w:rPr>
+        <mc:AlternateContent>
+          <mc:Choice Requires="wps">
+            <w:drawing>
+              <wp:anchor distT="0" distB="0" distL="114300" distR="114300" simplePos="0" relativeHeight="251671552" behindDoc="0" locked="0" layoutInCell="1" allowOverlap="1">
+                <wp:simplePos x="0" y="0"/>
+                <wp:positionH relativeFrom="column">
+                  <wp:posOffset>161925</wp:posOffset>
+                </wp:positionH>
+                <wp:positionV relativeFrom="paragraph">
+                  <wp:posOffset>19685</wp:posOffset>
+                </wp:positionV>
+                <wp:extent cx="1362075" cy="438150"/>
+                <wp:effectExtent l="0" t="0" r="28575" b="19050"/>
+                <wp:wrapNone/>
+                <wp:docPr id="11" name="Hình chữ nhật 11"/>
+                <wp:cNvGraphicFramePr/>
+                <a:graphic xmlns:a="http://schemas.openxmlformats.org/drawingml/2006/main">
+                  <a:graphicData uri="http://schemas.microsoft.com/office/word/2010/wordprocessingShape">
+                    <wps:wsp>
+                      <wps:cNvSpPr/>
+                      <wps:spPr>
+                        <a:xfrm>
+                          <a:off x="0" y="0"/>
+                          <a:ext cx="1362075" cy="438150"/>
+                        </a:xfrm>
+                        <a:prstGeom prst="rect">
+                          <a:avLst/>
+                        </a:prstGeom>
+                      </wps:spPr>
+                      <wps:style>
+                        <a:lnRef idx="2">
+                          <a:schemeClr val="accent1">
+                            <a:shade val="50000"/>
+                          </a:schemeClr>
+                        </a:lnRef>
+                        <a:fillRef idx="1">
+                          <a:schemeClr val="accent1"/>
+                        </a:fillRef>
+                        <a:effectRef idx="0">
+                          <a:schemeClr val="accent1"/>
+                        </a:effectRef>
+                        <a:fontRef idx="minor">
+                          <a:schemeClr val="lt1"/>
+                        </a:fontRef>
+                      </wps:style>
+                      <wps:txbx>
+                        <w:txbxContent>
+                          <w:p>
+                            <w:pPr>
+                              <w:pStyle w:val="oancuaDanhsach"/>
+                              <w:numPr>
+                                <w:ilvl w:val="1"/>
+                                <w:numId w:val="1"/>
+                              </w:numPr>
+                            </w:pPr>
+                            <w:r>
+                              <w:t>Thêm thông tin người dùng</w:t>
+                            </w:r>
+                          </w:p>
+                        </w:txbxContent>
+                      </wps:txbx>
+                      <wps:bodyPr rot="0" spcFirstLastPara="0" vertOverflow="overflow" horzOverflow="overflow" vert="horz" wrap="square" lIns="91440" tIns="45720" rIns="91440" bIns="45720" numCol="1" spcCol="0" rtlCol="0" fromWordArt="0" anchor="ctr" anchorCtr="0" forceAA="0" compatLnSpc="1">
+                        <a:prstTxWarp prst="textNoShape">
+                          <a:avLst/>
+                        </a:prstTxWarp>
+                        <a:noAutofit/>
+                      </wps:bodyPr>
+                    </wps:wsp>
+                  </a:graphicData>
+                </a:graphic>
+                <wp14:sizeRelH relativeFrom="margin">
+                  <wp14:pctWidth>0</wp14:pctWidth>
+                </wp14:sizeRelH>
+                <wp14:sizeRelV relativeFrom="margin">
+                  <wp14:pctHeight>0</wp14:pctHeight>
+                </wp14:sizeRelV>
+              </wp:anchor>
+            </w:drawing>
+          </mc:Choice>
+          <mc:Fallback>
+            <w:pict>
+              <v:rect id="Hình chữ nhật 11" o:spid="_x0000_s1054" style="position:absolute;margin-left:12.75pt;margin-top:1.55pt;width:107.25pt;height:34.5pt;z-index:251671552;visibility:visible;mso-wrap-style:square;mso-width-percent:0;mso-height-percent:0;mso-wrap-distance-left:9pt;mso-wrap-distance-top:0;mso-wrap-distance-right:9pt;mso-wrap-distance-bottom:0;mso-position-horizontal:absolute;mso-position-horizontal-relative:text;mso-position-vertical:absolute;mso-position-vertical-relative:text;mso-width-percent:0;mso-height-percent:0;mso-width-relative:margin;mso-height-relative:margin;v-text-anchor:middle" o:gfxdata="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" fillcolor="#4472c4 [3204]" strokecolor="#1f3763 [1604]" strokeweight="1pt">
+                <v:textbox>
+                  <w:txbxContent>
+                    <w:p>
+                      <w:pPr>
+                        <w:pStyle w:val="oancuaDanhsach"/>
+                        <w:numPr>
+                          <w:ilvl w:val="1"/>
+                          <w:numId w:val="1"/>
+                        </w:numPr>
+                      </w:pPr>
+                      <w:r>
+                        <w:t>Thêm thông tin người dùng</w:t>
+                      </w:r>
+                    </w:p>
+                  </w:txbxContent>
+                </v:textbox>
+              </v:rect>
+            </w:pict>
+          </mc:Fallback>
+        </mc:AlternateContent>
+      </w:r>
       <w:r>
         <w:tab/>
       </w:r>
-    </w:p>
-    <w:p>
-      <w:pPr>
-        <w:tabs>
-          <w:tab w:val="left" w:pos="1550"/>
-        </w:tabs>
-      </w:pPr>
-    </w:p>
-    <w:p>
-      <w:pPr>
-        <w:tabs>
-          <w:tab w:val="left" w:pos="1550"/>
-        </w:tabs>
-        <w:jc w:val="center"/>
-        <w:rPr>
-          <w:sz w:val="50"/>
-          <w:szCs w:val="50"/>
-        </w:rPr>
-      </w:pPr>
-      <w:r>
-        <w:rPr>
-          <w:sz w:val="50"/>
-          <w:szCs w:val="50"/>
-        </w:rPr>
-        <w:t>Sơ đồ FDD quản lí khám bệnh</w:t>
-      </w:r>
-    </w:p>
-    <w:p>
       <w:bookmarkStart w:id="0" w:name="_GoBack"/>
       <w:bookmarkEnd w:id="0"/>
     </w:p>
@@ -2216,6 +5909,1171 @@
     </w:sectPr>
   </w:body>
 </w:document>
+</file>
+
+<file path=word/numbering.xml><?xml version="1.0" encoding="utf-8"?>
+<w:numbering xmlns:wpc="http://schemas.microsoft.com/office/word/2010/wordprocessingCanvas" xmlns:cx="http://schemas.microsoft.com/office/drawing/2014/chartex" xmlns:cx1="http://schemas.microsoft.com/office/drawing/2015/9/8/chartex" xmlns:cx2="http://schemas.microsoft.com/office/drawing/2015/10/21/chartex" xmlns:cx3="http://schemas.microsoft.com/office/drawing/2016/5/9/chartex" xmlns:cx4="http://schemas.microsoft.com/office/drawing/2016/5/10/chartex" xmlns:cx5="http://schemas.microsoft.com/office/drawing/2016/5/11/chartex" xmlns:cx6="http://schemas.microsoft.com/office/drawing/2016/5/12/chartex" xmlns:cx7="http://schemas.microsoft.com/office/drawing/2016/5/13/chartex" xmlns:cx8="http://schemas.microsoft.com/office/drawing/2016/5/14/chartex" xmlns:mc="http://schemas.openxmlformats.org/markup-compatibility/2006" xmlns:aink="http://schemas.microsoft.com/office/drawing/2016/ink" xmlns:am3d="http://schemas.microsoft.com/office/drawing/2017/model3d" xmlns:o="urn:schemas-microsoft-com:office:office" xmlns:r="http://schemas.openxmlformats.org/officeDocument/2006/relationships" xmlns:m="http://schemas.openxmlformats.org/officeDocument/2006/math" xmlns:v="urn:schemas-microsoft-com:vml" xmlns:wp14="http://schemas.microsoft.com/office/word/2010/wordprocessingDrawing" xmlns:wp="http://schemas.openxmlformats.org/drawingml/2006/wordprocessingDrawing" xmlns:w10="urn:schemas-microsoft-com:office:word" xmlns:w="http://schemas.openxmlformats.org/wordprocessingml/2006/main" xmlns:w14="http://schemas.microsoft.com/office/word/2010/wordml" xmlns:w15="http://schemas.microsoft.com/office/word/2012/wordml" xmlns:w16cid="http://schemas.microsoft.com/office/word/2016/wordml/cid" xmlns:w16se="http://schemas.microsoft.com/office/word/2015/wordml/symex" xmlns:wpg="http://schemas.microsoft.com/office/word/2010/wordprocessingGroup" xmlns:wpi="http://schemas.microsoft.com/office/word/2010/wordprocessingInk" xmlns:wne="http://schemas.microsoft.com/office/word/2006/wordml" xmlns:wps="http://schemas.microsoft.com/office/word/2010/wordprocessingShape" mc:Ignorable="w14 w15 w16se w16cid wp14">
+  <w:abstractNum w:abstractNumId="0" w15:restartNumberingAfterBreak="0">
+    <w:nsid w:val="2B767CC2"/>
+    <w:multiLevelType w:val="multilevel"/>
+    <w:tmpl w:val="CD2CCDBE"/>
+    <w:lvl w:ilvl="0">
+      <w:start w:val="1"/>
+      <w:numFmt w:val="decimal"/>
+      <w:lvlText w:val="%1."/>
+      <w:lvlJc w:val="left"/>
+      <w:pPr>
+        <w:ind w:left="360" w:hanging="360"/>
+      </w:pPr>
+      <w:rPr>
+        <w:rFonts w:hint="default"/>
+      </w:rPr>
+    </w:lvl>
+    <w:lvl w:ilvl="1">
+      <w:start w:val="1"/>
+      <w:numFmt w:val="decimal"/>
+      <w:lvlText w:val="%1.%2."/>
+      <w:lvlJc w:val="left"/>
+      <w:pPr>
+        <w:ind w:left="360" w:hanging="360"/>
+      </w:pPr>
+      <w:rPr>
+        <w:rFonts w:hint="default"/>
+      </w:rPr>
+    </w:lvl>
+    <w:lvl w:ilvl="2">
+      <w:start w:val="1"/>
+      <w:numFmt w:val="decimal"/>
+      <w:lvlText w:val="%1.%2.%3."/>
+      <w:lvlJc w:val="left"/>
+      <w:pPr>
+        <w:ind w:left="720" w:hanging="720"/>
+      </w:pPr>
+      <w:rPr>
+        <w:rFonts w:hint="default"/>
+      </w:rPr>
+    </w:lvl>
+    <w:lvl w:ilvl="3">
+      <w:start w:val="1"/>
+      <w:numFmt w:val="decimal"/>
+      <w:lvlText w:val="%1.%2.%3.%4."/>
+      <w:lvlJc w:val="left"/>
+      <w:pPr>
+        <w:ind w:left="720" w:hanging="720"/>
+      </w:pPr>
+      <w:rPr>
+        <w:rFonts w:hint="default"/>
+      </w:rPr>
+    </w:lvl>
+    <w:lvl w:ilvl="4">
+      <w:start w:val="1"/>
+      <w:numFmt w:val="decimal"/>
+      <w:lvlText w:val="%1.%2.%3.%4.%5."/>
+      <w:lvlJc w:val="left"/>
+      <w:pPr>
+        <w:ind w:left="1080" w:hanging="1080"/>
+      </w:pPr>
+      <w:rPr>
+        <w:rFonts w:hint="default"/>
+      </w:rPr>
+    </w:lvl>
+    <w:lvl w:ilvl="5">
+      <w:start w:val="1"/>
+      <w:numFmt w:val="decimal"/>
+      <w:lvlText w:val="%1.%2.%3.%4.%5.%6."/>
+      <w:lvlJc w:val="left"/>
+      <w:pPr>
+        <w:ind w:left="1080" w:hanging="1080"/>
+      </w:pPr>
+      <w:rPr>
+        <w:rFonts w:hint="default"/>
+      </w:rPr>
+    </w:lvl>
+    <w:lvl w:ilvl="6">
+      <w:start w:val="1"/>
+      <w:numFmt w:val="decimal"/>
+      <w:lvlText w:val="%1.%2.%3.%4.%5.%6.%7."/>
+      <w:lvlJc w:val="left"/>
+      <w:pPr>
+        <w:ind w:left="1440" w:hanging="1440"/>
+      </w:pPr>
+      <w:rPr>
+        <w:rFonts w:hint="default"/>
+      </w:rPr>
+    </w:lvl>
+    <w:lvl w:ilvl="7">
+      <w:start w:val="1"/>
+      <w:numFmt w:val="decimal"/>
+      <w:lvlText w:val="%1.%2.%3.%4.%5.%6.%7.%8."/>
+      <w:lvlJc w:val="left"/>
+      <w:pPr>
+        <w:ind w:left="1440" w:hanging="1440"/>
+      </w:pPr>
+      <w:rPr>
+        <w:rFonts w:hint="default"/>
+      </w:rPr>
+    </w:lvl>
+    <w:lvl w:ilvl="8">
+      <w:start w:val="1"/>
+      <w:numFmt w:val="decimal"/>
+      <w:lvlText w:val="%1.%2.%3.%4.%5.%6.%7.%8.%9."/>
+      <w:lvlJc w:val="left"/>
+      <w:pPr>
+        <w:ind w:left="1800" w:hanging="1800"/>
+      </w:pPr>
+      <w:rPr>
+        <w:rFonts w:hint="default"/>
+      </w:rPr>
+    </w:lvl>
+  </w:abstractNum>
+  <w:abstractNum w:abstractNumId="1" w15:restartNumberingAfterBreak="0">
+    <w:nsid w:val="2E3B59C3"/>
+    <w:multiLevelType w:val="multilevel"/>
+    <w:tmpl w:val="CD2CCDBE"/>
+    <w:lvl w:ilvl="0">
+      <w:start w:val="5"/>
+      <w:numFmt w:val="decimal"/>
+      <w:lvlText w:val="%1."/>
+      <w:lvlJc w:val="left"/>
+      <w:pPr>
+        <w:ind w:left="360" w:hanging="360"/>
+      </w:pPr>
+      <w:rPr>
+        <w:rFonts w:hint="default"/>
+      </w:rPr>
+    </w:lvl>
+    <w:lvl w:ilvl="1">
+      <w:start w:val="3"/>
+      <w:numFmt w:val="decimal"/>
+      <w:lvlText w:val="%1.%2."/>
+      <w:lvlJc w:val="left"/>
+      <w:pPr>
+        <w:ind w:left="360" w:hanging="360"/>
+      </w:pPr>
+      <w:rPr>
+        <w:rFonts w:hint="default"/>
+      </w:rPr>
+    </w:lvl>
+    <w:lvl w:ilvl="2">
+      <w:start w:val="1"/>
+      <w:numFmt w:val="decimal"/>
+      <w:lvlText w:val="%1.%2.%3."/>
+      <w:lvlJc w:val="left"/>
+      <w:pPr>
+        <w:ind w:left="720" w:hanging="720"/>
+      </w:pPr>
+      <w:rPr>
+        <w:rFonts w:hint="default"/>
+      </w:rPr>
+    </w:lvl>
+    <w:lvl w:ilvl="3">
+      <w:start w:val="1"/>
+      <w:numFmt w:val="decimal"/>
+      <w:lvlText w:val="%1.%2.%3.%4."/>
+      <w:lvlJc w:val="left"/>
+      <w:pPr>
+        <w:ind w:left="720" w:hanging="720"/>
+      </w:pPr>
+      <w:rPr>
+        <w:rFonts w:hint="default"/>
+      </w:rPr>
+    </w:lvl>
+    <w:lvl w:ilvl="4">
+      <w:start w:val="1"/>
+      <w:numFmt w:val="decimal"/>
+      <w:lvlText w:val="%1.%2.%3.%4.%5."/>
+      <w:lvlJc w:val="left"/>
+      <w:pPr>
+        <w:ind w:left="1080" w:hanging="1080"/>
+      </w:pPr>
+      <w:rPr>
+        <w:rFonts w:hint="default"/>
+      </w:rPr>
+    </w:lvl>
+    <w:lvl w:ilvl="5">
+      <w:start w:val="1"/>
+      <w:numFmt w:val="decimal"/>
+      <w:lvlText w:val="%1.%2.%3.%4.%5.%6."/>
+      <w:lvlJc w:val="left"/>
+      <w:pPr>
+        <w:ind w:left="1080" w:hanging="1080"/>
+      </w:pPr>
+      <w:rPr>
+        <w:rFonts w:hint="default"/>
+      </w:rPr>
+    </w:lvl>
+    <w:lvl w:ilvl="6">
+      <w:start w:val="1"/>
+      <w:numFmt w:val="decimal"/>
+      <w:lvlText w:val="%1.%2.%3.%4.%5.%6.%7."/>
+      <w:lvlJc w:val="left"/>
+      <w:pPr>
+        <w:ind w:left="1440" w:hanging="1440"/>
+      </w:pPr>
+      <w:rPr>
+        <w:rFonts w:hint="default"/>
+      </w:rPr>
+    </w:lvl>
+    <w:lvl w:ilvl="7">
+      <w:start w:val="1"/>
+      <w:numFmt w:val="decimal"/>
+      <w:lvlText w:val="%1.%2.%3.%4.%5.%6.%7.%8."/>
+      <w:lvlJc w:val="left"/>
+      <w:pPr>
+        <w:ind w:left="1440" w:hanging="1440"/>
+      </w:pPr>
+      <w:rPr>
+        <w:rFonts w:hint="default"/>
+      </w:rPr>
+    </w:lvl>
+    <w:lvl w:ilvl="8">
+      <w:start w:val="1"/>
+      <w:numFmt w:val="decimal"/>
+      <w:lvlText w:val="%1.%2.%3.%4.%5.%6.%7.%8.%9."/>
+      <w:lvlJc w:val="left"/>
+      <w:pPr>
+        <w:ind w:left="1800" w:hanging="1800"/>
+      </w:pPr>
+      <w:rPr>
+        <w:rFonts w:hint="default"/>
+      </w:rPr>
+    </w:lvl>
+  </w:abstractNum>
+  <w:abstractNum w:abstractNumId="2" w15:restartNumberingAfterBreak="0">
+    <w:nsid w:val="385857EF"/>
+    <w:multiLevelType w:val="multilevel"/>
+    <w:tmpl w:val="CD2CCDBE"/>
+    <w:lvl w:ilvl="0">
+      <w:start w:val="3"/>
+      <w:numFmt w:val="decimal"/>
+      <w:lvlText w:val="%1."/>
+      <w:lvlJc w:val="left"/>
+      <w:pPr>
+        <w:ind w:left="360" w:hanging="360"/>
+      </w:pPr>
+      <w:rPr>
+        <w:rFonts w:hint="default"/>
+      </w:rPr>
+    </w:lvl>
+    <w:lvl w:ilvl="1">
+      <w:start w:val="3"/>
+      <w:numFmt w:val="decimal"/>
+      <w:lvlText w:val="%1.%2."/>
+      <w:lvlJc w:val="left"/>
+      <w:pPr>
+        <w:ind w:left="360" w:hanging="360"/>
+      </w:pPr>
+      <w:rPr>
+        <w:rFonts w:hint="default"/>
+      </w:rPr>
+    </w:lvl>
+    <w:lvl w:ilvl="2">
+      <w:start w:val="1"/>
+      <w:numFmt w:val="decimal"/>
+      <w:lvlText w:val="%1.%2.%3."/>
+      <w:lvlJc w:val="left"/>
+      <w:pPr>
+        <w:ind w:left="720" w:hanging="720"/>
+      </w:pPr>
+      <w:rPr>
+        <w:rFonts w:hint="default"/>
+      </w:rPr>
+    </w:lvl>
+    <w:lvl w:ilvl="3">
+      <w:start w:val="1"/>
+      <w:numFmt w:val="decimal"/>
+      <w:lvlText w:val="%1.%2.%3.%4."/>
+      <w:lvlJc w:val="left"/>
+      <w:pPr>
+        <w:ind w:left="720" w:hanging="720"/>
+      </w:pPr>
+      <w:rPr>
+        <w:rFonts w:hint="default"/>
+      </w:rPr>
+    </w:lvl>
+    <w:lvl w:ilvl="4">
+      <w:start w:val="1"/>
+      <w:numFmt w:val="decimal"/>
+      <w:lvlText w:val="%1.%2.%3.%4.%5."/>
+      <w:lvlJc w:val="left"/>
+      <w:pPr>
+        <w:ind w:left="1080" w:hanging="1080"/>
+      </w:pPr>
+      <w:rPr>
+        <w:rFonts w:hint="default"/>
+      </w:rPr>
+    </w:lvl>
+    <w:lvl w:ilvl="5">
+      <w:start w:val="1"/>
+      <w:numFmt w:val="decimal"/>
+      <w:lvlText w:val="%1.%2.%3.%4.%5.%6."/>
+      <w:lvlJc w:val="left"/>
+      <w:pPr>
+        <w:ind w:left="1080" w:hanging="1080"/>
+      </w:pPr>
+      <w:rPr>
+        <w:rFonts w:hint="default"/>
+      </w:rPr>
+    </w:lvl>
+    <w:lvl w:ilvl="6">
+      <w:start w:val="1"/>
+      <w:numFmt w:val="decimal"/>
+      <w:lvlText w:val="%1.%2.%3.%4.%5.%6.%7."/>
+      <w:lvlJc w:val="left"/>
+      <w:pPr>
+        <w:ind w:left="1440" w:hanging="1440"/>
+      </w:pPr>
+      <w:rPr>
+        <w:rFonts w:hint="default"/>
+      </w:rPr>
+    </w:lvl>
+    <w:lvl w:ilvl="7">
+      <w:start w:val="1"/>
+      <w:numFmt w:val="decimal"/>
+      <w:lvlText w:val="%1.%2.%3.%4.%5.%6.%7.%8."/>
+      <w:lvlJc w:val="left"/>
+      <w:pPr>
+        <w:ind w:left="1440" w:hanging="1440"/>
+      </w:pPr>
+      <w:rPr>
+        <w:rFonts w:hint="default"/>
+      </w:rPr>
+    </w:lvl>
+    <w:lvl w:ilvl="8">
+      <w:start w:val="1"/>
+      <w:numFmt w:val="decimal"/>
+      <w:lvlText w:val="%1.%2.%3.%4.%5.%6.%7.%8.%9."/>
+      <w:lvlJc w:val="left"/>
+      <w:pPr>
+        <w:ind w:left="1800" w:hanging="1800"/>
+      </w:pPr>
+      <w:rPr>
+        <w:rFonts w:hint="default"/>
+      </w:rPr>
+    </w:lvl>
+  </w:abstractNum>
+  <w:abstractNum w:abstractNumId="3" w15:restartNumberingAfterBreak="0">
+    <w:nsid w:val="3AD6532D"/>
+    <w:multiLevelType w:val="multilevel"/>
+    <w:tmpl w:val="5E30E540"/>
+    <w:lvl w:ilvl="0">
+      <w:start w:val="5"/>
+      <w:numFmt w:val="decimal"/>
+      <w:lvlText w:val="%1"/>
+      <w:lvlJc w:val="left"/>
+      <w:pPr>
+        <w:ind w:left="360" w:hanging="360"/>
+      </w:pPr>
+      <w:rPr>
+        <w:rFonts w:hint="default"/>
+      </w:rPr>
+    </w:lvl>
+    <w:lvl w:ilvl="1">
+      <w:start w:val="2"/>
+      <w:numFmt w:val="decimal"/>
+      <w:lvlText w:val="%1.%2"/>
+      <w:lvlJc w:val="left"/>
+      <w:pPr>
+        <w:ind w:left="360" w:hanging="360"/>
+      </w:pPr>
+      <w:rPr>
+        <w:rFonts w:hint="default"/>
+      </w:rPr>
+    </w:lvl>
+    <w:lvl w:ilvl="2">
+      <w:start w:val="1"/>
+      <w:numFmt w:val="decimal"/>
+      <w:lvlText w:val="%1.%2.%3"/>
+      <w:lvlJc w:val="left"/>
+      <w:pPr>
+        <w:ind w:left="720" w:hanging="720"/>
+      </w:pPr>
+      <w:rPr>
+        <w:rFonts w:hint="default"/>
+      </w:rPr>
+    </w:lvl>
+    <w:lvl w:ilvl="3">
+      <w:start w:val="1"/>
+      <w:numFmt w:val="decimal"/>
+      <w:lvlText w:val="%1.%2.%3.%4"/>
+      <w:lvlJc w:val="left"/>
+      <w:pPr>
+        <w:ind w:left="720" w:hanging="720"/>
+      </w:pPr>
+      <w:rPr>
+        <w:rFonts w:hint="default"/>
+      </w:rPr>
+    </w:lvl>
+    <w:lvl w:ilvl="4">
+      <w:start w:val="1"/>
+      <w:numFmt w:val="decimal"/>
+      <w:lvlText w:val="%1.%2.%3.%4.%5"/>
+      <w:lvlJc w:val="left"/>
+      <w:pPr>
+        <w:ind w:left="1080" w:hanging="1080"/>
+      </w:pPr>
+      <w:rPr>
+        <w:rFonts w:hint="default"/>
+      </w:rPr>
+    </w:lvl>
+    <w:lvl w:ilvl="5">
+      <w:start w:val="1"/>
+      <w:numFmt w:val="decimal"/>
+      <w:lvlText w:val="%1.%2.%3.%4.%5.%6"/>
+      <w:lvlJc w:val="left"/>
+      <w:pPr>
+        <w:ind w:left="1080" w:hanging="1080"/>
+      </w:pPr>
+      <w:rPr>
+        <w:rFonts w:hint="default"/>
+      </w:rPr>
+    </w:lvl>
+    <w:lvl w:ilvl="6">
+      <w:start w:val="1"/>
+      <w:numFmt w:val="decimal"/>
+      <w:lvlText w:val="%1.%2.%3.%4.%5.%6.%7"/>
+      <w:lvlJc w:val="left"/>
+      <w:pPr>
+        <w:ind w:left="1440" w:hanging="1440"/>
+      </w:pPr>
+      <w:rPr>
+        <w:rFonts w:hint="default"/>
+      </w:rPr>
+    </w:lvl>
+    <w:lvl w:ilvl="7">
+      <w:start w:val="1"/>
+      <w:numFmt w:val="decimal"/>
+      <w:lvlText w:val="%1.%2.%3.%4.%5.%6.%7.%8"/>
+      <w:lvlJc w:val="left"/>
+      <w:pPr>
+        <w:ind w:left="1440" w:hanging="1440"/>
+      </w:pPr>
+      <w:rPr>
+        <w:rFonts w:hint="default"/>
+      </w:rPr>
+    </w:lvl>
+    <w:lvl w:ilvl="8">
+      <w:start w:val="1"/>
+      <w:numFmt w:val="decimal"/>
+      <w:lvlText w:val="%1.%2.%3.%4.%5.%6.%7.%8.%9"/>
+      <w:lvlJc w:val="left"/>
+      <w:pPr>
+        <w:ind w:left="1440" w:hanging="1440"/>
+      </w:pPr>
+      <w:rPr>
+        <w:rFonts w:hint="default"/>
+      </w:rPr>
+    </w:lvl>
+  </w:abstractNum>
+  <w:abstractNum w:abstractNumId="4" w15:restartNumberingAfterBreak="0">
+    <w:nsid w:val="41953FF0"/>
+    <w:multiLevelType w:val="multilevel"/>
+    <w:tmpl w:val="CD2CCDBE"/>
+    <w:lvl w:ilvl="0">
+      <w:start w:val="3"/>
+      <w:numFmt w:val="decimal"/>
+      <w:lvlText w:val="%1."/>
+      <w:lvlJc w:val="left"/>
+      <w:pPr>
+        <w:ind w:left="360" w:hanging="360"/>
+      </w:pPr>
+      <w:rPr>
+        <w:rFonts w:hint="default"/>
+      </w:rPr>
+    </w:lvl>
+    <w:lvl w:ilvl="1">
+      <w:start w:val="1"/>
+      <w:numFmt w:val="decimal"/>
+      <w:lvlText w:val="%1.%2."/>
+      <w:lvlJc w:val="left"/>
+      <w:pPr>
+        <w:ind w:left="360" w:hanging="360"/>
+      </w:pPr>
+      <w:rPr>
+        <w:rFonts w:hint="default"/>
+      </w:rPr>
+    </w:lvl>
+    <w:lvl w:ilvl="2">
+      <w:start w:val="1"/>
+      <w:numFmt w:val="decimal"/>
+      <w:lvlText w:val="%1.%2.%3."/>
+      <w:lvlJc w:val="left"/>
+      <w:pPr>
+        <w:ind w:left="720" w:hanging="720"/>
+      </w:pPr>
+      <w:rPr>
+        <w:rFonts w:hint="default"/>
+      </w:rPr>
+    </w:lvl>
+    <w:lvl w:ilvl="3">
+      <w:start w:val="1"/>
+      <w:numFmt w:val="decimal"/>
+      <w:lvlText w:val="%1.%2.%3.%4."/>
+      <w:lvlJc w:val="left"/>
+      <w:pPr>
+        <w:ind w:left="720" w:hanging="720"/>
+      </w:pPr>
+      <w:rPr>
+        <w:rFonts w:hint="default"/>
+      </w:rPr>
+    </w:lvl>
+    <w:lvl w:ilvl="4">
+      <w:start w:val="1"/>
+      <w:numFmt w:val="decimal"/>
+      <w:lvlText w:val="%1.%2.%3.%4.%5."/>
+      <w:lvlJc w:val="left"/>
+      <w:pPr>
+        <w:ind w:left="1080" w:hanging="1080"/>
+      </w:pPr>
+      <w:rPr>
+        <w:rFonts w:hint="default"/>
+      </w:rPr>
+    </w:lvl>
+    <w:lvl w:ilvl="5">
+      <w:start w:val="1"/>
+      <w:numFmt w:val="decimal"/>
+      <w:lvlText w:val="%1.%2.%3.%4.%5.%6."/>
+      <w:lvlJc w:val="left"/>
+      <w:pPr>
+        <w:ind w:left="1080" w:hanging="1080"/>
+      </w:pPr>
+      <w:rPr>
+        <w:rFonts w:hint="default"/>
+      </w:rPr>
+    </w:lvl>
+    <w:lvl w:ilvl="6">
+      <w:start w:val="1"/>
+      <w:numFmt w:val="decimal"/>
+      <w:lvlText w:val="%1.%2.%3.%4.%5.%6.%7."/>
+      <w:lvlJc w:val="left"/>
+      <w:pPr>
+        <w:ind w:left="1440" w:hanging="1440"/>
+      </w:pPr>
+      <w:rPr>
+        <w:rFonts w:hint="default"/>
+      </w:rPr>
+    </w:lvl>
+    <w:lvl w:ilvl="7">
+      <w:start w:val="1"/>
+      <w:numFmt w:val="decimal"/>
+      <w:lvlText w:val="%1.%2.%3.%4.%5.%6.%7.%8."/>
+      <w:lvlJc w:val="left"/>
+      <w:pPr>
+        <w:ind w:left="1440" w:hanging="1440"/>
+      </w:pPr>
+      <w:rPr>
+        <w:rFonts w:hint="default"/>
+      </w:rPr>
+    </w:lvl>
+    <w:lvl w:ilvl="8">
+      <w:start w:val="1"/>
+      <w:numFmt w:val="decimal"/>
+      <w:lvlText w:val="%1.%2.%3.%4.%5.%6.%7.%8.%9."/>
+      <w:lvlJc w:val="left"/>
+      <w:pPr>
+        <w:ind w:left="1800" w:hanging="1800"/>
+      </w:pPr>
+      <w:rPr>
+        <w:rFonts w:hint="default"/>
+      </w:rPr>
+    </w:lvl>
+  </w:abstractNum>
+  <w:abstractNum w:abstractNumId="5" w15:restartNumberingAfterBreak="0">
+    <w:nsid w:val="43E55E5F"/>
+    <w:multiLevelType w:val="multilevel"/>
+    <w:tmpl w:val="CD2CCDBE"/>
+    <w:lvl w:ilvl="0">
+      <w:start w:val="5"/>
+      <w:numFmt w:val="decimal"/>
+      <w:lvlText w:val="%1."/>
+      <w:lvlJc w:val="left"/>
+      <w:pPr>
+        <w:ind w:left="360" w:hanging="360"/>
+      </w:pPr>
+      <w:rPr>
+        <w:rFonts w:hint="default"/>
+      </w:rPr>
+    </w:lvl>
+    <w:lvl w:ilvl="1">
+      <w:start w:val="1"/>
+      <w:numFmt w:val="decimal"/>
+      <w:lvlText w:val="%1.%2."/>
+      <w:lvlJc w:val="left"/>
+      <w:pPr>
+        <w:ind w:left="360" w:hanging="360"/>
+      </w:pPr>
+      <w:rPr>
+        <w:rFonts w:hint="default"/>
+      </w:rPr>
+    </w:lvl>
+    <w:lvl w:ilvl="2">
+      <w:start w:val="1"/>
+      <w:numFmt w:val="decimal"/>
+      <w:lvlText w:val="%1.%2.%3."/>
+      <w:lvlJc w:val="left"/>
+      <w:pPr>
+        <w:ind w:left="720" w:hanging="720"/>
+      </w:pPr>
+      <w:rPr>
+        <w:rFonts w:hint="default"/>
+      </w:rPr>
+    </w:lvl>
+    <w:lvl w:ilvl="3">
+      <w:start w:val="1"/>
+      <w:numFmt w:val="decimal"/>
+      <w:lvlText w:val="%1.%2.%3.%4."/>
+      <w:lvlJc w:val="left"/>
+      <w:pPr>
+        <w:ind w:left="720" w:hanging="720"/>
+      </w:pPr>
+      <w:rPr>
+        <w:rFonts w:hint="default"/>
+      </w:rPr>
+    </w:lvl>
+    <w:lvl w:ilvl="4">
+      <w:start w:val="1"/>
+      <w:numFmt w:val="decimal"/>
+      <w:lvlText w:val="%1.%2.%3.%4.%5."/>
+      <w:lvlJc w:val="left"/>
+      <w:pPr>
+        <w:ind w:left="1080" w:hanging="1080"/>
+      </w:pPr>
+      <w:rPr>
+        <w:rFonts w:hint="default"/>
+      </w:rPr>
+    </w:lvl>
+    <w:lvl w:ilvl="5">
+      <w:start w:val="1"/>
+      <w:numFmt w:val="decimal"/>
+      <w:lvlText w:val="%1.%2.%3.%4.%5.%6."/>
+      <w:lvlJc w:val="left"/>
+      <w:pPr>
+        <w:ind w:left="1080" w:hanging="1080"/>
+      </w:pPr>
+      <w:rPr>
+        <w:rFonts w:hint="default"/>
+      </w:rPr>
+    </w:lvl>
+    <w:lvl w:ilvl="6">
+      <w:start w:val="1"/>
+      <w:numFmt w:val="decimal"/>
+      <w:lvlText w:val="%1.%2.%3.%4.%5.%6.%7."/>
+      <w:lvlJc w:val="left"/>
+      <w:pPr>
+        <w:ind w:left="1440" w:hanging="1440"/>
+      </w:pPr>
+      <w:rPr>
+        <w:rFonts w:hint="default"/>
+      </w:rPr>
+    </w:lvl>
+    <w:lvl w:ilvl="7">
+      <w:start w:val="1"/>
+      <w:numFmt w:val="decimal"/>
+      <w:lvlText w:val="%1.%2.%3.%4.%5.%6.%7.%8."/>
+      <w:lvlJc w:val="left"/>
+      <w:pPr>
+        <w:ind w:left="1440" w:hanging="1440"/>
+      </w:pPr>
+      <w:rPr>
+        <w:rFonts w:hint="default"/>
+      </w:rPr>
+    </w:lvl>
+    <w:lvl w:ilvl="8">
+      <w:start w:val="1"/>
+      <w:numFmt w:val="decimal"/>
+      <w:lvlText w:val="%1.%2.%3.%4.%5.%6.%7.%8.%9."/>
+      <w:lvlJc w:val="left"/>
+      <w:pPr>
+        <w:ind w:left="1800" w:hanging="1800"/>
+      </w:pPr>
+      <w:rPr>
+        <w:rFonts w:hint="default"/>
+      </w:rPr>
+    </w:lvl>
+  </w:abstractNum>
+  <w:abstractNum w:abstractNumId="6" w15:restartNumberingAfterBreak="0">
+    <w:nsid w:val="575D5888"/>
+    <w:multiLevelType w:val="multilevel"/>
+    <w:tmpl w:val="53961A6A"/>
+    <w:lvl w:ilvl="0">
+      <w:start w:val="3"/>
+      <w:numFmt w:val="decimal"/>
+      <w:lvlText w:val="%1."/>
+      <w:lvlJc w:val="left"/>
+      <w:pPr>
+        <w:ind w:left="360" w:hanging="360"/>
+      </w:pPr>
+      <w:rPr>
+        <w:rFonts w:hint="default"/>
+      </w:rPr>
+    </w:lvl>
+    <w:lvl w:ilvl="1">
+      <w:start w:val="1"/>
+      <w:numFmt w:val="decimal"/>
+      <w:lvlText w:val="%1.%2."/>
+      <w:lvlJc w:val="left"/>
+      <w:pPr>
+        <w:ind w:left="360" w:hanging="360"/>
+      </w:pPr>
+      <w:rPr>
+        <w:rFonts w:hint="default"/>
+      </w:rPr>
+    </w:lvl>
+    <w:lvl w:ilvl="2">
+      <w:start w:val="1"/>
+      <w:numFmt w:val="decimal"/>
+      <w:lvlText w:val="%1.%2.%3."/>
+      <w:lvlJc w:val="left"/>
+      <w:pPr>
+        <w:ind w:left="720" w:hanging="720"/>
+      </w:pPr>
+      <w:rPr>
+        <w:rFonts w:hint="default"/>
+      </w:rPr>
+    </w:lvl>
+    <w:lvl w:ilvl="3">
+      <w:start w:val="1"/>
+      <w:numFmt w:val="decimal"/>
+      <w:lvlText w:val="%1.%2.%3.%4."/>
+      <w:lvlJc w:val="left"/>
+      <w:pPr>
+        <w:ind w:left="720" w:hanging="720"/>
+      </w:pPr>
+      <w:rPr>
+        <w:rFonts w:hint="default"/>
+      </w:rPr>
+    </w:lvl>
+    <w:lvl w:ilvl="4">
+      <w:start w:val="1"/>
+      <w:numFmt w:val="decimal"/>
+      <w:lvlText w:val="%1.%2.%3.%4.%5."/>
+      <w:lvlJc w:val="left"/>
+      <w:pPr>
+        <w:ind w:left="1080" w:hanging="1080"/>
+      </w:pPr>
+      <w:rPr>
+        <w:rFonts w:hint="default"/>
+      </w:rPr>
+    </w:lvl>
+    <w:lvl w:ilvl="5">
+      <w:start w:val="1"/>
+      <w:numFmt w:val="decimal"/>
+      <w:lvlText w:val="%1.%2.%3.%4.%5.%6."/>
+      <w:lvlJc w:val="left"/>
+      <w:pPr>
+        <w:ind w:left="1080" w:hanging="1080"/>
+      </w:pPr>
+      <w:rPr>
+        <w:rFonts w:hint="default"/>
+      </w:rPr>
+    </w:lvl>
+    <w:lvl w:ilvl="6">
+      <w:start w:val="1"/>
+      <w:numFmt w:val="decimal"/>
+      <w:lvlText w:val="%1.%2.%3.%4.%5.%6.%7."/>
+      <w:lvlJc w:val="left"/>
+      <w:pPr>
+        <w:ind w:left="1440" w:hanging="1440"/>
+      </w:pPr>
+      <w:rPr>
+        <w:rFonts w:hint="default"/>
+      </w:rPr>
+    </w:lvl>
+    <w:lvl w:ilvl="7">
+      <w:start w:val="1"/>
+      <w:numFmt w:val="decimal"/>
+      <w:lvlText w:val="%1.%2.%3.%4.%5.%6.%7.%8."/>
+      <w:lvlJc w:val="left"/>
+      <w:pPr>
+        <w:ind w:left="1440" w:hanging="1440"/>
+      </w:pPr>
+      <w:rPr>
+        <w:rFonts w:hint="default"/>
+      </w:rPr>
+    </w:lvl>
+    <w:lvl w:ilvl="8">
+      <w:start w:val="1"/>
+      <w:numFmt w:val="decimal"/>
+      <w:lvlText w:val="%1.%2.%3.%4.%5.%6.%7.%8.%9."/>
+      <w:lvlJc w:val="left"/>
+      <w:pPr>
+        <w:ind w:left="1800" w:hanging="1800"/>
+      </w:pPr>
+      <w:rPr>
+        <w:rFonts w:hint="default"/>
+      </w:rPr>
+    </w:lvl>
+  </w:abstractNum>
+  <w:abstractNum w:abstractNumId="7" w15:restartNumberingAfterBreak="0">
+    <w:nsid w:val="5E047FAC"/>
+    <w:multiLevelType w:val="multilevel"/>
+    <w:tmpl w:val="7C924CE2"/>
+    <w:lvl w:ilvl="0">
+      <w:start w:val="5"/>
+      <w:numFmt w:val="decimal"/>
+      <w:lvlText w:val="%1."/>
+      <w:lvlJc w:val="left"/>
+      <w:pPr>
+        <w:ind w:left="360" w:hanging="360"/>
+      </w:pPr>
+      <w:rPr>
+        <w:rFonts w:hint="default"/>
+      </w:rPr>
+    </w:lvl>
+    <w:lvl w:ilvl="1">
+      <w:start w:val="2"/>
+      <w:numFmt w:val="decimal"/>
+      <w:lvlText w:val="%1.%2."/>
+      <w:lvlJc w:val="left"/>
+      <w:pPr>
+        <w:ind w:left="360" w:hanging="360"/>
+      </w:pPr>
+      <w:rPr>
+        <w:rFonts w:hint="default"/>
+      </w:rPr>
+    </w:lvl>
+    <w:lvl w:ilvl="2">
+      <w:start w:val="1"/>
+      <w:numFmt w:val="decimal"/>
+      <w:lvlText w:val="%1.%2.%3."/>
+      <w:lvlJc w:val="left"/>
+      <w:pPr>
+        <w:ind w:left="1440" w:hanging="720"/>
+      </w:pPr>
+      <w:rPr>
+        <w:rFonts w:hint="default"/>
+      </w:rPr>
+    </w:lvl>
+    <w:lvl w:ilvl="3">
+      <w:start w:val="1"/>
+      <w:numFmt w:val="decimal"/>
+      <w:lvlText w:val="%1.%2.%3.%4."/>
+      <w:lvlJc w:val="left"/>
+      <w:pPr>
+        <w:ind w:left="1800" w:hanging="720"/>
+      </w:pPr>
+      <w:rPr>
+        <w:rFonts w:hint="default"/>
+      </w:rPr>
+    </w:lvl>
+    <w:lvl w:ilvl="4">
+      <w:start w:val="1"/>
+      <w:numFmt w:val="decimal"/>
+      <w:lvlText w:val="%1.%2.%3.%4.%5."/>
+      <w:lvlJc w:val="left"/>
+      <w:pPr>
+        <w:ind w:left="2520" w:hanging="1080"/>
+      </w:pPr>
+      <w:rPr>
+        <w:rFonts w:hint="default"/>
+      </w:rPr>
+    </w:lvl>
+    <w:lvl w:ilvl="5">
+      <w:start w:val="1"/>
+      <w:numFmt w:val="decimal"/>
+      <w:lvlText w:val="%1.%2.%3.%4.%5.%6."/>
+      <w:lvlJc w:val="left"/>
+      <w:pPr>
+        <w:ind w:left="2880" w:hanging="1080"/>
+      </w:pPr>
+      <w:rPr>
+        <w:rFonts w:hint="default"/>
+      </w:rPr>
+    </w:lvl>
+    <w:lvl w:ilvl="6">
+      <w:start w:val="1"/>
+      <w:numFmt w:val="decimal"/>
+      <w:lvlText w:val="%1.%2.%3.%4.%5.%6.%7."/>
+      <w:lvlJc w:val="left"/>
+      <w:pPr>
+        <w:ind w:left="3600" w:hanging="1440"/>
+      </w:pPr>
+      <w:rPr>
+        <w:rFonts w:hint="default"/>
+      </w:rPr>
+    </w:lvl>
+    <w:lvl w:ilvl="7">
+      <w:start w:val="1"/>
+      <w:numFmt w:val="decimal"/>
+      <w:lvlText w:val="%1.%2.%3.%4.%5.%6.%7.%8."/>
+      <w:lvlJc w:val="left"/>
+      <w:pPr>
+        <w:ind w:left="3960" w:hanging="1440"/>
+      </w:pPr>
+      <w:rPr>
+        <w:rFonts w:hint="default"/>
+      </w:rPr>
+    </w:lvl>
+    <w:lvl w:ilvl="8">
+      <w:start w:val="1"/>
+      <w:numFmt w:val="decimal"/>
+      <w:lvlText w:val="%1.%2.%3.%4.%5.%6.%7.%8.%9."/>
+      <w:lvlJc w:val="left"/>
+      <w:pPr>
+        <w:ind w:left="4680" w:hanging="1800"/>
+      </w:pPr>
+      <w:rPr>
+        <w:rFonts w:hint="default"/>
+      </w:rPr>
+    </w:lvl>
+  </w:abstractNum>
+  <w:abstractNum w:abstractNumId="8" w15:restartNumberingAfterBreak="0">
+    <w:nsid w:val="6EC41566"/>
+    <w:multiLevelType w:val="multilevel"/>
+    <w:tmpl w:val="CD2CCDBE"/>
+    <w:lvl w:ilvl="0">
+      <w:start w:val="5"/>
+      <w:numFmt w:val="decimal"/>
+      <w:lvlText w:val="%1."/>
+      <w:lvlJc w:val="left"/>
+      <w:pPr>
+        <w:ind w:left="360" w:hanging="360"/>
+      </w:pPr>
+      <w:rPr>
+        <w:rFonts w:hint="default"/>
+      </w:rPr>
+    </w:lvl>
+    <w:lvl w:ilvl="1">
+      <w:start w:val="2"/>
+      <w:numFmt w:val="decimal"/>
+      <w:lvlText w:val="%1.%2."/>
+      <w:lvlJc w:val="left"/>
+      <w:pPr>
+        <w:ind w:left="360" w:hanging="360"/>
+      </w:pPr>
+      <w:rPr>
+        <w:rFonts w:hint="default"/>
+      </w:rPr>
+    </w:lvl>
+    <w:lvl w:ilvl="2">
+      <w:start w:val="1"/>
+      <w:numFmt w:val="decimal"/>
+      <w:lvlText w:val="%1.%2.%3."/>
+      <w:lvlJc w:val="left"/>
+      <w:pPr>
+        <w:ind w:left="720" w:hanging="720"/>
+      </w:pPr>
+      <w:rPr>
+        <w:rFonts w:hint="default"/>
+      </w:rPr>
+    </w:lvl>
+    <w:lvl w:ilvl="3">
+      <w:start w:val="1"/>
+      <w:numFmt w:val="decimal"/>
+      <w:lvlText w:val="%1.%2.%3.%4."/>
+      <w:lvlJc w:val="left"/>
+      <w:pPr>
+        <w:ind w:left="720" w:hanging="720"/>
+      </w:pPr>
+      <w:rPr>
+        <w:rFonts w:hint="default"/>
+      </w:rPr>
+    </w:lvl>
+    <w:lvl w:ilvl="4">
+      <w:start w:val="1"/>
+      <w:numFmt w:val="decimal"/>
+      <w:lvlText w:val="%1.%2.%3.%4.%5."/>
+      <w:lvlJc w:val="left"/>
+      <w:pPr>
+        <w:ind w:left="1080" w:hanging="1080"/>
+      </w:pPr>
+      <w:rPr>
+        <w:rFonts w:hint="default"/>
+      </w:rPr>
+    </w:lvl>
+    <w:lvl w:ilvl="5">
+      <w:start w:val="1"/>
+      <w:numFmt w:val="decimal"/>
+      <w:lvlText w:val="%1.%2.%3.%4.%5.%6."/>
+      <w:lvlJc w:val="left"/>
+      <w:pPr>
+        <w:ind w:left="1080" w:hanging="1080"/>
+      </w:pPr>
+      <w:rPr>
+        <w:rFonts w:hint="default"/>
+      </w:rPr>
+    </w:lvl>
+    <w:lvl w:ilvl="6">
+      <w:start w:val="1"/>
+      <w:numFmt w:val="decimal"/>
+      <w:lvlText w:val="%1.%2.%3.%4.%5.%6.%7."/>
+      <w:lvlJc w:val="left"/>
+      <w:pPr>
+        <w:ind w:left="1440" w:hanging="1440"/>
+      </w:pPr>
+      <w:rPr>
+        <w:rFonts w:hint="default"/>
+      </w:rPr>
+    </w:lvl>
+    <w:lvl w:ilvl="7">
+      <w:start w:val="1"/>
+      <w:numFmt w:val="decimal"/>
+      <w:lvlText w:val="%1.%2.%3.%4.%5.%6.%7.%8."/>
+      <w:lvlJc w:val="left"/>
+      <w:pPr>
+        <w:ind w:left="1440" w:hanging="1440"/>
+      </w:pPr>
+      <w:rPr>
+        <w:rFonts w:hint="default"/>
+      </w:rPr>
+    </w:lvl>
+    <w:lvl w:ilvl="8">
+      <w:start w:val="1"/>
+      <w:numFmt w:val="decimal"/>
+      <w:lvlText w:val="%1.%2.%3.%4.%5.%6.%7.%8.%9."/>
+      <w:lvlJc w:val="left"/>
+      <w:pPr>
+        <w:ind w:left="1800" w:hanging="1800"/>
+      </w:pPr>
+      <w:rPr>
+        <w:rFonts w:hint="default"/>
+      </w:rPr>
+    </w:lvl>
+  </w:abstractNum>
+  <w:abstractNum w:abstractNumId="9" w15:restartNumberingAfterBreak="0">
+    <w:nsid w:val="73B9494F"/>
+    <w:multiLevelType w:val="multilevel"/>
+    <w:tmpl w:val="CD2CCDBE"/>
+    <w:lvl w:ilvl="0">
+      <w:start w:val="3"/>
+      <w:numFmt w:val="decimal"/>
+      <w:lvlText w:val="%1."/>
+      <w:lvlJc w:val="left"/>
+      <w:pPr>
+        <w:ind w:left="360" w:hanging="360"/>
+      </w:pPr>
+      <w:rPr>
+        <w:rFonts w:hint="default"/>
+      </w:rPr>
+    </w:lvl>
+    <w:lvl w:ilvl="1">
+      <w:start w:val="3"/>
+      <w:numFmt w:val="decimal"/>
+      <w:lvlText w:val="%1.%2."/>
+      <w:lvlJc w:val="left"/>
+      <w:pPr>
+        <w:ind w:left="360" w:hanging="360"/>
+      </w:pPr>
+      <w:rPr>
+        <w:rFonts w:hint="default"/>
+      </w:rPr>
+    </w:lvl>
+    <w:lvl w:ilvl="2">
+      <w:start w:val="1"/>
+      <w:numFmt w:val="decimal"/>
+      <w:lvlText w:val="%1.%2.%3."/>
+      <w:lvlJc w:val="left"/>
+      <w:pPr>
+        <w:ind w:left="720" w:hanging="720"/>
+      </w:pPr>
+      <w:rPr>
+        <w:rFonts w:hint="default"/>
+      </w:rPr>
+    </w:lvl>
+    <w:lvl w:ilvl="3">
+      <w:start w:val="1"/>
+      <w:numFmt w:val="decimal"/>
+      <w:lvlText w:val="%1.%2.%3.%4."/>
+      <w:lvlJc w:val="left"/>
+      <w:pPr>
+        <w:ind w:left="720" w:hanging="720"/>
+      </w:pPr>
+      <w:rPr>
+        <w:rFonts w:hint="default"/>
+      </w:rPr>
+    </w:lvl>
+    <w:lvl w:ilvl="4">
+      <w:start w:val="1"/>
+      <w:numFmt w:val="decimal"/>
+      <w:lvlText w:val="%1.%2.%3.%4.%5."/>
+      <w:lvlJc w:val="left"/>
+      <w:pPr>
+        <w:ind w:left="1080" w:hanging="1080"/>
+      </w:pPr>
+      <w:rPr>
+        <w:rFonts w:hint="default"/>
+      </w:rPr>
+    </w:lvl>
+    <w:lvl w:ilvl="5">
+      <w:start w:val="1"/>
+      <w:numFmt w:val="decimal"/>
+      <w:lvlText w:val="%1.%2.%3.%4.%5.%6."/>
+      <w:lvlJc w:val="left"/>
+      <w:pPr>
+        <w:ind w:left="1080" w:hanging="1080"/>
+      </w:pPr>
+      <w:rPr>
+        <w:rFonts w:hint="default"/>
+      </w:rPr>
+    </w:lvl>
+    <w:lvl w:ilvl="6">
+      <w:start w:val="1"/>
+      <w:numFmt w:val="decimal"/>
+      <w:lvlText w:val="%1.%2.%3.%4.%5.%6.%7."/>
+      <w:lvlJc w:val="left"/>
+      <w:pPr>
+        <w:ind w:left="1440" w:hanging="1440"/>
+      </w:pPr>
+      <w:rPr>
+        <w:rFonts w:hint="default"/>
+      </w:rPr>
+    </w:lvl>
+    <w:lvl w:ilvl="7">
+      <w:start w:val="1"/>
+      <w:numFmt w:val="decimal"/>
+      <w:lvlText w:val="%1.%2.%3.%4.%5.%6.%7.%8."/>
+      <w:lvlJc w:val="left"/>
+      <w:pPr>
+        <w:ind w:left="1440" w:hanging="1440"/>
+      </w:pPr>
+      <w:rPr>
+        <w:rFonts w:hint="default"/>
+      </w:rPr>
+    </w:lvl>
+    <w:lvl w:ilvl="8">
+      <w:start w:val="1"/>
+      <w:numFmt w:val="decimal"/>
+      <w:lvlText w:val="%1.%2.%3.%4.%5.%6.%7.%8.%9."/>
+      <w:lvlJc w:val="left"/>
+      <w:pPr>
+        <w:ind w:left="1800" w:hanging="1800"/>
+      </w:pPr>
+      <w:rPr>
+        <w:rFonts w:hint="default"/>
+      </w:rPr>
+    </w:lvl>
+  </w:abstractNum>
+  <w:num w:numId="1">
+    <w:abstractNumId w:val="0"/>
+  </w:num>
+  <w:num w:numId="2">
+    <w:abstractNumId w:val="6"/>
+  </w:num>
+  <w:num w:numId="3">
+    <w:abstractNumId w:val="2"/>
+  </w:num>
+  <w:num w:numId="4">
+    <w:abstractNumId w:val="5"/>
+  </w:num>
+  <w:num w:numId="5">
+    <w:abstractNumId w:val="8"/>
+  </w:num>
+  <w:num w:numId="6">
+    <w:abstractNumId w:val="1"/>
+  </w:num>
+  <w:num w:numId="7">
+    <w:abstractNumId w:val="4"/>
+  </w:num>
+  <w:num w:numId="8">
+    <w:abstractNumId w:val="9"/>
+  </w:num>
+  <w:num w:numId="9">
+    <w:abstractNumId w:val="3"/>
+  </w:num>
+  <w:num w:numId="10">
+    <w:abstractNumId w:val="7"/>
+  </w:num>
+</w:numbering>
 </file>
 
 <file path=word/styles.xml><?xml version="1.0" encoding="utf-8"?>
@@ -2643,6 +7501,17 @@
     <w:semiHidden/>
     <w:unhideWhenUsed/>
   </w:style>
+  <w:style w:type="paragraph" w:styleId="oancuaDanhsach">
+    <w:name w:val="List Paragraph"/>
+    <w:basedOn w:val="Binhthng"/>
+    <w:uiPriority w:val="34"/>
+    <w:qFormat/>
+    <w:rsid w:val="00401785"/>
+    <w:pPr>
+      <w:ind w:left="720"/>
+      <w:contextualSpacing/>
+    </w:pPr>
+  </w:style>
 </w:styles>
 </file>
 
@@ -2946,7 +7815,7 @@
 </file>
 
 <file path=customXml/itemProps1.xml><?xml version="1.0" encoding="utf-8"?>
-<ds:datastoreItem xmlns:ds="http://schemas.openxmlformats.org/officeDocument/2006/customXml" ds:itemID="{6DB136EE-3183-4120-A116-7B1E36CCFAA1}">
+<ds:datastoreItem xmlns:ds="http://schemas.openxmlformats.org/officeDocument/2006/customXml" ds:itemID="{EAC45ECC-F9EE-4AE7-8203-6BCC62D5FFA6}">
   <ds:schemaRefs>
     <ds:schemaRef ds:uri="http://schemas.openxmlformats.org/officeDocument/2006/bibliography"/>
   </ds:schemaRefs>
